--- a/docx-template/Final_KFS_Template_16th_July_Alpha.docx
+++ b/docx-template/Final_KFS_Template_16th_July_Alpha.docx
@@ -18167,7 +18167,7 @@
                 <w:szCs w:val="18"/>
                 <w:rtl w:val="0"/>
               </w:rPr>
-              <w:t xml:space="preserve">₹{{totalInterestPaid}}]</w:t>
+              <w:t xml:space="preserve">₹{{totalInterestPaid}}</w:t>
             </w:r>
           </w:p>
         </w:tc>

--- a/docx-template/Final_KFS_Template_16th_July_Alpha.docx
+++ b/docx-template/Final_KFS_Template_16th_July_Alpha.docx
@@ -8665,7 +8665,7 @@
     <w:p>
       <w:pPr>
         <w:spacing w:after="258" w:line="259" w:lineRule="auto"/>
-        <w:ind w:left="720" w:hanging="360"/>
+        <w:ind w:left="360" w:firstLine="0"/>
         <w:rPr>
           <w:sz w:val="18"/>
           <w:szCs w:val="18"/>
@@ -8680,6 +8680,7 @@
     <w:tbl>
       <w:tblPr>
         <w:tblStyle w:val="Table4"/>
+        <w:tblpPr w:leftFromText="180" w:rightFromText="180" w:topFromText="180" w:bottomFromText="180" w:vertAnchor="text" w:horzAnchor="text" w:tblpX="0" w:tblpY="338.18701171875546"/>
         <w:tblW w:w="10005.0" w:type="dxa"/>
         <w:jc w:val="left"/>
         <w:tblBorders>
@@ -8716,7 +8717,7 @@
       <w:tr>
         <w:trPr>
           <w:cantSplit w:val="0"/>
-          <w:trHeight w:val="330" w:hRule="atLeast"/>
+          <w:trHeight w:val="810" w:hRule="atLeast"/>
           <w:tblHeader w:val="0"/>
         </w:trPr>
         <w:tc>
@@ -9001,7 +9002,40 @@
         <w:tc>
           <w:tcPr>
             <w:tcBorders>
-              <w:top w:color="000000" w:space="0" w:sz="5" w:val="single"/>
+              <w:top w:color="000000" w:space="0" w:sz="8" w:val="single"/>
+              <w:left w:color="000000" w:space="0" w:sz="8" w:val="single"/>
+              <w:bottom w:color="000000" w:space="0" w:sz="5" w:val="single"/>
+              <w:right w:color="000000" w:space="0" w:sz="5" w:val="single"/>
+            </w:tcBorders>
+            <w:tcMar>
+              <w:top w:w="40.0" w:type="dxa"/>
+              <w:left w:w="40.0" w:type="dxa"/>
+              <w:bottom w:w="40.0" w:type="dxa"/>
+              <w:right w:w="40.0" w:type="dxa"/>
+            </w:tcMar>
+          </w:tcPr>
+          <w:p>
+            <w:pPr>
+              <w:widowControl w:val="0"/>
+              <w:rPr>
+                <w:sz w:val="18"/>
+                <w:szCs w:val="18"/>
+              </w:rPr>
+            </w:pPr>
+            <w:r>
+              <w:rPr>
+                <w:sz w:val="18"/>
+                <w:szCs w:val="18"/>
+                <w:rtl w:val="0"/>
+              </w:rPr>
+              <w:t xml:space="preserve">{{installmentSchedule[0].formattedRepaymentDate}}</w:t>
+            </w:r>
+          </w:p>
+        </w:tc>
+        <w:tc>
+          <w:tcPr>
+            <w:tcBorders>
+              <w:top w:color="000000" w:space="0" w:sz="8" w:val="single"/>
               <w:left w:color="000000" w:space="0" w:sz="5" w:val="single"/>
               <w:bottom w:color="000000" w:space="0" w:sz="5" w:val="single"/>
               <w:right w:color="000000" w:space="0" w:sz="5" w:val="single"/>
@@ -9027,14 +9061,14 @@
                 <w:szCs w:val="18"/>
                 <w:rtl w:val="0"/>
               </w:rPr>
-              <w:t xml:space="preserve">{{installmentSchedule[0].formattedRepaymentDate}}</w:t>
-            </w:r>
-          </w:p>
-        </w:tc>
-        <w:tc>
-          <w:tcPr>
-            <w:tcBorders>
-              <w:top w:color="000000" w:space="0" w:sz="5" w:val="single"/>
+              <w:t xml:space="preserve">₹{{kfsData.installmentDetails.installmentSchedule[0].outstandingPrincipal}}</w:t>
+            </w:r>
+          </w:p>
+        </w:tc>
+        <w:tc>
+          <w:tcPr>
+            <w:tcBorders>
+              <w:top w:color="000000" w:space="0" w:sz="8" w:val="single"/>
               <w:left w:color="000000" w:space="0" w:sz="5" w:val="single"/>
               <w:bottom w:color="000000" w:space="0" w:sz="5" w:val="single"/>
               <w:right w:color="000000" w:space="0" w:sz="5" w:val="single"/>
@@ -9060,14 +9094,14 @@
                 <w:szCs w:val="18"/>
                 <w:rtl w:val="0"/>
               </w:rPr>
-              <w:t xml:space="preserve">₹{{kfsData.installmentDetails.installmentSchedule[0].outstandingPrincipal}}</w:t>
-            </w:r>
-          </w:p>
-        </w:tc>
-        <w:tc>
-          <w:tcPr>
-            <w:tcBorders>
-              <w:top w:color="000000" w:space="0" w:sz="5" w:val="single"/>
+              <w:t xml:space="preserve">₹{{kfsData.installmentDetails.installmentSchedule[0].installmentAmount}}</w:t>
+            </w:r>
+          </w:p>
+        </w:tc>
+        <w:tc>
+          <w:tcPr>
+            <w:tcBorders>
+              <w:top w:color="000000" w:space="0" w:sz="8" w:val="single"/>
               <w:left w:color="000000" w:space="0" w:sz="5" w:val="single"/>
               <w:bottom w:color="000000" w:space="0" w:sz="5" w:val="single"/>
               <w:right w:color="000000" w:space="0" w:sz="5" w:val="single"/>
@@ -9093,14 +9127,14 @@
                 <w:szCs w:val="18"/>
                 <w:rtl w:val="0"/>
               </w:rPr>
-              <w:t xml:space="preserve">₹{{kfsData.installmentDetails.installmentSchedule[0].installmentAmount}}</w:t>
-            </w:r>
-          </w:p>
-        </w:tc>
-        <w:tc>
-          <w:tcPr>
-            <w:tcBorders>
-              <w:top w:color="000000" w:space="0" w:sz="5" w:val="single"/>
+              <w:t xml:space="preserve">₹{{kfsData.installmentDetails.installmentSchedule[0].principalPaid}}</w:t>
+            </w:r>
+          </w:p>
+        </w:tc>
+        <w:tc>
+          <w:tcPr>
+            <w:tcBorders>
+              <w:top w:color="000000" w:space="0" w:sz="8" w:val="single"/>
               <w:left w:color="000000" w:space="0" w:sz="5" w:val="single"/>
               <w:bottom w:color="000000" w:space="0" w:sz="5" w:val="single"/>
               <w:right w:color="000000" w:space="0" w:sz="5" w:val="single"/>
@@ -9126,39 +9160,6 @@
                 <w:szCs w:val="18"/>
                 <w:rtl w:val="0"/>
               </w:rPr>
-              <w:t xml:space="preserve">₹{{kfsData.installmentDetails.installmentSchedule[0].principalPaid}}</w:t>
-            </w:r>
-          </w:p>
-        </w:tc>
-        <w:tc>
-          <w:tcPr>
-            <w:tcBorders>
-              <w:top w:color="000000" w:space="0" w:sz="5" w:val="single"/>
-              <w:left w:color="000000" w:space="0" w:sz="5" w:val="single"/>
-              <w:bottom w:color="000000" w:space="0" w:sz="5" w:val="single"/>
-              <w:right w:color="000000" w:space="0" w:sz="5" w:val="single"/>
-            </w:tcBorders>
-            <w:tcMar>
-              <w:top w:w="40.0" w:type="dxa"/>
-              <w:left w:w="40.0" w:type="dxa"/>
-              <w:bottom w:w="40.0" w:type="dxa"/>
-              <w:right w:w="40.0" w:type="dxa"/>
-            </w:tcMar>
-          </w:tcPr>
-          <w:p>
-            <w:pPr>
-              <w:widowControl w:val="0"/>
-              <w:rPr>
-                <w:sz w:val="18"/>
-                <w:szCs w:val="18"/>
-              </w:rPr>
-            </w:pPr>
-            <w:r>
-              <w:rPr>
-                <w:sz w:val="18"/>
-                <w:szCs w:val="18"/>
-                <w:rtl w:val="0"/>
-              </w:rPr>
               <w:t xml:space="preserve">₹{{kfsData.installmentDetails.installmentSchedule[0].interestPaid}}</w:t>
             </w:r>
           </w:p>
@@ -9166,7 +9167,7 @@
         <w:tc>
           <w:tcPr>
             <w:tcBorders>
-              <w:top w:color="000000" w:space="0" w:sz="5" w:val="single"/>
+              <w:top w:color="000000" w:space="0" w:sz="8" w:val="single"/>
               <w:left w:color="000000" w:space="0" w:sz="5" w:val="single"/>
               <w:bottom w:color="000000" w:space="0" w:sz="5" w:val="single"/>
               <w:right w:color="000000" w:space="0" w:sz="5" w:val="single"/>
@@ -9240,7 +9241,40 @@
         <w:tc>
           <w:tcPr>
             <w:tcBorders>
-              <w:top w:color="cccccc" w:space="0" w:sz="5" w:val="single"/>
+              <w:top w:color="000000" w:space="0" w:sz="5" w:val="single"/>
+              <w:left w:color="000000" w:space="0" w:sz="8" w:val="single"/>
+              <w:bottom w:color="000000" w:space="0" w:sz="5" w:val="single"/>
+              <w:right w:color="000000" w:space="0" w:sz="5" w:val="single"/>
+            </w:tcBorders>
+            <w:tcMar>
+              <w:top w:w="40.0" w:type="dxa"/>
+              <w:left w:w="40.0" w:type="dxa"/>
+              <w:bottom w:w="40.0" w:type="dxa"/>
+              <w:right w:w="40.0" w:type="dxa"/>
+            </w:tcMar>
+          </w:tcPr>
+          <w:p>
+            <w:pPr>
+              <w:widowControl w:val="0"/>
+              <w:rPr>
+                <w:sz w:val="18"/>
+                <w:szCs w:val="18"/>
+              </w:rPr>
+            </w:pPr>
+            <w:r>
+              <w:rPr>
+                <w:sz w:val="18"/>
+                <w:szCs w:val="18"/>
+                <w:rtl w:val="0"/>
+              </w:rPr>
+              <w:t xml:space="preserve">{{installmentSchedule[1].formattedRepaymentDate}}</w:t>
+            </w:r>
+          </w:p>
+        </w:tc>
+        <w:tc>
+          <w:tcPr>
+            <w:tcBorders>
+              <w:top w:color="000000" w:space="0" w:sz="5" w:val="single"/>
               <w:left w:color="000000" w:space="0" w:sz="5" w:val="single"/>
               <w:bottom w:color="000000" w:space="0" w:sz="5" w:val="single"/>
               <w:right w:color="000000" w:space="0" w:sz="5" w:val="single"/>
@@ -9266,14 +9300,14 @@
                 <w:szCs w:val="18"/>
                 <w:rtl w:val="0"/>
               </w:rPr>
-              <w:t xml:space="preserve">{{installmentSchedule[1].formattedRepaymentDate}}</w:t>
-            </w:r>
-          </w:p>
-        </w:tc>
-        <w:tc>
-          <w:tcPr>
-            <w:tcBorders>
-              <w:top w:color="cccccc" w:space="0" w:sz="5" w:val="single"/>
+              <w:t xml:space="preserve">₹{{kfsData.installmentDetails.installmentSchedule[0].outstandingPrincipal}}</w:t>
+            </w:r>
+          </w:p>
+        </w:tc>
+        <w:tc>
+          <w:tcPr>
+            <w:tcBorders>
+              <w:top w:color="000000" w:space="0" w:sz="5" w:val="single"/>
               <w:left w:color="000000" w:space="0" w:sz="5" w:val="single"/>
               <w:bottom w:color="000000" w:space="0" w:sz="5" w:val="single"/>
               <w:right w:color="000000" w:space="0" w:sz="5" w:val="single"/>
@@ -9299,14 +9333,14 @@
                 <w:szCs w:val="18"/>
                 <w:rtl w:val="0"/>
               </w:rPr>
-              <w:t xml:space="preserve">₹{{kfsData.installmentDetails.installmentSchedule[0].outstandingPrincipal}}</w:t>
-            </w:r>
-          </w:p>
-        </w:tc>
-        <w:tc>
-          <w:tcPr>
-            <w:tcBorders>
-              <w:top w:color="cccccc" w:space="0" w:sz="5" w:val="single"/>
+              <w:t xml:space="preserve">₹{{kfsData.installmentDetails.installmentSchedule[1].installmentAmount}}</w:t>
+            </w:r>
+          </w:p>
+        </w:tc>
+        <w:tc>
+          <w:tcPr>
+            <w:tcBorders>
+              <w:top w:color="000000" w:space="0" w:sz="5" w:val="single"/>
               <w:left w:color="000000" w:space="0" w:sz="5" w:val="single"/>
               <w:bottom w:color="000000" w:space="0" w:sz="5" w:val="single"/>
               <w:right w:color="000000" w:space="0" w:sz="5" w:val="single"/>
@@ -9332,14 +9366,14 @@
                 <w:szCs w:val="18"/>
                 <w:rtl w:val="0"/>
               </w:rPr>
-              <w:t xml:space="preserve">₹{{kfsData.installmentDetails.installmentSchedule[1].installmentAmount}}</w:t>
-            </w:r>
-          </w:p>
-        </w:tc>
-        <w:tc>
-          <w:tcPr>
-            <w:tcBorders>
-              <w:top w:color="cccccc" w:space="0" w:sz="5" w:val="single"/>
+              <w:t xml:space="preserve">₹{{kfsData.installmentDetails.installmentSchedule[1].principalPaid}}</w:t>
+            </w:r>
+          </w:p>
+        </w:tc>
+        <w:tc>
+          <w:tcPr>
+            <w:tcBorders>
+              <w:top w:color="000000" w:space="0" w:sz="5" w:val="single"/>
               <w:left w:color="000000" w:space="0" w:sz="5" w:val="single"/>
               <w:bottom w:color="000000" w:space="0" w:sz="5" w:val="single"/>
               <w:right w:color="000000" w:space="0" w:sz="5" w:val="single"/>
@@ -9365,39 +9399,6 @@
                 <w:szCs w:val="18"/>
                 <w:rtl w:val="0"/>
               </w:rPr>
-              <w:t xml:space="preserve">₹{{kfsData.installmentDetails.installmentSchedule[1].principalPaid}}</w:t>
-            </w:r>
-          </w:p>
-        </w:tc>
-        <w:tc>
-          <w:tcPr>
-            <w:tcBorders>
-              <w:top w:color="cccccc" w:space="0" w:sz="5" w:val="single"/>
-              <w:left w:color="000000" w:space="0" w:sz="5" w:val="single"/>
-              <w:bottom w:color="000000" w:space="0" w:sz="5" w:val="single"/>
-              <w:right w:color="000000" w:space="0" w:sz="5" w:val="single"/>
-            </w:tcBorders>
-            <w:tcMar>
-              <w:top w:w="40.0" w:type="dxa"/>
-              <w:left w:w="40.0" w:type="dxa"/>
-              <w:bottom w:w="40.0" w:type="dxa"/>
-              <w:right w:w="40.0" w:type="dxa"/>
-            </w:tcMar>
-          </w:tcPr>
-          <w:p>
-            <w:pPr>
-              <w:widowControl w:val="0"/>
-              <w:rPr>
-                <w:sz w:val="18"/>
-                <w:szCs w:val="18"/>
-              </w:rPr>
-            </w:pPr>
-            <w:r>
-              <w:rPr>
-                <w:sz w:val="18"/>
-                <w:szCs w:val="18"/>
-                <w:rtl w:val="0"/>
-              </w:rPr>
               <w:t xml:space="preserve">₹{{kfsData.installmentDetails.installmentSchedule[1].interestPaid}}</w:t>
             </w:r>
           </w:p>
@@ -9405,7 +9406,7 @@
         <w:tc>
           <w:tcPr>
             <w:tcBorders>
-              <w:top w:color="cccccc" w:space="0" w:sz="5" w:val="single"/>
+              <w:top w:color="000000" w:space="0" w:sz="5" w:val="single"/>
               <w:left w:color="000000" w:space="0" w:sz="5" w:val="single"/>
               <w:bottom w:color="000000" w:space="0" w:sz="5" w:val="single"/>
               <w:right w:color="000000" w:space="0" w:sz="5" w:val="single"/>
@@ -9479,7 +9480,40 @@
         <w:tc>
           <w:tcPr>
             <w:tcBorders>
-              <w:top w:color="cccccc" w:space="0" w:sz="5" w:val="single"/>
+              <w:top w:color="000000" w:space="0" w:sz="5" w:val="single"/>
+              <w:left w:color="000000" w:space="0" w:sz="8" w:val="single"/>
+              <w:bottom w:color="000000" w:space="0" w:sz="5" w:val="single"/>
+              <w:right w:color="000000" w:space="0" w:sz="5" w:val="single"/>
+            </w:tcBorders>
+            <w:tcMar>
+              <w:top w:w="40.0" w:type="dxa"/>
+              <w:left w:w="40.0" w:type="dxa"/>
+              <w:bottom w:w="40.0" w:type="dxa"/>
+              <w:right w:w="40.0" w:type="dxa"/>
+            </w:tcMar>
+          </w:tcPr>
+          <w:p>
+            <w:pPr>
+              <w:widowControl w:val="0"/>
+              <w:rPr>
+                <w:sz w:val="18"/>
+                <w:szCs w:val="18"/>
+              </w:rPr>
+            </w:pPr>
+            <w:r>
+              <w:rPr>
+                <w:sz w:val="18"/>
+                <w:szCs w:val="18"/>
+                <w:rtl w:val="0"/>
+              </w:rPr>
+              <w:t xml:space="preserve">{{installmentSchedule[2].formattedRepaymentDate}}</w:t>
+            </w:r>
+          </w:p>
+        </w:tc>
+        <w:tc>
+          <w:tcPr>
+            <w:tcBorders>
+              <w:top w:color="000000" w:space="0" w:sz="5" w:val="single"/>
               <w:left w:color="000000" w:space="0" w:sz="5" w:val="single"/>
               <w:bottom w:color="000000" w:space="0" w:sz="5" w:val="single"/>
               <w:right w:color="000000" w:space="0" w:sz="5" w:val="single"/>
@@ -9505,14 +9539,14 @@
                 <w:szCs w:val="18"/>
                 <w:rtl w:val="0"/>
               </w:rPr>
-              <w:t xml:space="preserve">{{installmentSchedule[2].formattedRepaymentDate}}</w:t>
-            </w:r>
-          </w:p>
-        </w:tc>
-        <w:tc>
-          <w:tcPr>
-            <w:tcBorders>
-              <w:top w:color="cccccc" w:space="0" w:sz="5" w:val="single"/>
+              <w:t xml:space="preserve">₹{{kfsData.installmentDetails.installmentSchedule[0].outstandingPrincipal}}</w:t>
+            </w:r>
+          </w:p>
+        </w:tc>
+        <w:tc>
+          <w:tcPr>
+            <w:tcBorders>
+              <w:top w:color="000000" w:space="0" w:sz="5" w:val="single"/>
               <w:left w:color="000000" w:space="0" w:sz="5" w:val="single"/>
               <w:bottom w:color="000000" w:space="0" w:sz="5" w:val="single"/>
               <w:right w:color="000000" w:space="0" w:sz="5" w:val="single"/>
@@ -9538,14 +9572,14 @@
                 <w:szCs w:val="18"/>
                 <w:rtl w:val="0"/>
               </w:rPr>
-              <w:t xml:space="preserve">₹{{kfsData.installmentDetails.installmentSchedule[0].outstandingPrincipal}}</w:t>
-            </w:r>
-          </w:p>
-        </w:tc>
-        <w:tc>
-          <w:tcPr>
-            <w:tcBorders>
-              <w:top w:color="cccccc" w:space="0" w:sz="5" w:val="single"/>
+              <w:t xml:space="preserve">₹{{kfsData.installmentDetails.installmentSchedule[2].installmentAmount}}</w:t>
+            </w:r>
+          </w:p>
+        </w:tc>
+        <w:tc>
+          <w:tcPr>
+            <w:tcBorders>
+              <w:top w:color="000000" w:space="0" w:sz="5" w:val="single"/>
               <w:left w:color="000000" w:space="0" w:sz="5" w:val="single"/>
               <w:bottom w:color="000000" w:space="0" w:sz="5" w:val="single"/>
               <w:right w:color="000000" w:space="0" w:sz="5" w:val="single"/>
@@ -9571,14 +9605,14 @@
                 <w:szCs w:val="18"/>
                 <w:rtl w:val="0"/>
               </w:rPr>
-              <w:t xml:space="preserve">₹{{kfsData.installmentDetails.installmentSchedule[2].installmentAmount}}</w:t>
-            </w:r>
-          </w:p>
-        </w:tc>
-        <w:tc>
-          <w:tcPr>
-            <w:tcBorders>
-              <w:top w:color="cccccc" w:space="0" w:sz="5" w:val="single"/>
+              <w:t xml:space="preserve">₹{{kfsData.installmentDetails.installmentSchedule[2].principalPaid}}</w:t>
+            </w:r>
+          </w:p>
+        </w:tc>
+        <w:tc>
+          <w:tcPr>
+            <w:tcBorders>
+              <w:top w:color="000000" w:space="0" w:sz="5" w:val="single"/>
               <w:left w:color="000000" w:space="0" w:sz="5" w:val="single"/>
               <w:bottom w:color="000000" w:space="0" w:sz="5" w:val="single"/>
               <w:right w:color="000000" w:space="0" w:sz="5" w:val="single"/>
@@ -9604,39 +9638,6 @@
                 <w:szCs w:val="18"/>
                 <w:rtl w:val="0"/>
               </w:rPr>
-              <w:t xml:space="preserve">₹{{kfsData.installmentDetails.installmentSchedule[2].principalPaid}}</w:t>
-            </w:r>
-          </w:p>
-        </w:tc>
-        <w:tc>
-          <w:tcPr>
-            <w:tcBorders>
-              <w:top w:color="cccccc" w:space="0" w:sz="5" w:val="single"/>
-              <w:left w:color="000000" w:space="0" w:sz="5" w:val="single"/>
-              <w:bottom w:color="000000" w:space="0" w:sz="5" w:val="single"/>
-              <w:right w:color="000000" w:space="0" w:sz="5" w:val="single"/>
-            </w:tcBorders>
-            <w:tcMar>
-              <w:top w:w="40.0" w:type="dxa"/>
-              <w:left w:w="40.0" w:type="dxa"/>
-              <w:bottom w:w="40.0" w:type="dxa"/>
-              <w:right w:w="40.0" w:type="dxa"/>
-            </w:tcMar>
-          </w:tcPr>
-          <w:p>
-            <w:pPr>
-              <w:widowControl w:val="0"/>
-              <w:rPr>
-                <w:sz w:val="18"/>
-                <w:szCs w:val="18"/>
-              </w:rPr>
-            </w:pPr>
-            <w:r>
-              <w:rPr>
-                <w:sz w:val="18"/>
-                <w:szCs w:val="18"/>
-                <w:rtl w:val="0"/>
-              </w:rPr>
               <w:t xml:space="preserve">₹{{kfsData.installmentDetails.installmentSchedule[2].interestPaid}}</w:t>
             </w:r>
           </w:p>
@@ -9644,7 +9645,7 @@
         <w:tc>
           <w:tcPr>
             <w:tcBorders>
-              <w:top w:color="cccccc" w:space="0" w:sz="5" w:val="single"/>
+              <w:top w:color="000000" w:space="0" w:sz="5" w:val="single"/>
               <w:left w:color="000000" w:space="0" w:sz="5" w:val="single"/>
               <w:bottom w:color="000000" w:space="0" w:sz="5" w:val="single"/>
               <w:right w:color="000000" w:space="0" w:sz="5" w:val="single"/>
@@ -9718,7 +9719,40 @@
         <w:tc>
           <w:tcPr>
             <w:tcBorders>
-              <w:top w:color="cccccc" w:space="0" w:sz="5" w:val="single"/>
+              <w:top w:color="000000" w:space="0" w:sz="5" w:val="single"/>
+              <w:left w:color="000000" w:space="0" w:sz="8" w:val="single"/>
+              <w:bottom w:color="000000" w:space="0" w:sz="5" w:val="single"/>
+              <w:right w:color="000000" w:space="0" w:sz="5" w:val="single"/>
+            </w:tcBorders>
+            <w:tcMar>
+              <w:top w:w="40.0" w:type="dxa"/>
+              <w:left w:w="40.0" w:type="dxa"/>
+              <w:bottom w:w="40.0" w:type="dxa"/>
+              <w:right w:w="40.0" w:type="dxa"/>
+            </w:tcMar>
+          </w:tcPr>
+          <w:p>
+            <w:pPr>
+              <w:widowControl w:val="0"/>
+              <w:rPr>
+                <w:sz w:val="18"/>
+                <w:szCs w:val="18"/>
+              </w:rPr>
+            </w:pPr>
+            <w:r>
+              <w:rPr>
+                <w:sz w:val="18"/>
+                <w:szCs w:val="18"/>
+                <w:rtl w:val="0"/>
+              </w:rPr>
+              <w:t xml:space="preserve">{{installmentSchedule[3].formattedRepaymentDate}}</w:t>
+            </w:r>
+          </w:p>
+        </w:tc>
+        <w:tc>
+          <w:tcPr>
+            <w:tcBorders>
+              <w:top w:color="000000" w:space="0" w:sz="5" w:val="single"/>
               <w:left w:color="000000" w:space="0" w:sz="5" w:val="single"/>
               <w:bottom w:color="000000" w:space="0" w:sz="5" w:val="single"/>
               <w:right w:color="000000" w:space="0" w:sz="5" w:val="single"/>
@@ -9744,14 +9778,14 @@
                 <w:szCs w:val="18"/>
                 <w:rtl w:val="0"/>
               </w:rPr>
-              <w:t xml:space="preserve">{{installmentSchedule[3].formattedRepaymentDate}}</w:t>
-            </w:r>
-          </w:p>
-        </w:tc>
-        <w:tc>
-          <w:tcPr>
-            <w:tcBorders>
-              <w:top w:color="cccccc" w:space="0" w:sz="5" w:val="single"/>
+              <w:t xml:space="preserve">₹{{kfsData.installmentDetails.installmentSchedule[0].outstandingPrincipal}}</w:t>
+            </w:r>
+          </w:p>
+        </w:tc>
+        <w:tc>
+          <w:tcPr>
+            <w:tcBorders>
+              <w:top w:color="000000" w:space="0" w:sz="5" w:val="single"/>
               <w:left w:color="000000" w:space="0" w:sz="5" w:val="single"/>
               <w:bottom w:color="000000" w:space="0" w:sz="5" w:val="single"/>
               <w:right w:color="000000" w:space="0" w:sz="5" w:val="single"/>
@@ -9777,14 +9811,14 @@
                 <w:szCs w:val="18"/>
                 <w:rtl w:val="0"/>
               </w:rPr>
-              <w:t xml:space="preserve">₹{{kfsData.installmentDetails.installmentSchedule[0].outstandingPrincipal}}</w:t>
-            </w:r>
-          </w:p>
-        </w:tc>
-        <w:tc>
-          <w:tcPr>
-            <w:tcBorders>
-              <w:top w:color="cccccc" w:space="0" w:sz="5" w:val="single"/>
+              <w:t xml:space="preserve">₹{{kfsData.installmentDetails.installmentSchedule[3].installmentAmount}}</w:t>
+            </w:r>
+          </w:p>
+        </w:tc>
+        <w:tc>
+          <w:tcPr>
+            <w:tcBorders>
+              <w:top w:color="000000" w:space="0" w:sz="5" w:val="single"/>
               <w:left w:color="000000" w:space="0" w:sz="5" w:val="single"/>
               <w:bottom w:color="000000" w:space="0" w:sz="5" w:val="single"/>
               <w:right w:color="000000" w:space="0" w:sz="5" w:val="single"/>
@@ -9810,14 +9844,14 @@
                 <w:szCs w:val="18"/>
                 <w:rtl w:val="0"/>
               </w:rPr>
-              <w:t xml:space="preserve">₹{{kfsData.installmentDetails.installmentSchedule[3].installmentAmount}}</w:t>
-            </w:r>
-          </w:p>
-        </w:tc>
-        <w:tc>
-          <w:tcPr>
-            <w:tcBorders>
-              <w:top w:color="cccccc" w:space="0" w:sz="5" w:val="single"/>
+              <w:t xml:space="preserve">₹{{kfsData.installmentDetails.installmentSchedule[3].principalPaid}}</w:t>
+            </w:r>
+          </w:p>
+        </w:tc>
+        <w:tc>
+          <w:tcPr>
+            <w:tcBorders>
+              <w:top w:color="000000" w:space="0" w:sz="5" w:val="single"/>
               <w:left w:color="000000" w:space="0" w:sz="5" w:val="single"/>
               <w:bottom w:color="000000" w:space="0" w:sz="5" w:val="single"/>
               <w:right w:color="000000" w:space="0" w:sz="5" w:val="single"/>
@@ -9843,39 +9877,6 @@
                 <w:szCs w:val="18"/>
                 <w:rtl w:val="0"/>
               </w:rPr>
-              <w:t xml:space="preserve">₹{{kfsData.installmentDetails.installmentSchedule[3].principalPaid}}</w:t>
-            </w:r>
-          </w:p>
-        </w:tc>
-        <w:tc>
-          <w:tcPr>
-            <w:tcBorders>
-              <w:top w:color="cccccc" w:space="0" w:sz="5" w:val="single"/>
-              <w:left w:color="000000" w:space="0" w:sz="5" w:val="single"/>
-              <w:bottom w:color="000000" w:space="0" w:sz="5" w:val="single"/>
-              <w:right w:color="000000" w:space="0" w:sz="5" w:val="single"/>
-            </w:tcBorders>
-            <w:tcMar>
-              <w:top w:w="40.0" w:type="dxa"/>
-              <w:left w:w="40.0" w:type="dxa"/>
-              <w:bottom w:w="40.0" w:type="dxa"/>
-              <w:right w:w="40.0" w:type="dxa"/>
-            </w:tcMar>
-          </w:tcPr>
-          <w:p>
-            <w:pPr>
-              <w:widowControl w:val="0"/>
-              <w:rPr>
-                <w:sz w:val="18"/>
-                <w:szCs w:val="18"/>
-              </w:rPr>
-            </w:pPr>
-            <w:r>
-              <w:rPr>
-                <w:sz w:val="18"/>
-                <w:szCs w:val="18"/>
-                <w:rtl w:val="0"/>
-              </w:rPr>
               <w:t xml:space="preserve">₹{{kfsData.installmentDetails.installmentSchedule[3].interestPaid}}</w:t>
             </w:r>
           </w:p>
@@ -9883,7 +9884,7 @@
         <w:tc>
           <w:tcPr>
             <w:tcBorders>
-              <w:top w:color="cccccc" w:space="0" w:sz="5" w:val="single"/>
+              <w:top w:color="000000" w:space="0" w:sz="5" w:val="single"/>
               <w:left w:color="000000" w:space="0" w:sz="5" w:val="single"/>
               <w:bottom w:color="000000" w:space="0" w:sz="5" w:val="single"/>
               <w:right w:color="000000" w:space="0" w:sz="5" w:val="single"/>
@@ -9957,7 +9958,40 @@
         <w:tc>
           <w:tcPr>
             <w:tcBorders>
-              <w:top w:color="cccccc" w:space="0" w:sz="5" w:val="single"/>
+              <w:top w:color="000000" w:space="0" w:sz="5" w:val="single"/>
+              <w:left w:color="000000" w:space="0" w:sz="8" w:val="single"/>
+              <w:bottom w:color="000000" w:space="0" w:sz="5" w:val="single"/>
+              <w:right w:color="000000" w:space="0" w:sz="5" w:val="single"/>
+            </w:tcBorders>
+            <w:tcMar>
+              <w:top w:w="40.0" w:type="dxa"/>
+              <w:left w:w="40.0" w:type="dxa"/>
+              <w:bottom w:w="40.0" w:type="dxa"/>
+              <w:right w:w="40.0" w:type="dxa"/>
+            </w:tcMar>
+          </w:tcPr>
+          <w:p>
+            <w:pPr>
+              <w:widowControl w:val="0"/>
+              <w:rPr>
+                <w:sz w:val="18"/>
+                <w:szCs w:val="18"/>
+              </w:rPr>
+            </w:pPr>
+            <w:r>
+              <w:rPr>
+                <w:sz w:val="18"/>
+                <w:szCs w:val="18"/>
+                <w:rtl w:val="0"/>
+              </w:rPr>
+              <w:t xml:space="preserve">{{installmentSchedule[4].formattedRepaymentDate}}</w:t>
+            </w:r>
+          </w:p>
+        </w:tc>
+        <w:tc>
+          <w:tcPr>
+            <w:tcBorders>
+              <w:top w:color="000000" w:space="0" w:sz="5" w:val="single"/>
               <w:left w:color="000000" w:space="0" w:sz="5" w:val="single"/>
               <w:bottom w:color="000000" w:space="0" w:sz="5" w:val="single"/>
               <w:right w:color="000000" w:space="0" w:sz="5" w:val="single"/>
@@ -9983,14 +10017,14 @@
                 <w:szCs w:val="18"/>
                 <w:rtl w:val="0"/>
               </w:rPr>
-              <w:t xml:space="preserve">{{installmentSchedule[4].formattedRepaymentDate}}</w:t>
-            </w:r>
-          </w:p>
-        </w:tc>
-        <w:tc>
-          <w:tcPr>
-            <w:tcBorders>
-              <w:top w:color="cccccc" w:space="0" w:sz="5" w:val="single"/>
+              <w:t xml:space="preserve">₹{{kfsData.installmentDetails.installmentSchedule[0].outstandingPrincipal}}</w:t>
+            </w:r>
+          </w:p>
+        </w:tc>
+        <w:tc>
+          <w:tcPr>
+            <w:tcBorders>
+              <w:top w:color="000000" w:space="0" w:sz="5" w:val="single"/>
               <w:left w:color="000000" w:space="0" w:sz="5" w:val="single"/>
               <w:bottom w:color="000000" w:space="0" w:sz="5" w:val="single"/>
               <w:right w:color="000000" w:space="0" w:sz="5" w:val="single"/>
@@ -10016,14 +10050,14 @@
                 <w:szCs w:val="18"/>
                 <w:rtl w:val="0"/>
               </w:rPr>
-              <w:t xml:space="preserve">₹{{kfsData.installmentDetails.installmentSchedule[0].outstandingPrincipal}}</w:t>
-            </w:r>
-          </w:p>
-        </w:tc>
-        <w:tc>
-          <w:tcPr>
-            <w:tcBorders>
-              <w:top w:color="cccccc" w:space="0" w:sz="5" w:val="single"/>
+              <w:t xml:space="preserve">₹{{kfsData.installmentDetails.installmentSchedule[4].installmentAmount}}</w:t>
+            </w:r>
+          </w:p>
+        </w:tc>
+        <w:tc>
+          <w:tcPr>
+            <w:tcBorders>
+              <w:top w:color="000000" w:space="0" w:sz="5" w:val="single"/>
               <w:left w:color="000000" w:space="0" w:sz="5" w:val="single"/>
               <w:bottom w:color="000000" w:space="0" w:sz="5" w:val="single"/>
               <w:right w:color="000000" w:space="0" w:sz="5" w:val="single"/>
@@ -10049,14 +10083,14 @@
                 <w:szCs w:val="18"/>
                 <w:rtl w:val="0"/>
               </w:rPr>
-              <w:t xml:space="preserve">₹{{kfsData.installmentDetails.installmentSchedule[4].installmentAmount}}</w:t>
-            </w:r>
-          </w:p>
-        </w:tc>
-        <w:tc>
-          <w:tcPr>
-            <w:tcBorders>
-              <w:top w:color="cccccc" w:space="0" w:sz="5" w:val="single"/>
+              <w:t xml:space="preserve">₹{{kfsData.installmentDetails.installmentSchedule[4].principalPaid}}</w:t>
+            </w:r>
+          </w:p>
+        </w:tc>
+        <w:tc>
+          <w:tcPr>
+            <w:tcBorders>
+              <w:top w:color="000000" w:space="0" w:sz="5" w:val="single"/>
               <w:left w:color="000000" w:space="0" w:sz="5" w:val="single"/>
               <w:bottom w:color="000000" w:space="0" w:sz="5" w:val="single"/>
               <w:right w:color="000000" w:space="0" w:sz="5" w:val="single"/>
@@ -10082,39 +10116,6 @@
                 <w:szCs w:val="18"/>
                 <w:rtl w:val="0"/>
               </w:rPr>
-              <w:t xml:space="preserve">₹{{kfsData.installmentDetails.installmentSchedule[4].principalPaid}}</w:t>
-            </w:r>
-          </w:p>
-        </w:tc>
-        <w:tc>
-          <w:tcPr>
-            <w:tcBorders>
-              <w:top w:color="cccccc" w:space="0" w:sz="5" w:val="single"/>
-              <w:left w:color="000000" w:space="0" w:sz="5" w:val="single"/>
-              <w:bottom w:color="000000" w:space="0" w:sz="5" w:val="single"/>
-              <w:right w:color="000000" w:space="0" w:sz="5" w:val="single"/>
-            </w:tcBorders>
-            <w:tcMar>
-              <w:top w:w="40.0" w:type="dxa"/>
-              <w:left w:w="40.0" w:type="dxa"/>
-              <w:bottom w:w="40.0" w:type="dxa"/>
-              <w:right w:w="40.0" w:type="dxa"/>
-            </w:tcMar>
-          </w:tcPr>
-          <w:p>
-            <w:pPr>
-              <w:widowControl w:val="0"/>
-              <w:rPr>
-                <w:sz w:val="18"/>
-                <w:szCs w:val="18"/>
-              </w:rPr>
-            </w:pPr>
-            <w:r>
-              <w:rPr>
-                <w:sz w:val="18"/>
-                <w:szCs w:val="18"/>
-                <w:rtl w:val="0"/>
-              </w:rPr>
               <w:t xml:space="preserve">₹{{kfsData.installmentDetails.installmentSchedule[4].interestPaid}}</w:t>
             </w:r>
           </w:p>
@@ -10122,7 +10123,7 @@
         <w:tc>
           <w:tcPr>
             <w:tcBorders>
-              <w:top w:color="cccccc" w:space="0" w:sz="5" w:val="single"/>
+              <w:top w:color="000000" w:space="0" w:sz="5" w:val="single"/>
               <w:left w:color="000000" w:space="0" w:sz="5" w:val="single"/>
               <w:bottom w:color="000000" w:space="0" w:sz="5" w:val="single"/>
               <w:right w:color="000000" w:space="0" w:sz="5" w:val="single"/>
@@ -10196,7 +10197,40 @@
         <w:tc>
           <w:tcPr>
             <w:tcBorders>
-              <w:top w:color="cccccc" w:space="0" w:sz="5" w:val="single"/>
+              <w:top w:color="000000" w:space="0" w:sz="5" w:val="single"/>
+              <w:left w:color="000000" w:space="0" w:sz="8" w:val="single"/>
+              <w:bottom w:color="000000" w:space="0" w:sz="5" w:val="single"/>
+              <w:right w:color="000000" w:space="0" w:sz="5" w:val="single"/>
+            </w:tcBorders>
+            <w:tcMar>
+              <w:top w:w="40.0" w:type="dxa"/>
+              <w:left w:w="40.0" w:type="dxa"/>
+              <w:bottom w:w="40.0" w:type="dxa"/>
+              <w:right w:w="40.0" w:type="dxa"/>
+            </w:tcMar>
+          </w:tcPr>
+          <w:p>
+            <w:pPr>
+              <w:widowControl w:val="0"/>
+              <w:rPr>
+                <w:sz w:val="18"/>
+                <w:szCs w:val="18"/>
+              </w:rPr>
+            </w:pPr>
+            <w:r>
+              <w:rPr>
+                <w:sz w:val="18"/>
+                <w:szCs w:val="18"/>
+                <w:rtl w:val="0"/>
+              </w:rPr>
+              <w:t xml:space="preserve">{{installmentSchedule[5].formattedRepaymentDate}}</w:t>
+            </w:r>
+          </w:p>
+        </w:tc>
+        <w:tc>
+          <w:tcPr>
+            <w:tcBorders>
+              <w:top w:color="000000" w:space="0" w:sz="5" w:val="single"/>
               <w:left w:color="000000" w:space="0" w:sz="5" w:val="single"/>
               <w:bottom w:color="000000" w:space="0" w:sz="5" w:val="single"/>
               <w:right w:color="000000" w:space="0" w:sz="5" w:val="single"/>
@@ -10222,14 +10256,14 @@
                 <w:szCs w:val="18"/>
                 <w:rtl w:val="0"/>
               </w:rPr>
-              <w:t xml:space="preserve">{{installmentSchedule[5].formattedRepaymentDate}}</w:t>
-            </w:r>
-          </w:p>
-        </w:tc>
-        <w:tc>
-          <w:tcPr>
-            <w:tcBorders>
-              <w:top w:color="cccccc" w:space="0" w:sz="5" w:val="single"/>
+              <w:t xml:space="preserve">₹{{kfsData.installmentDetails.installmentSchedule[0].outstandingPrincipal}}</w:t>
+            </w:r>
+          </w:p>
+        </w:tc>
+        <w:tc>
+          <w:tcPr>
+            <w:tcBorders>
+              <w:top w:color="000000" w:space="0" w:sz="5" w:val="single"/>
               <w:left w:color="000000" w:space="0" w:sz="5" w:val="single"/>
               <w:bottom w:color="000000" w:space="0" w:sz="5" w:val="single"/>
               <w:right w:color="000000" w:space="0" w:sz="5" w:val="single"/>
@@ -10255,14 +10289,14 @@
                 <w:szCs w:val="18"/>
                 <w:rtl w:val="0"/>
               </w:rPr>
-              <w:t xml:space="preserve">₹{{kfsData.installmentDetails.installmentSchedule[0].outstandingPrincipal}}</w:t>
-            </w:r>
-          </w:p>
-        </w:tc>
-        <w:tc>
-          <w:tcPr>
-            <w:tcBorders>
-              <w:top w:color="cccccc" w:space="0" w:sz="5" w:val="single"/>
+              <w:t xml:space="preserve">₹{{kfsData.installmentDetails.installmentSchedule[5].installmentAmount}}</w:t>
+            </w:r>
+          </w:p>
+        </w:tc>
+        <w:tc>
+          <w:tcPr>
+            <w:tcBorders>
+              <w:top w:color="000000" w:space="0" w:sz="5" w:val="single"/>
               <w:left w:color="000000" w:space="0" w:sz="5" w:val="single"/>
               <w:bottom w:color="000000" w:space="0" w:sz="5" w:val="single"/>
               <w:right w:color="000000" w:space="0" w:sz="5" w:val="single"/>
@@ -10288,14 +10322,14 @@
                 <w:szCs w:val="18"/>
                 <w:rtl w:val="0"/>
               </w:rPr>
-              <w:t xml:space="preserve">₹{{kfsData.installmentDetails.installmentSchedule[5].installmentAmount}}</w:t>
-            </w:r>
-          </w:p>
-        </w:tc>
-        <w:tc>
-          <w:tcPr>
-            <w:tcBorders>
-              <w:top w:color="cccccc" w:space="0" w:sz="5" w:val="single"/>
+              <w:t xml:space="preserve">₹{{kfsData.installmentDetails.installmentSchedule[5].principalPaid}}</w:t>
+            </w:r>
+          </w:p>
+        </w:tc>
+        <w:tc>
+          <w:tcPr>
+            <w:tcBorders>
+              <w:top w:color="000000" w:space="0" w:sz="5" w:val="single"/>
               <w:left w:color="000000" w:space="0" w:sz="5" w:val="single"/>
               <w:bottom w:color="000000" w:space="0" w:sz="5" w:val="single"/>
               <w:right w:color="000000" w:space="0" w:sz="5" w:val="single"/>
@@ -10321,39 +10355,6 @@
                 <w:szCs w:val="18"/>
                 <w:rtl w:val="0"/>
               </w:rPr>
-              <w:t xml:space="preserve">₹{{kfsData.installmentDetails.installmentSchedule[5].principalPaid}}</w:t>
-            </w:r>
-          </w:p>
-        </w:tc>
-        <w:tc>
-          <w:tcPr>
-            <w:tcBorders>
-              <w:top w:color="cccccc" w:space="0" w:sz="5" w:val="single"/>
-              <w:left w:color="000000" w:space="0" w:sz="5" w:val="single"/>
-              <w:bottom w:color="000000" w:space="0" w:sz="5" w:val="single"/>
-              <w:right w:color="000000" w:space="0" w:sz="5" w:val="single"/>
-            </w:tcBorders>
-            <w:tcMar>
-              <w:top w:w="40.0" w:type="dxa"/>
-              <w:left w:w="40.0" w:type="dxa"/>
-              <w:bottom w:w="40.0" w:type="dxa"/>
-              <w:right w:w="40.0" w:type="dxa"/>
-            </w:tcMar>
-          </w:tcPr>
-          <w:p>
-            <w:pPr>
-              <w:widowControl w:val="0"/>
-              <w:rPr>
-                <w:sz w:val="18"/>
-                <w:szCs w:val="18"/>
-              </w:rPr>
-            </w:pPr>
-            <w:r>
-              <w:rPr>
-                <w:sz w:val="18"/>
-                <w:szCs w:val="18"/>
-                <w:rtl w:val="0"/>
-              </w:rPr>
               <w:t xml:space="preserve">₹{{kfsData.installmentDetails.installmentSchedule[5].interestPaid}}</w:t>
             </w:r>
           </w:p>
@@ -10361,7 +10362,7 @@
         <w:tc>
           <w:tcPr>
             <w:tcBorders>
-              <w:top w:color="cccccc" w:space="0" w:sz="5" w:val="single"/>
+              <w:top w:color="000000" w:space="0" w:sz="5" w:val="single"/>
               <w:left w:color="000000" w:space="0" w:sz="5" w:val="single"/>
               <w:bottom w:color="000000" w:space="0" w:sz="5" w:val="single"/>
               <w:right w:color="000000" w:space="0" w:sz="5" w:val="single"/>
@@ -10435,7 +10436,40 @@
         <w:tc>
           <w:tcPr>
             <w:tcBorders>
-              <w:top w:color="cccccc" w:space="0" w:sz="5" w:val="single"/>
+              <w:top w:color="000000" w:space="0" w:sz="5" w:val="single"/>
+              <w:left w:color="000000" w:space="0" w:sz="8" w:val="single"/>
+              <w:bottom w:color="000000" w:space="0" w:sz="5" w:val="single"/>
+              <w:right w:color="000000" w:space="0" w:sz="5" w:val="single"/>
+            </w:tcBorders>
+            <w:tcMar>
+              <w:top w:w="40.0" w:type="dxa"/>
+              <w:left w:w="40.0" w:type="dxa"/>
+              <w:bottom w:w="40.0" w:type="dxa"/>
+              <w:right w:w="40.0" w:type="dxa"/>
+            </w:tcMar>
+          </w:tcPr>
+          <w:p>
+            <w:pPr>
+              <w:widowControl w:val="0"/>
+              <w:rPr>
+                <w:sz w:val="18"/>
+                <w:szCs w:val="18"/>
+              </w:rPr>
+            </w:pPr>
+            <w:r>
+              <w:rPr>
+                <w:sz w:val="18"/>
+                <w:szCs w:val="18"/>
+                <w:rtl w:val="0"/>
+              </w:rPr>
+              <w:t xml:space="preserve">{{installmentSchedule[6].formattedRepaymentDate}}</w:t>
+            </w:r>
+          </w:p>
+        </w:tc>
+        <w:tc>
+          <w:tcPr>
+            <w:tcBorders>
+              <w:top w:color="000000" w:space="0" w:sz="5" w:val="single"/>
               <w:left w:color="000000" w:space="0" w:sz="5" w:val="single"/>
               <w:bottom w:color="000000" w:space="0" w:sz="5" w:val="single"/>
               <w:right w:color="000000" w:space="0" w:sz="5" w:val="single"/>
@@ -10461,14 +10495,14 @@
                 <w:szCs w:val="18"/>
                 <w:rtl w:val="0"/>
               </w:rPr>
-              <w:t xml:space="preserve">{{installmentSchedule[6].formattedRepaymentDate}}</w:t>
-            </w:r>
-          </w:p>
-        </w:tc>
-        <w:tc>
-          <w:tcPr>
-            <w:tcBorders>
-              <w:top w:color="cccccc" w:space="0" w:sz="5" w:val="single"/>
+              <w:t xml:space="preserve">₹{{kfsData.installmentDetails.installmentSchedule[0].outstandingPrincipal}}</w:t>
+            </w:r>
+          </w:p>
+        </w:tc>
+        <w:tc>
+          <w:tcPr>
+            <w:tcBorders>
+              <w:top w:color="000000" w:space="0" w:sz="5" w:val="single"/>
               <w:left w:color="000000" w:space="0" w:sz="5" w:val="single"/>
               <w:bottom w:color="000000" w:space="0" w:sz="5" w:val="single"/>
               <w:right w:color="000000" w:space="0" w:sz="5" w:val="single"/>
@@ -10494,14 +10528,14 @@
                 <w:szCs w:val="18"/>
                 <w:rtl w:val="0"/>
               </w:rPr>
-              <w:t xml:space="preserve">₹{{kfsData.installmentDetails.installmentSchedule[0].outstandingPrincipal}}</w:t>
-            </w:r>
-          </w:p>
-        </w:tc>
-        <w:tc>
-          <w:tcPr>
-            <w:tcBorders>
-              <w:top w:color="cccccc" w:space="0" w:sz="5" w:val="single"/>
+              <w:t xml:space="preserve">₹{{kfsData.installmentDetails.installmentSchedule[6].installmentAmount}}</w:t>
+            </w:r>
+          </w:p>
+        </w:tc>
+        <w:tc>
+          <w:tcPr>
+            <w:tcBorders>
+              <w:top w:color="000000" w:space="0" w:sz="5" w:val="single"/>
               <w:left w:color="000000" w:space="0" w:sz="5" w:val="single"/>
               <w:bottom w:color="000000" w:space="0" w:sz="5" w:val="single"/>
               <w:right w:color="000000" w:space="0" w:sz="5" w:val="single"/>
@@ -10527,14 +10561,14 @@
                 <w:szCs w:val="18"/>
                 <w:rtl w:val="0"/>
               </w:rPr>
-              <w:t xml:space="preserve">₹{{kfsData.installmentDetails.installmentSchedule[6].installmentAmount}}</w:t>
-            </w:r>
-          </w:p>
-        </w:tc>
-        <w:tc>
-          <w:tcPr>
-            <w:tcBorders>
-              <w:top w:color="cccccc" w:space="0" w:sz="5" w:val="single"/>
+              <w:t xml:space="preserve">₹{{kfsData.installmentDetails.installmentSchedule[6].principalPaid}}</w:t>
+            </w:r>
+          </w:p>
+        </w:tc>
+        <w:tc>
+          <w:tcPr>
+            <w:tcBorders>
+              <w:top w:color="000000" w:space="0" w:sz="5" w:val="single"/>
               <w:left w:color="000000" w:space="0" w:sz="5" w:val="single"/>
               <w:bottom w:color="000000" w:space="0" w:sz="5" w:val="single"/>
               <w:right w:color="000000" w:space="0" w:sz="5" w:val="single"/>
@@ -10560,39 +10594,6 @@
                 <w:szCs w:val="18"/>
                 <w:rtl w:val="0"/>
               </w:rPr>
-              <w:t xml:space="preserve">₹{{kfsData.installmentDetails.installmentSchedule[6].principalPaid}}</w:t>
-            </w:r>
-          </w:p>
-        </w:tc>
-        <w:tc>
-          <w:tcPr>
-            <w:tcBorders>
-              <w:top w:color="cccccc" w:space="0" w:sz="5" w:val="single"/>
-              <w:left w:color="000000" w:space="0" w:sz="5" w:val="single"/>
-              <w:bottom w:color="000000" w:space="0" w:sz="5" w:val="single"/>
-              <w:right w:color="000000" w:space="0" w:sz="5" w:val="single"/>
-            </w:tcBorders>
-            <w:tcMar>
-              <w:top w:w="40.0" w:type="dxa"/>
-              <w:left w:w="40.0" w:type="dxa"/>
-              <w:bottom w:w="40.0" w:type="dxa"/>
-              <w:right w:w="40.0" w:type="dxa"/>
-            </w:tcMar>
-          </w:tcPr>
-          <w:p>
-            <w:pPr>
-              <w:widowControl w:val="0"/>
-              <w:rPr>
-                <w:sz w:val="18"/>
-                <w:szCs w:val="18"/>
-              </w:rPr>
-            </w:pPr>
-            <w:r>
-              <w:rPr>
-                <w:sz w:val="18"/>
-                <w:szCs w:val="18"/>
-                <w:rtl w:val="0"/>
-              </w:rPr>
               <w:t xml:space="preserve">₹{{kfsData.installmentDetails.installmentSchedule[6].interestPaid}}</w:t>
             </w:r>
           </w:p>
@@ -10600,7 +10601,7 @@
         <w:tc>
           <w:tcPr>
             <w:tcBorders>
-              <w:top w:color="cccccc" w:space="0" w:sz="5" w:val="single"/>
+              <w:top w:color="000000" w:space="0" w:sz="5" w:val="single"/>
               <w:left w:color="000000" w:space="0" w:sz="5" w:val="single"/>
               <w:bottom w:color="000000" w:space="0" w:sz="5" w:val="single"/>
               <w:right w:color="000000" w:space="0" w:sz="5" w:val="single"/>
@@ -10674,7 +10675,40 @@
         <w:tc>
           <w:tcPr>
             <w:tcBorders>
-              <w:top w:color="cccccc" w:space="0" w:sz="5" w:val="single"/>
+              <w:top w:color="000000" w:space="0" w:sz="5" w:val="single"/>
+              <w:left w:color="000000" w:space="0" w:sz="8" w:val="single"/>
+              <w:bottom w:color="000000" w:space="0" w:sz="5" w:val="single"/>
+              <w:right w:color="000000" w:space="0" w:sz="5" w:val="single"/>
+            </w:tcBorders>
+            <w:tcMar>
+              <w:top w:w="40.0" w:type="dxa"/>
+              <w:left w:w="40.0" w:type="dxa"/>
+              <w:bottom w:w="40.0" w:type="dxa"/>
+              <w:right w:w="40.0" w:type="dxa"/>
+            </w:tcMar>
+          </w:tcPr>
+          <w:p>
+            <w:pPr>
+              <w:widowControl w:val="0"/>
+              <w:rPr>
+                <w:sz w:val="18"/>
+                <w:szCs w:val="18"/>
+              </w:rPr>
+            </w:pPr>
+            <w:r>
+              <w:rPr>
+                <w:sz w:val="18"/>
+                <w:szCs w:val="18"/>
+                <w:rtl w:val="0"/>
+              </w:rPr>
+              <w:t xml:space="preserve">{{installmentSchedule[7].formattedRepaymentDate}}</w:t>
+            </w:r>
+          </w:p>
+        </w:tc>
+        <w:tc>
+          <w:tcPr>
+            <w:tcBorders>
+              <w:top w:color="000000" w:space="0" w:sz="5" w:val="single"/>
               <w:left w:color="000000" w:space="0" w:sz="5" w:val="single"/>
               <w:bottom w:color="000000" w:space="0" w:sz="5" w:val="single"/>
               <w:right w:color="000000" w:space="0" w:sz="5" w:val="single"/>
@@ -10700,14 +10734,14 @@
                 <w:szCs w:val="18"/>
                 <w:rtl w:val="0"/>
               </w:rPr>
-              <w:t xml:space="preserve">{{installmentSchedule[7].formattedRepaymentDate}}</w:t>
-            </w:r>
-          </w:p>
-        </w:tc>
-        <w:tc>
-          <w:tcPr>
-            <w:tcBorders>
-              <w:top w:color="cccccc" w:space="0" w:sz="5" w:val="single"/>
+              <w:t xml:space="preserve">₹{{kfsData.installmentDetails.installmentSchedule[0].outstandingPrincipal}}</w:t>
+            </w:r>
+          </w:p>
+        </w:tc>
+        <w:tc>
+          <w:tcPr>
+            <w:tcBorders>
+              <w:top w:color="000000" w:space="0" w:sz="5" w:val="single"/>
               <w:left w:color="000000" w:space="0" w:sz="5" w:val="single"/>
               <w:bottom w:color="000000" w:space="0" w:sz="5" w:val="single"/>
               <w:right w:color="000000" w:space="0" w:sz="5" w:val="single"/>
@@ -10733,14 +10767,14 @@
                 <w:szCs w:val="18"/>
                 <w:rtl w:val="0"/>
               </w:rPr>
-              <w:t xml:space="preserve">₹{{kfsData.installmentDetails.installmentSchedule[0].outstandingPrincipal}}</w:t>
-            </w:r>
-          </w:p>
-        </w:tc>
-        <w:tc>
-          <w:tcPr>
-            <w:tcBorders>
-              <w:top w:color="cccccc" w:space="0" w:sz="5" w:val="single"/>
+              <w:t xml:space="preserve">₹{{kfsData.installmentDetails.installmentSchedule[7].installmentAmount}}</w:t>
+            </w:r>
+          </w:p>
+        </w:tc>
+        <w:tc>
+          <w:tcPr>
+            <w:tcBorders>
+              <w:top w:color="000000" w:space="0" w:sz="5" w:val="single"/>
               <w:left w:color="000000" w:space="0" w:sz="5" w:val="single"/>
               <w:bottom w:color="000000" w:space="0" w:sz="5" w:val="single"/>
               <w:right w:color="000000" w:space="0" w:sz="5" w:val="single"/>
@@ -10766,14 +10800,14 @@
                 <w:szCs w:val="18"/>
                 <w:rtl w:val="0"/>
               </w:rPr>
-              <w:t xml:space="preserve">₹{{kfsData.installmentDetails.installmentSchedule[7].installmentAmount}}</w:t>
-            </w:r>
-          </w:p>
-        </w:tc>
-        <w:tc>
-          <w:tcPr>
-            <w:tcBorders>
-              <w:top w:color="cccccc" w:space="0" w:sz="5" w:val="single"/>
+              <w:t xml:space="preserve">₹{{kfsData.installmentDetails.installmentSchedule[7].principalPaid}}</w:t>
+            </w:r>
+          </w:p>
+        </w:tc>
+        <w:tc>
+          <w:tcPr>
+            <w:tcBorders>
+              <w:top w:color="000000" w:space="0" w:sz="5" w:val="single"/>
               <w:left w:color="000000" w:space="0" w:sz="5" w:val="single"/>
               <w:bottom w:color="000000" w:space="0" w:sz="5" w:val="single"/>
               <w:right w:color="000000" w:space="0" w:sz="5" w:val="single"/>
@@ -10799,39 +10833,6 @@
                 <w:szCs w:val="18"/>
                 <w:rtl w:val="0"/>
               </w:rPr>
-              <w:t xml:space="preserve">₹{{kfsData.installmentDetails.installmentSchedule[7].principalPaid}}</w:t>
-            </w:r>
-          </w:p>
-        </w:tc>
-        <w:tc>
-          <w:tcPr>
-            <w:tcBorders>
-              <w:top w:color="cccccc" w:space="0" w:sz="5" w:val="single"/>
-              <w:left w:color="000000" w:space="0" w:sz="5" w:val="single"/>
-              <w:bottom w:color="000000" w:space="0" w:sz="5" w:val="single"/>
-              <w:right w:color="000000" w:space="0" w:sz="5" w:val="single"/>
-            </w:tcBorders>
-            <w:tcMar>
-              <w:top w:w="40.0" w:type="dxa"/>
-              <w:left w:w="40.0" w:type="dxa"/>
-              <w:bottom w:w="40.0" w:type="dxa"/>
-              <w:right w:w="40.0" w:type="dxa"/>
-            </w:tcMar>
-          </w:tcPr>
-          <w:p>
-            <w:pPr>
-              <w:widowControl w:val="0"/>
-              <w:rPr>
-                <w:sz w:val="18"/>
-                <w:szCs w:val="18"/>
-              </w:rPr>
-            </w:pPr>
-            <w:r>
-              <w:rPr>
-                <w:sz w:val="18"/>
-                <w:szCs w:val="18"/>
-                <w:rtl w:val="0"/>
-              </w:rPr>
               <w:t xml:space="preserve">₹{{kfsData.installmentDetails.installmentSchedule[7].interestPaid}}</w:t>
             </w:r>
           </w:p>
@@ -10839,7 +10840,7 @@
         <w:tc>
           <w:tcPr>
             <w:tcBorders>
-              <w:top w:color="cccccc" w:space="0" w:sz="5" w:val="single"/>
+              <w:top w:color="000000" w:space="0" w:sz="5" w:val="single"/>
               <w:left w:color="000000" w:space="0" w:sz="5" w:val="single"/>
               <w:bottom w:color="000000" w:space="0" w:sz="5" w:val="single"/>
               <w:right w:color="000000" w:space="0" w:sz="5" w:val="single"/>
@@ -10913,7 +10914,40 @@
         <w:tc>
           <w:tcPr>
             <w:tcBorders>
-              <w:top w:color="cccccc" w:space="0" w:sz="5" w:val="single"/>
+              <w:top w:color="000000" w:space="0" w:sz="5" w:val="single"/>
+              <w:left w:color="000000" w:space="0" w:sz="8" w:val="single"/>
+              <w:bottom w:color="000000" w:space="0" w:sz="5" w:val="single"/>
+              <w:right w:color="000000" w:space="0" w:sz="5" w:val="single"/>
+            </w:tcBorders>
+            <w:tcMar>
+              <w:top w:w="40.0" w:type="dxa"/>
+              <w:left w:w="40.0" w:type="dxa"/>
+              <w:bottom w:w="40.0" w:type="dxa"/>
+              <w:right w:w="40.0" w:type="dxa"/>
+            </w:tcMar>
+          </w:tcPr>
+          <w:p>
+            <w:pPr>
+              <w:widowControl w:val="0"/>
+              <w:rPr>
+                <w:sz w:val="18"/>
+                <w:szCs w:val="18"/>
+              </w:rPr>
+            </w:pPr>
+            <w:r>
+              <w:rPr>
+                <w:sz w:val="18"/>
+                <w:szCs w:val="18"/>
+                <w:rtl w:val="0"/>
+              </w:rPr>
+              <w:t xml:space="preserve">{{installmentSchedule[8].formattedRepaymentDate}}</w:t>
+            </w:r>
+          </w:p>
+        </w:tc>
+        <w:tc>
+          <w:tcPr>
+            <w:tcBorders>
+              <w:top w:color="000000" w:space="0" w:sz="5" w:val="single"/>
               <w:left w:color="000000" w:space="0" w:sz="5" w:val="single"/>
               <w:bottom w:color="000000" w:space="0" w:sz="5" w:val="single"/>
               <w:right w:color="000000" w:space="0" w:sz="5" w:val="single"/>
@@ -10939,14 +10973,14 @@
                 <w:szCs w:val="18"/>
                 <w:rtl w:val="0"/>
               </w:rPr>
-              <w:t xml:space="preserve">{{installmentSchedule[8].formattedRepaymentDate}}</w:t>
-            </w:r>
-          </w:p>
-        </w:tc>
-        <w:tc>
-          <w:tcPr>
-            <w:tcBorders>
-              <w:top w:color="cccccc" w:space="0" w:sz="5" w:val="single"/>
+              <w:t xml:space="preserve">₹{{kfsData.installmentDetails.installmentSchedule[0].outstandingPrincipal}}</w:t>
+            </w:r>
+          </w:p>
+        </w:tc>
+        <w:tc>
+          <w:tcPr>
+            <w:tcBorders>
+              <w:top w:color="000000" w:space="0" w:sz="5" w:val="single"/>
               <w:left w:color="000000" w:space="0" w:sz="5" w:val="single"/>
               <w:bottom w:color="000000" w:space="0" w:sz="5" w:val="single"/>
               <w:right w:color="000000" w:space="0" w:sz="5" w:val="single"/>
@@ -10972,14 +11006,14 @@
                 <w:szCs w:val="18"/>
                 <w:rtl w:val="0"/>
               </w:rPr>
-              <w:t xml:space="preserve">₹{{kfsData.installmentDetails.installmentSchedule[0].outstandingPrincipal}}</w:t>
-            </w:r>
-          </w:p>
-        </w:tc>
-        <w:tc>
-          <w:tcPr>
-            <w:tcBorders>
-              <w:top w:color="cccccc" w:space="0" w:sz="5" w:val="single"/>
+              <w:t xml:space="preserve">₹{{kfsData.installmentDetails.installmentSchedule[8].installmentAmount}}</w:t>
+            </w:r>
+          </w:p>
+        </w:tc>
+        <w:tc>
+          <w:tcPr>
+            <w:tcBorders>
+              <w:top w:color="000000" w:space="0" w:sz="5" w:val="single"/>
               <w:left w:color="000000" w:space="0" w:sz="5" w:val="single"/>
               <w:bottom w:color="000000" w:space="0" w:sz="5" w:val="single"/>
               <w:right w:color="000000" w:space="0" w:sz="5" w:val="single"/>
@@ -11005,14 +11039,14 @@
                 <w:szCs w:val="18"/>
                 <w:rtl w:val="0"/>
               </w:rPr>
-              <w:t xml:space="preserve">₹{{kfsData.installmentDetails.installmentSchedule[8].installmentAmount}}</w:t>
-            </w:r>
-          </w:p>
-        </w:tc>
-        <w:tc>
-          <w:tcPr>
-            <w:tcBorders>
-              <w:top w:color="cccccc" w:space="0" w:sz="5" w:val="single"/>
+              <w:t xml:space="preserve">₹{{kfsData.installmentDetails.installmentSchedule[8].principalPaid}}</w:t>
+            </w:r>
+          </w:p>
+        </w:tc>
+        <w:tc>
+          <w:tcPr>
+            <w:tcBorders>
+              <w:top w:color="000000" w:space="0" w:sz="5" w:val="single"/>
               <w:left w:color="000000" w:space="0" w:sz="5" w:val="single"/>
               <w:bottom w:color="000000" w:space="0" w:sz="5" w:val="single"/>
               <w:right w:color="000000" w:space="0" w:sz="5" w:val="single"/>
@@ -11038,39 +11072,6 @@
                 <w:szCs w:val="18"/>
                 <w:rtl w:val="0"/>
               </w:rPr>
-              <w:t xml:space="preserve">₹{{kfsData.installmentDetails.installmentSchedule[8].principalPaid}}</w:t>
-            </w:r>
-          </w:p>
-        </w:tc>
-        <w:tc>
-          <w:tcPr>
-            <w:tcBorders>
-              <w:top w:color="cccccc" w:space="0" w:sz="5" w:val="single"/>
-              <w:left w:color="000000" w:space="0" w:sz="5" w:val="single"/>
-              <w:bottom w:color="000000" w:space="0" w:sz="5" w:val="single"/>
-              <w:right w:color="000000" w:space="0" w:sz="5" w:val="single"/>
-            </w:tcBorders>
-            <w:tcMar>
-              <w:top w:w="40.0" w:type="dxa"/>
-              <w:left w:w="40.0" w:type="dxa"/>
-              <w:bottom w:w="40.0" w:type="dxa"/>
-              <w:right w:w="40.0" w:type="dxa"/>
-            </w:tcMar>
-          </w:tcPr>
-          <w:p>
-            <w:pPr>
-              <w:widowControl w:val="0"/>
-              <w:rPr>
-                <w:sz w:val="18"/>
-                <w:szCs w:val="18"/>
-              </w:rPr>
-            </w:pPr>
-            <w:r>
-              <w:rPr>
-                <w:sz w:val="18"/>
-                <w:szCs w:val="18"/>
-                <w:rtl w:val="0"/>
-              </w:rPr>
               <w:t xml:space="preserve">₹{{kfsData.installmentDetails.installmentSchedule[8].interestPaid}}</w:t>
             </w:r>
           </w:p>
@@ -11078,7 +11079,7 @@
         <w:tc>
           <w:tcPr>
             <w:tcBorders>
-              <w:top w:color="cccccc" w:space="0" w:sz="5" w:val="single"/>
+              <w:top w:color="000000" w:space="0" w:sz="5" w:val="single"/>
               <w:left w:color="000000" w:space="0" w:sz="5" w:val="single"/>
               <w:bottom w:color="000000" w:space="0" w:sz="5" w:val="single"/>
               <w:right w:color="000000" w:space="0" w:sz="5" w:val="single"/>
@@ -11152,7 +11153,40 @@
         <w:tc>
           <w:tcPr>
             <w:tcBorders>
-              <w:top w:color="cccccc" w:space="0" w:sz="5" w:val="single"/>
+              <w:top w:color="000000" w:space="0" w:sz="5" w:val="single"/>
+              <w:left w:color="000000" w:space="0" w:sz="8" w:val="single"/>
+              <w:bottom w:color="000000" w:space="0" w:sz="5" w:val="single"/>
+              <w:right w:color="000000" w:space="0" w:sz="5" w:val="single"/>
+            </w:tcBorders>
+            <w:tcMar>
+              <w:top w:w="40.0" w:type="dxa"/>
+              <w:left w:w="40.0" w:type="dxa"/>
+              <w:bottom w:w="40.0" w:type="dxa"/>
+              <w:right w:w="40.0" w:type="dxa"/>
+            </w:tcMar>
+          </w:tcPr>
+          <w:p>
+            <w:pPr>
+              <w:widowControl w:val="0"/>
+              <w:rPr>
+                <w:sz w:val="18"/>
+                <w:szCs w:val="18"/>
+              </w:rPr>
+            </w:pPr>
+            <w:r>
+              <w:rPr>
+                <w:sz w:val="18"/>
+                <w:szCs w:val="18"/>
+                <w:rtl w:val="0"/>
+              </w:rPr>
+              <w:t xml:space="preserve">{{installmentSchedule[9].formattedRepaymentDate}}</w:t>
+            </w:r>
+          </w:p>
+        </w:tc>
+        <w:tc>
+          <w:tcPr>
+            <w:tcBorders>
+              <w:top w:color="000000" w:space="0" w:sz="5" w:val="single"/>
               <w:left w:color="000000" w:space="0" w:sz="5" w:val="single"/>
               <w:bottom w:color="000000" w:space="0" w:sz="5" w:val="single"/>
               <w:right w:color="000000" w:space="0" w:sz="5" w:val="single"/>
@@ -11178,14 +11212,14 @@
                 <w:szCs w:val="18"/>
                 <w:rtl w:val="0"/>
               </w:rPr>
-              <w:t xml:space="preserve">{{installmentSchedule[9].formattedRepaymentDate}}</w:t>
-            </w:r>
-          </w:p>
-        </w:tc>
-        <w:tc>
-          <w:tcPr>
-            <w:tcBorders>
-              <w:top w:color="cccccc" w:space="0" w:sz="5" w:val="single"/>
+              <w:t xml:space="preserve">₹{{kfsData.installmentDetails.installmentSchedule[0].outstandingPrincipal}}</w:t>
+            </w:r>
+          </w:p>
+        </w:tc>
+        <w:tc>
+          <w:tcPr>
+            <w:tcBorders>
+              <w:top w:color="000000" w:space="0" w:sz="5" w:val="single"/>
               <w:left w:color="000000" w:space="0" w:sz="5" w:val="single"/>
               <w:bottom w:color="000000" w:space="0" w:sz="5" w:val="single"/>
               <w:right w:color="000000" w:space="0" w:sz="5" w:val="single"/>
@@ -11211,14 +11245,14 @@
                 <w:szCs w:val="18"/>
                 <w:rtl w:val="0"/>
               </w:rPr>
-              <w:t xml:space="preserve">₹{{kfsData.installmentDetails.installmentSchedule[0].outstandingPrincipal}}</w:t>
-            </w:r>
-          </w:p>
-        </w:tc>
-        <w:tc>
-          <w:tcPr>
-            <w:tcBorders>
-              <w:top w:color="cccccc" w:space="0" w:sz="5" w:val="single"/>
+              <w:t xml:space="preserve">₹{{kfsData.installmentDetails.installmentSchedule[9].installmentAmount}}</w:t>
+            </w:r>
+          </w:p>
+        </w:tc>
+        <w:tc>
+          <w:tcPr>
+            <w:tcBorders>
+              <w:top w:color="000000" w:space="0" w:sz="5" w:val="single"/>
               <w:left w:color="000000" w:space="0" w:sz="5" w:val="single"/>
               <w:bottom w:color="000000" w:space="0" w:sz="5" w:val="single"/>
               <w:right w:color="000000" w:space="0" w:sz="5" w:val="single"/>
@@ -11244,14 +11278,14 @@
                 <w:szCs w:val="18"/>
                 <w:rtl w:val="0"/>
               </w:rPr>
-              <w:t xml:space="preserve">₹{{kfsData.installmentDetails.installmentSchedule[9].installmentAmount}}</w:t>
-            </w:r>
-          </w:p>
-        </w:tc>
-        <w:tc>
-          <w:tcPr>
-            <w:tcBorders>
-              <w:top w:color="cccccc" w:space="0" w:sz="5" w:val="single"/>
+              <w:t xml:space="preserve">₹{{kfsData.installmentDetails.installmentSchedule[9].principalPaid}}</w:t>
+            </w:r>
+          </w:p>
+        </w:tc>
+        <w:tc>
+          <w:tcPr>
+            <w:tcBorders>
+              <w:top w:color="000000" w:space="0" w:sz="5" w:val="single"/>
               <w:left w:color="000000" w:space="0" w:sz="5" w:val="single"/>
               <w:bottom w:color="000000" w:space="0" w:sz="5" w:val="single"/>
               <w:right w:color="000000" w:space="0" w:sz="5" w:val="single"/>
@@ -11277,39 +11311,6 @@
                 <w:szCs w:val="18"/>
                 <w:rtl w:val="0"/>
               </w:rPr>
-              <w:t xml:space="preserve">₹{{kfsData.installmentDetails.installmentSchedule[9].principalPaid}}</w:t>
-            </w:r>
-          </w:p>
-        </w:tc>
-        <w:tc>
-          <w:tcPr>
-            <w:tcBorders>
-              <w:top w:color="cccccc" w:space="0" w:sz="5" w:val="single"/>
-              <w:left w:color="000000" w:space="0" w:sz="5" w:val="single"/>
-              <w:bottom w:color="000000" w:space="0" w:sz="5" w:val="single"/>
-              <w:right w:color="000000" w:space="0" w:sz="5" w:val="single"/>
-            </w:tcBorders>
-            <w:tcMar>
-              <w:top w:w="40.0" w:type="dxa"/>
-              <w:left w:w="40.0" w:type="dxa"/>
-              <w:bottom w:w="40.0" w:type="dxa"/>
-              <w:right w:w="40.0" w:type="dxa"/>
-            </w:tcMar>
-          </w:tcPr>
-          <w:p>
-            <w:pPr>
-              <w:widowControl w:val="0"/>
-              <w:rPr>
-                <w:sz w:val="18"/>
-                <w:szCs w:val="18"/>
-              </w:rPr>
-            </w:pPr>
-            <w:r>
-              <w:rPr>
-                <w:sz w:val="18"/>
-                <w:szCs w:val="18"/>
-                <w:rtl w:val="0"/>
-              </w:rPr>
               <w:t xml:space="preserve">₹{{kfsData.installmentDetails.installmentSchedule[9].interestPaid}}</w:t>
             </w:r>
           </w:p>
@@ -11317,7 +11318,7 @@
         <w:tc>
           <w:tcPr>
             <w:tcBorders>
-              <w:top w:color="cccccc" w:space="0" w:sz="5" w:val="single"/>
+              <w:top w:color="000000" w:space="0" w:sz="5" w:val="single"/>
               <w:left w:color="000000" w:space="0" w:sz="5" w:val="single"/>
               <w:bottom w:color="000000" w:space="0" w:sz="5" w:val="single"/>
               <w:right w:color="000000" w:space="0" w:sz="5" w:val="single"/>
@@ -11391,7 +11392,40 @@
         <w:tc>
           <w:tcPr>
             <w:tcBorders>
-              <w:top w:color="cccccc" w:space="0" w:sz="5" w:val="single"/>
+              <w:top w:color="000000" w:space="0" w:sz="5" w:val="single"/>
+              <w:left w:color="000000" w:space="0" w:sz="8" w:val="single"/>
+              <w:bottom w:color="000000" w:space="0" w:sz="5" w:val="single"/>
+              <w:right w:color="000000" w:space="0" w:sz="5" w:val="single"/>
+            </w:tcBorders>
+            <w:tcMar>
+              <w:top w:w="40.0" w:type="dxa"/>
+              <w:left w:w="40.0" w:type="dxa"/>
+              <w:bottom w:w="40.0" w:type="dxa"/>
+              <w:right w:w="40.0" w:type="dxa"/>
+            </w:tcMar>
+          </w:tcPr>
+          <w:p>
+            <w:pPr>
+              <w:widowControl w:val="0"/>
+              <w:rPr>
+                <w:sz w:val="18"/>
+                <w:szCs w:val="18"/>
+              </w:rPr>
+            </w:pPr>
+            <w:r>
+              <w:rPr>
+                <w:sz w:val="18"/>
+                <w:szCs w:val="18"/>
+                <w:rtl w:val="0"/>
+              </w:rPr>
+              <w:t xml:space="preserve">{{installmentSchedule[10].formattedRepaymentDate}}</w:t>
+            </w:r>
+          </w:p>
+        </w:tc>
+        <w:tc>
+          <w:tcPr>
+            <w:tcBorders>
+              <w:top w:color="000000" w:space="0" w:sz="5" w:val="single"/>
               <w:left w:color="000000" w:space="0" w:sz="5" w:val="single"/>
               <w:bottom w:color="000000" w:space="0" w:sz="5" w:val="single"/>
               <w:right w:color="000000" w:space="0" w:sz="5" w:val="single"/>
@@ -11417,14 +11451,14 @@
                 <w:szCs w:val="18"/>
                 <w:rtl w:val="0"/>
               </w:rPr>
-              <w:t xml:space="preserve">{{installmentSchedule[10].formattedRepaymentDate}}</w:t>
-            </w:r>
-          </w:p>
-        </w:tc>
-        <w:tc>
-          <w:tcPr>
-            <w:tcBorders>
-              <w:top w:color="cccccc" w:space="0" w:sz="5" w:val="single"/>
+              <w:t xml:space="preserve">₹{{kfsData.installmentDetails.installmentSchedule[0].outstandingPrincipal}}</w:t>
+            </w:r>
+          </w:p>
+        </w:tc>
+        <w:tc>
+          <w:tcPr>
+            <w:tcBorders>
+              <w:top w:color="000000" w:space="0" w:sz="5" w:val="single"/>
               <w:left w:color="000000" w:space="0" w:sz="5" w:val="single"/>
               <w:bottom w:color="000000" w:space="0" w:sz="5" w:val="single"/>
               <w:right w:color="000000" w:space="0" w:sz="5" w:val="single"/>
@@ -11450,14 +11484,14 @@
                 <w:szCs w:val="18"/>
                 <w:rtl w:val="0"/>
               </w:rPr>
-              <w:t xml:space="preserve">₹{{kfsData.installmentDetails.installmentSchedule[0].outstandingPrincipal}}</w:t>
-            </w:r>
-          </w:p>
-        </w:tc>
-        <w:tc>
-          <w:tcPr>
-            <w:tcBorders>
-              <w:top w:color="cccccc" w:space="0" w:sz="5" w:val="single"/>
+              <w:t xml:space="preserve">₹{{kfsData.installmentDetails.installmentSchedule[10].installmentAmount}}</w:t>
+            </w:r>
+          </w:p>
+        </w:tc>
+        <w:tc>
+          <w:tcPr>
+            <w:tcBorders>
+              <w:top w:color="000000" w:space="0" w:sz="5" w:val="single"/>
               <w:left w:color="000000" w:space="0" w:sz="5" w:val="single"/>
               <w:bottom w:color="000000" w:space="0" w:sz="5" w:val="single"/>
               <w:right w:color="000000" w:space="0" w:sz="5" w:val="single"/>
@@ -11483,14 +11517,14 @@
                 <w:szCs w:val="18"/>
                 <w:rtl w:val="0"/>
               </w:rPr>
-              <w:t xml:space="preserve">₹{{kfsData.installmentDetails.installmentSchedule[10].installmentAmount}}</w:t>
-            </w:r>
-          </w:p>
-        </w:tc>
-        <w:tc>
-          <w:tcPr>
-            <w:tcBorders>
-              <w:top w:color="cccccc" w:space="0" w:sz="5" w:val="single"/>
+              <w:t xml:space="preserve">₹{{kfsData.installmentDetails.installmentSchedule[10].principalPaid}}</w:t>
+            </w:r>
+          </w:p>
+        </w:tc>
+        <w:tc>
+          <w:tcPr>
+            <w:tcBorders>
+              <w:top w:color="000000" w:space="0" w:sz="5" w:val="single"/>
               <w:left w:color="000000" w:space="0" w:sz="5" w:val="single"/>
               <w:bottom w:color="000000" w:space="0" w:sz="5" w:val="single"/>
               <w:right w:color="000000" w:space="0" w:sz="5" w:val="single"/>
@@ -11516,39 +11550,6 @@
                 <w:szCs w:val="18"/>
                 <w:rtl w:val="0"/>
               </w:rPr>
-              <w:t xml:space="preserve">₹{{kfsData.installmentDetails.installmentSchedule[10].principalPaid}}</w:t>
-            </w:r>
-          </w:p>
-        </w:tc>
-        <w:tc>
-          <w:tcPr>
-            <w:tcBorders>
-              <w:top w:color="cccccc" w:space="0" w:sz="5" w:val="single"/>
-              <w:left w:color="000000" w:space="0" w:sz="5" w:val="single"/>
-              <w:bottom w:color="000000" w:space="0" w:sz="5" w:val="single"/>
-              <w:right w:color="000000" w:space="0" w:sz="5" w:val="single"/>
-            </w:tcBorders>
-            <w:tcMar>
-              <w:top w:w="40.0" w:type="dxa"/>
-              <w:left w:w="40.0" w:type="dxa"/>
-              <w:bottom w:w="40.0" w:type="dxa"/>
-              <w:right w:w="40.0" w:type="dxa"/>
-            </w:tcMar>
-          </w:tcPr>
-          <w:p>
-            <w:pPr>
-              <w:widowControl w:val="0"/>
-              <w:rPr>
-                <w:sz w:val="18"/>
-                <w:szCs w:val="18"/>
-              </w:rPr>
-            </w:pPr>
-            <w:r>
-              <w:rPr>
-                <w:sz w:val="18"/>
-                <w:szCs w:val="18"/>
-                <w:rtl w:val="0"/>
-              </w:rPr>
               <w:t xml:space="preserve">₹{{kfsData.installmentDetails.installmentSchedule[10].interestPaid}}</w:t>
             </w:r>
           </w:p>
@@ -11556,7 +11557,7 @@
         <w:tc>
           <w:tcPr>
             <w:tcBorders>
-              <w:top w:color="cccccc" w:space="0" w:sz="5" w:val="single"/>
+              <w:top w:color="000000" w:space="0" w:sz="5" w:val="single"/>
               <w:left w:color="000000" w:space="0" w:sz="5" w:val="single"/>
               <w:bottom w:color="000000" w:space="0" w:sz="5" w:val="single"/>
               <w:right w:color="000000" w:space="0" w:sz="5" w:val="single"/>
@@ -11630,7 +11631,40 @@
         <w:tc>
           <w:tcPr>
             <w:tcBorders>
-              <w:top w:color="cccccc" w:space="0" w:sz="5" w:val="single"/>
+              <w:top w:color="000000" w:space="0" w:sz="5" w:val="single"/>
+              <w:left w:color="000000" w:space="0" w:sz="8" w:val="single"/>
+              <w:bottom w:color="000000" w:space="0" w:sz="5" w:val="single"/>
+              <w:right w:color="000000" w:space="0" w:sz="5" w:val="single"/>
+            </w:tcBorders>
+            <w:tcMar>
+              <w:top w:w="40.0" w:type="dxa"/>
+              <w:left w:w="40.0" w:type="dxa"/>
+              <w:bottom w:w="40.0" w:type="dxa"/>
+              <w:right w:w="40.0" w:type="dxa"/>
+            </w:tcMar>
+          </w:tcPr>
+          <w:p>
+            <w:pPr>
+              <w:widowControl w:val="0"/>
+              <w:rPr>
+                <w:sz w:val="18"/>
+                <w:szCs w:val="18"/>
+              </w:rPr>
+            </w:pPr>
+            <w:r>
+              <w:rPr>
+                <w:sz w:val="18"/>
+                <w:szCs w:val="18"/>
+                <w:rtl w:val="0"/>
+              </w:rPr>
+              <w:t xml:space="preserve">{{installmentSchedule[11].formattedRepaymentDate}}</w:t>
+            </w:r>
+          </w:p>
+        </w:tc>
+        <w:tc>
+          <w:tcPr>
+            <w:tcBorders>
+              <w:top w:color="000000" w:space="0" w:sz="5" w:val="single"/>
               <w:left w:color="000000" w:space="0" w:sz="5" w:val="single"/>
               <w:bottom w:color="000000" w:space="0" w:sz="5" w:val="single"/>
               <w:right w:color="000000" w:space="0" w:sz="5" w:val="single"/>
@@ -11656,14 +11690,14 @@
                 <w:szCs w:val="18"/>
                 <w:rtl w:val="0"/>
               </w:rPr>
-              <w:t xml:space="preserve">{{installmentSchedule[11].formattedRepaymentDate}}</w:t>
-            </w:r>
-          </w:p>
-        </w:tc>
-        <w:tc>
-          <w:tcPr>
-            <w:tcBorders>
-              <w:top w:color="cccccc" w:space="0" w:sz="5" w:val="single"/>
+              <w:t xml:space="preserve">₹{{kfsData.installmentDetails.installmentSchedule[0].outstandingPrincipal}}</w:t>
+            </w:r>
+          </w:p>
+        </w:tc>
+        <w:tc>
+          <w:tcPr>
+            <w:tcBorders>
+              <w:top w:color="000000" w:space="0" w:sz="5" w:val="single"/>
               <w:left w:color="000000" w:space="0" w:sz="5" w:val="single"/>
               <w:bottom w:color="000000" w:space="0" w:sz="5" w:val="single"/>
               <w:right w:color="000000" w:space="0" w:sz="5" w:val="single"/>
@@ -11689,14 +11723,14 @@
                 <w:szCs w:val="18"/>
                 <w:rtl w:val="0"/>
               </w:rPr>
-              <w:t xml:space="preserve">₹{{kfsData.installmentDetails.installmentSchedule[0].outstandingPrincipal}}</w:t>
-            </w:r>
-          </w:p>
-        </w:tc>
-        <w:tc>
-          <w:tcPr>
-            <w:tcBorders>
-              <w:top w:color="cccccc" w:space="0" w:sz="5" w:val="single"/>
+              <w:t xml:space="preserve">₹{{kfsData.installmentDetails.installmentSchedule[11].installmentAmount}}</w:t>
+            </w:r>
+          </w:p>
+        </w:tc>
+        <w:tc>
+          <w:tcPr>
+            <w:tcBorders>
+              <w:top w:color="000000" w:space="0" w:sz="5" w:val="single"/>
               <w:left w:color="000000" w:space="0" w:sz="5" w:val="single"/>
               <w:bottom w:color="000000" w:space="0" w:sz="5" w:val="single"/>
               <w:right w:color="000000" w:space="0" w:sz="5" w:val="single"/>
@@ -11722,14 +11756,14 @@
                 <w:szCs w:val="18"/>
                 <w:rtl w:val="0"/>
               </w:rPr>
-              <w:t xml:space="preserve">₹{{kfsData.installmentDetails.installmentSchedule[11].installmentAmount}}</w:t>
-            </w:r>
-          </w:p>
-        </w:tc>
-        <w:tc>
-          <w:tcPr>
-            <w:tcBorders>
-              <w:top w:color="cccccc" w:space="0" w:sz="5" w:val="single"/>
+              <w:t xml:space="preserve">₹{{kfsData.installmentDetails.installmentSchedule[11].principalPaid}}</w:t>
+            </w:r>
+          </w:p>
+        </w:tc>
+        <w:tc>
+          <w:tcPr>
+            <w:tcBorders>
+              <w:top w:color="000000" w:space="0" w:sz="5" w:val="single"/>
               <w:left w:color="000000" w:space="0" w:sz="5" w:val="single"/>
               <w:bottom w:color="000000" w:space="0" w:sz="5" w:val="single"/>
               <w:right w:color="000000" w:space="0" w:sz="5" w:val="single"/>
@@ -11755,39 +11789,6 @@
                 <w:szCs w:val="18"/>
                 <w:rtl w:val="0"/>
               </w:rPr>
-              <w:t xml:space="preserve">₹{{kfsData.installmentDetails.installmentSchedule[11].principalPaid}}</w:t>
-            </w:r>
-          </w:p>
-        </w:tc>
-        <w:tc>
-          <w:tcPr>
-            <w:tcBorders>
-              <w:top w:color="cccccc" w:space="0" w:sz="5" w:val="single"/>
-              <w:left w:color="000000" w:space="0" w:sz="5" w:val="single"/>
-              <w:bottom w:color="000000" w:space="0" w:sz="5" w:val="single"/>
-              <w:right w:color="000000" w:space="0" w:sz="5" w:val="single"/>
-            </w:tcBorders>
-            <w:tcMar>
-              <w:top w:w="40.0" w:type="dxa"/>
-              <w:left w:w="40.0" w:type="dxa"/>
-              <w:bottom w:w="40.0" w:type="dxa"/>
-              <w:right w:w="40.0" w:type="dxa"/>
-            </w:tcMar>
-          </w:tcPr>
-          <w:p>
-            <w:pPr>
-              <w:widowControl w:val="0"/>
-              <w:rPr>
-                <w:sz w:val="18"/>
-                <w:szCs w:val="18"/>
-              </w:rPr>
-            </w:pPr>
-            <w:r>
-              <w:rPr>
-                <w:sz w:val="18"/>
-                <w:szCs w:val="18"/>
-                <w:rtl w:val="0"/>
-              </w:rPr>
               <w:t xml:space="preserve">₹{{kfsData.installmentDetails.installmentSchedule[11].interestPaid}}</w:t>
             </w:r>
           </w:p>
@@ -11795,7 +11796,7 @@
         <w:tc>
           <w:tcPr>
             <w:tcBorders>
-              <w:top w:color="cccccc" w:space="0" w:sz="5" w:val="single"/>
+              <w:top w:color="000000" w:space="0" w:sz="5" w:val="single"/>
               <w:left w:color="000000" w:space="0" w:sz="5" w:val="single"/>
               <w:bottom w:color="000000" w:space="0" w:sz="5" w:val="single"/>
               <w:right w:color="000000" w:space="0" w:sz="5" w:val="single"/>
@@ -11869,7 +11870,40 @@
         <w:tc>
           <w:tcPr>
             <w:tcBorders>
-              <w:top w:color="cccccc" w:space="0" w:sz="5" w:val="single"/>
+              <w:top w:color="000000" w:space="0" w:sz="5" w:val="single"/>
+              <w:left w:color="000000" w:space="0" w:sz="8" w:val="single"/>
+              <w:bottom w:color="000000" w:space="0" w:sz="5" w:val="single"/>
+              <w:right w:color="000000" w:space="0" w:sz="5" w:val="single"/>
+            </w:tcBorders>
+            <w:tcMar>
+              <w:top w:w="40.0" w:type="dxa"/>
+              <w:left w:w="40.0" w:type="dxa"/>
+              <w:bottom w:w="40.0" w:type="dxa"/>
+              <w:right w:w="40.0" w:type="dxa"/>
+            </w:tcMar>
+          </w:tcPr>
+          <w:p>
+            <w:pPr>
+              <w:widowControl w:val="0"/>
+              <w:rPr>
+                <w:sz w:val="18"/>
+                <w:szCs w:val="18"/>
+              </w:rPr>
+            </w:pPr>
+            <w:r>
+              <w:rPr>
+                <w:sz w:val="18"/>
+                <w:szCs w:val="18"/>
+                <w:rtl w:val="0"/>
+              </w:rPr>
+              <w:t xml:space="preserve">{{installmentSchedule[12].formattedRepaymentDate}}</w:t>
+            </w:r>
+          </w:p>
+        </w:tc>
+        <w:tc>
+          <w:tcPr>
+            <w:tcBorders>
+              <w:top w:color="000000" w:space="0" w:sz="5" w:val="single"/>
               <w:left w:color="000000" w:space="0" w:sz="5" w:val="single"/>
               <w:bottom w:color="000000" w:space="0" w:sz="5" w:val="single"/>
               <w:right w:color="000000" w:space="0" w:sz="5" w:val="single"/>
@@ -11895,14 +11929,14 @@
                 <w:szCs w:val="18"/>
                 <w:rtl w:val="0"/>
               </w:rPr>
-              <w:t xml:space="preserve">{{installmentSchedule[12].formattedRepaymentDate}}</w:t>
-            </w:r>
-          </w:p>
-        </w:tc>
-        <w:tc>
-          <w:tcPr>
-            <w:tcBorders>
-              <w:top w:color="cccccc" w:space="0" w:sz="5" w:val="single"/>
+              <w:t xml:space="preserve">₹{{kfsData.installmentDetails.installmentSchedule[0].outstandingPrincipal}}</w:t>
+            </w:r>
+          </w:p>
+        </w:tc>
+        <w:tc>
+          <w:tcPr>
+            <w:tcBorders>
+              <w:top w:color="000000" w:space="0" w:sz="5" w:val="single"/>
               <w:left w:color="000000" w:space="0" w:sz="5" w:val="single"/>
               <w:bottom w:color="000000" w:space="0" w:sz="5" w:val="single"/>
               <w:right w:color="000000" w:space="0" w:sz="5" w:val="single"/>
@@ -11928,14 +11962,14 @@
                 <w:szCs w:val="18"/>
                 <w:rtl w:val="0"/>
               </w:rPr>
-              <w:t xml:space="preserve">₹{{kfsData.installmentDetails.installmentSchedule[0].outstandingPrincipal}}</w:t>
-            </w:r>
-          </w:p>
-        </w:tc>
-        <w:tc>
-          <w:tcPr>
-            <w:tcBorders>
-              <w:top w:color="cccccc" w:space="0" w:sz="5" w:val="single"/>
+              <w:t xml:space="preserve">₹{{kfsData.installmentDetails.installmentSchedule[12].installmentAmount}}</w:t>
+            </w:r>
+          </w:p>
+        </w:tc>
+        <w:tc>
+          <w:tcPr>
+            <w:tcBorders>
+              <w:top w:color="000000" w:space="0" w:sz="5" w:val="single"/>
               <w:left w:color="000000" w:space="0" w:sz="5" w:val="single"/>
               <w:bottom w:color="000000" w:space="0" w:sz="5" w:val="single"/>
               <w:right w:color="000000" w:space="0" w:sz="5" w:val="single"/>
@@ -11961,14 +11995,14 @@
                 <w:szCs w:val="18"/>
                 <w:rtl w:val="0"/>
               </w:rPr>
-              <w:t xml:space="preserve">₹{{kfsData.installmentDetails.installmentSchedule[12].installmentAmount}}</w:t>
-            </w:r>
-          </w:p>
-        </w:tc>
-        <w:tc>
-          <w:tcPr>
-            <w:tcBorders>
-              <w:top w:color="cccccc" w:space="0" w:sz="5" w:val="single"/>
+              <w:t xml:space="preserve">₹{{kfsData.installmentDetails.installmentSchedule[12].principalPaid}}</w:t>
+            </w:r>
+          </w:p>
+        </w:tc>
+        <w:tc>
+          <w:tcPr>
+            <w:tcBorders>
+              <w:top w:color="000000" w:space="0" w:sz="5" w:val="single"/>
               <w:left w:color="000000" w:space="0" w:sz="5" w:val="single"/>
               <w:bottom w:color="000000" w:space="0" w:sz="5" w:val="single"/>
               <w:right w:color="000000" w:space="0" w:sz="5" w:val="single"/>
@@ -11994,39 +12028,6 @@
                 <w:szCs w:val="18"/>
                 <w:rtl w:val="0"/>
               </w:rPr>
-              <w:t xml:space="preserve">₹{{kfsData.installmentDetails.installmentSchedule[12].principalPaid}}</w:t>
-            </w:r>
-          </w:p>
-        </w:tc>
-        <w:tc>
-          <w:tcPr>
-            <w:tcBorders>
-              <w:top w:color="cccccc" w:space="0" w:sz="5" w:val="single"/>
-              <w:left w:color="000000" w:space="0" w:sz="5" w:val="single"/>
-              <w:bottom w:color="000000" w:space="0" w:sz="5" w:val="single"/>
-              <w:right w:color="000000" w:space="0" w:sz="5" w:val="single"/>
-            </w:tcBorders>
-            <w:tcMar>
-              <w:top w:w="40.0" w:type="dxa"/>
-              <w:left w:w="40.0" w:type="dxa"/>
-              <w:bottom w:w="40.0" w:type="dxa"/>
-              <w:right w:w="40.0" w:type="dxa"/>
-            </w:tcMar>
-          </w:tcPr>
-          <w:p>
-            <w:pPr>
-              <w:widowControl w:val="0"/>
-              <w:rPr>
-                <w:sz w:val="18"/>
-                <w:szCs w:val="18"/>
-              </w:rPr>
-            </w:pPr>
-            <w:r>
-              <w:rPr>
-                <w:sz w:val="18"/>
-                <w:szCs w:val="18"/>
-                <w:rtl w:val="0"/>
-              </w:rPr>
               <w:t xml:space="preserve">₹{{kfsData.installmentDetails.installmentSchedule[12].interestPaid}}</w:t>
             </w:r>
           </w:p>
@@ -12034,7 +12035,7 @@
         <w:tc>
           <w:tcPr>
             <w:tcBorders>
-              <w:top w:color="cccccc" w:space="0" w:sz="5" w:val="single"/>
+              <w:top w:color="000000" w:space="0" w:sz="5" w:val="single"/>
               <w:left w:color="000000" w:space="0" w:sz="5" w:val="single"/>
               <w:bottom w:color="000000" w:space="0" w:sz="5" w:val="single"/>
               <w:right w:color="000000" w:space="0" w:sz="5" w:val="single"/>
@@ -12108,7 +12109,40 @@
         <w:tc>
           <w:tcPr>
             <w:tcBorders>
-              <w:top w:color="cccccc" w:space="0" w:sz="5" w:val="single"/>
+              <w:top w:color="000000" w:space="0" w:sz="5" w:val="single"/>
+              <w:left w:color="000000" w:space="0" w:sz="8" w:val="single"/>
+              <w:bottom w:color="000000" w:space="0" w:sz="5" w:val="single"/>
+              <w:right w:color="000000" w:space="0" w:sz="5" w:val="single"/>
+            </w:tcBorders>
+            <w:tcMar>
+              <w:top w:w="40.0" w:type="dxa"/>
+              <w:left w:w="40.0" w:type="dxa"/>
+              <w:bottom w:w="40.0" w:type="dxa"/>
+              <w:right w:w="40.0" w:type="dxa"/>
+            </w:tcMar>
+          </w:tcPr>
+          <w:p>
+            <w:pPr>
+              <w:widowControl w:val="0"/>
+              <w:rPr>
+                <w:sz w:val="18"/>
+                <w:szCs w:val="18"/>
+              </w:rPr>
+            </w:pPr>
+            <w:r>
+              <w:rPr>
+                <w:sz w:val="18"/>
+                <w:szCs w:val="18"/>
+                <w:rtl w:val="0"/>
+              </w:rPr>
+              <w:t xml:space="preserve">{{installmentSchedule[13].formattedRepaymentDate}}</w:t>
+            </w:r>
+          </w:p>
+        </w:tc>
+        <w:tc>
+          <w:tcPr>
+            <w:tcBorders>
+              <w:top w:color="000000" w:space="0" w:sz="5" w:val="single"/>
               <w:left w:color="000000" w:space="0" w:sz="5" w:val="single"/>
               <w:bottom w:color="000000" w:space="0" w:sz="5" w:val="single"/>
               <w:right w:color="000000" w:space="0" w:sz="5" w:val="single"/>
@@ -12134,14 +12168,14 @@
                 <w:szCs w:val="18"/>
                 <w:rtl w:val="0"/>
               </w:rPr>
-              <w:t xml:space="preserve">{{installmentSchedule[13].formattedRepaymentDate}}</w:t>
-            </w:r>
-          </w:p>
-        </w:tc>
-        <w:tc>
-          <w:tcPr>
-            <w:tcBorders>
-              <w:top w:color="cccccc" w:space="0" w:sz="5" w:val="single"/>
+              <w:t xml:space="preserve">₹{{kfsData.installmentDetails.installmentSchedule[0].outstandingPrincipal}}</w:t>
+            </w:r>
+          </w:p>
+        </w:tc>
+        <w:tc>
+          <w:tcPr>
+            <w:tcBorders>
+              <w:top w:color="000000" w:space="0" w:sz="5" w:val="single"/>
               <w:left w:color="000000" w:space="0" w:sz="5" w:val="single"/>
               <w:bottom w:color="000000" w:space="0" w:sz="5" w:val="single"/>
               <w:right w:color="000000" w:space="0" w:sz="5" w:val="single"/>
@@ -12167,14 +12201,14 @@
                 <w:szCs w:val="18"/>
                 <w:rtl w:val="0"/>
               </w:rPr>
-              <w:t xml:space="preserve">₹{{kfsData.installmentDetails.installmentSchedule[0].outstandingPrincipal}}</w:t>
-            </w:r>
-          </w:p>
-        </w:tc>
-        <w:tc>
-          <w:tcPr>
-            <w:tcBorders>
-              <w:top w:color="cccccc" w:space="0" w:sz="5" w:val="single"/>
+              <w:t xml:space="preserve">₹{{kfsData.installmentDetails.installmentSchedule[13].installmentAmount}}</w:t>
+            </w:r>
+          </w:p>
+        </w:tc>
+        <w:tc>
+          <w:tcPr>
+            <w:tcBorders>
+              <w:top w:color="000000" w:space="0" w:sz="5" w:val="single"/>
               <w:left w:color="000000" w:space="0" w:sz="5" w:val="single"/>
               <w:bottom w:color="000000" w:space="0" w:sz="5" w:val="single"/>
               <w:right w:color="000000" w:space="0" w:sz="5" w:val="single"/>
@@ -12200,14 +12234,14 @@
                 <w:szCs w:val="18"/>
                 <w:rtl w:val="0"/>
               </w:rPr>
-              <w:t xml:space="preserve">₹{{kfsData.installmentDetails.installmentSchedule[13].installmentAmount}}</w:t>
-            </w:r>
-          </w:p>
-        </w:tc>
-        <w:tc>
-          <w:tcPr>
-            <w:tcBorders>
-              <w:top w:color="cccccc" w:space="0" w:sz="5" w:val="single"/>
+              <w:t xml:space="preserve">₹{{kfsData.installmentDetails.installmentSchedule[13].principalPaid}}</w:t>
+            </w:r>
+          </w:p>
+        </w:tc>
+        <w:tc>
+          <w:tcPr>
+            <w:tcBorders>
+              <w:top w:color="000000" w:space="0" w:sz="5" w:val="single"/>
               <w:left w:color="000000" w:space="0" w:sz="5" w:val="single"/>
               <w:bottom w:color="000000" w:space="0" w:sz="5" w:val="single"/>
               <w:right w:color="000000" w:space="0" w:sz="5" w:val="single"/>
@@ -12233,39 +12267,6 @@
                 <w:szCs w:val="18"/>
                 <w:rtl w:val="0"/>
               </w:rPr>
-              <w:t xml:space="preserve">₹{{kfsData.installmentDetails.installmentSchedule[13].principalPaid}}</w:t>
-            </w:r>
-          </w:p>
-        </w:tc>
-        <w:tc>
-          <w:tcPr>
-            <w:tcBorders>
-              <w:top w:color="cccccc" w:space="0" w:sz="5" w:val="single"/>
-              <w:left w:color="000000" w:space="0" w:sz="5" w:val="single"/>
-              <w:bottom w:color="000000" w:space="0" w:sz="5" w:val="single"/>
-              <w:right w:color="000000" w:space="0" w:sz="5" w:val="single"/>
-            </w:tcBorders>
-            <w:tcMar>
-              <w:top w:w="40.0" w:type="dxa"/>
-              <w:left w:w="40.0" w:type="dxa"/>
-              <w:bottom w:w="40.0" w:type="dxa"/>
-              <w:right w:w="40.0" w:type="dxa"/>
-            </w:tcMar>
-          </w:tcPr>
-          <w:p>
-            <w:pPr>
-              <w:widowControl w:val="0"/>
-              <w:rPr>
-                <w:sz w:val="18"/>
-                <w:szCs w:val="18"/>
-              </w:rPr>
-            </w:pPr>
-            <w:r>
-              <w:rPr>
-                <w:sz w:val="18"/>
-                <w:szCs w:val="18"/>
-                <w:rtl w:val="0"/>
-              </w:rPr>
               <w:t xml:space="preserve">₹{{kfsData.installmentDetails.installmentSchedule[13].interestPaid}}</w:t>
             </w:r>
           </w:p>
@@ -12273,7 +12274,7 @@
         <w:tc>
           <w:tcPr>
             <w:tcBorders>
-              <w:top w:color="cccccc" w:space="0" w:sz="5" w:val="single"/>
+              <w:top w:color="000000" w:space="0" w:sz="5" w:val="single"/>
               <w:left w:color="000000" w:space="0" w:sz="5" w:val="single"/>
               <w:bottom w:color="000000" w:space="0" w:sz="5" w:val="single"/>
               <w:right w:color="000000" w:space="0" w:sz="5" w:val="single"/>
@@ -12347,7 +12348,40 @@
         <w:tc>
           <w:tcPr>
             <w:tcBorders>
-              <w:top w:color="cccccc" w:space="0" w:sz="5" w:val="single"/>
+              <w:top w:color="000000" w:space="0" w:sz="5" w:val="single"/>
+              <w:left w:color="000000" w:space="0" w:sz="8" w:val="single"/>
+              <w:bottom w:color="000000" w:space="0" w:sz="5" w:val="single"/>
+              <w:right w:color="000000" w:space="0" w:sz="5" w:val="single"/>
+            </w:tcBorders>
+            <w:tcMar>
+              <w:top w:w="40.0" w:type="dxa"/>
+              <w:left w:w="40.0" w:type="dxa"/>
+              <w:bottom w:w="40.0" w:type="dxa"/>
+              <w:right w:w="40.0" w:type="dxa"/>
+            </w:tcMar>
+          </w:tcPr>
+          <w:p>
+            <w:pPr>
+              <w:widowControl w:val="0"/>
+              <w:rPr>
+                <w:sz w:val="18"/>
+                <w:szCs w:val="18"/>
+              </w:rPr>
+            </w:pPr>
+            <w:r>
+              <w:rPr>
+                <w:sz w:val="18"/>
+                <w:szCs w:val="18"/>
+                <w:rtl w:val="0"/>
+              </w:rPr>
+              <w:t xml:space="preserve">{{installmentSchedule[14].formattedRepaymentDate}}</w:t>
+            </w:r>
+          </w:p>
+        </w:tc>
+        <w:tc>
+          <w:tcPr>
+            <w:tcBorders>
+              <w:top w:color="000000" w:space="0" w:sz="5" w:val="single"/>
               <w:left w:color="000000" w:space="0" w:sz="5" w:val="single"/>
               <w:bottom w:color="000000" w:space="0" w:sz="5" w:val="single"/>
               <w:right w:color="000000" w:space="0" w:sz="5" w:val="single"/>
@@ -12373,14 +12407,14 @@
                 <w:szCs w:val="18"/>
                 <w:rtl w:val="0"/>
               </w:rPr>
-              <w:t xml:space="preserve">{{installmentSchedule[14].formattedRepaymentDate}}</w:t>
-            </w:r>
-          </w:p>
-        </w:tc>
-        <w:tc>
-          <w:tcPr>
-            <w:tcBorders>
-              <w:top w:color="cccccc" w:space="0" w:sz="5" w:val="single"/>
+              <w:t xml:space="preserve">₹{{kfsData.installmentDetails.installmentSchedule[0].outstandingPrincipal}}</w:t>
+            </w:r>
+          </w:p>
+        </w:tc>
+        <w:tc>
+          <w:tcPr>
+            <w:tcBorders>
+              <w:top w:color="000000" w:space="0" w:sz="5" w:val="single"/>
               <w:left w:color="000000" w:space="0" w:sz="5" w:val="single"/>
               <w:bottom w:color="000000" w:space="0" w:sz="5" w:val="single"/>
               <w:right w:color="000000" w:space="0" w:sz="5" w:val="single"/>
@@ -12406,14 +12440,14 @@
                 <w:szCs w:val="18"/>
                 <w:rtl w:val="0"/>
               </w:rPr>
-              <w:t xml:space="preserve">₹{{kfsData.installmentDetails.installmentSchedule[0].outstandingPrincipal}}</w:t>
-            </w:r>
-          </w:p>
-        </w:tc>
-        <w:tc>
-          <w:tcPr>
-            <w:tcBorders>
-              <w:top w:color="cccccc" w:space="0" w:sz="5" w:val="single"/>
+              <w:t xml:space="preserve">₹{{kfsData.installmentDetails.installmentSchedule[14].installmentAmount}}</w:t>
+            </w:r>
+          </w:p>
+        </w:tc>
+        <w:tc>
+          <w:tcPr>
+            <w:tcBorders>
+              <w:top w:color="000000" w:space="0" w:sz="5" w:val="single"/>
               <w:left w:color="000000" w:space="0" w:sz="5" w:val="single"/>
               <w:bottom w:color="000000" w:space="0" w:sz="5" w:val="single"/>
               <w:right w:color="000000" w:space="0" w:sz="5" w:val="single"/>
@@ -12439,14 +12473,14 @@
                 <w:szCs w:val="18"/>
                 <w:rtl w:val="0"/>
               </w:rPr>
-              <w:t xml:space="preserve">₹{{kfsData.installmentDetails.installmentSchedule[14].installmentAmount}}</w:t>
-            </w:r>
-          </w:p>
-        </w:tc>
-        <w:tc>
-          <w:tcPr>
-            <w:tcBorders>
-              <w:top w:color="cccccc" w:space="0" w:sz="5" w:val="single"/>
+              <w:t xml:space="preserve">₹{{kfsData.installmentDetails.installmentSchedule[14].principalPaid}}</w:t>
+            </w:r>
+          </w:p>
+        </w:tc>
+        <w:tc>
+          <w:tcPr>
+            <w:tcBorders>
+              <w:top w:color="000000" w:space="0" w:sz="5" w:val="single"/>
               <w:left w:color="000000" w:space="0" w:sz="5" w:val="single"/>
               <w:bottom w:color="000000" w:space="0" w:sz="5" w:val="single"/>
               <w:right w:color="000000" w:space="0" w:sz="5" w:val="single"/>
@@ -12472,39 +12506,6 @@
                 <w:szCs w:val="18"/>
                 <w:rtl w:val="0"/>
               </w:rPr>
-              <w:t xml:space="preserve">₹{{kfsData.installmentDetails.installmentSchedule[14].principalPaid}}</w:t>
-            </w:r>
-          </w:p>
-        </w:tc>
-        <w:tc>
-          <w:tcPr>
-            <w:tcBorders>
-              <w:top w:color="cccccc" w:space="0" w:sz="5" w:val="single"/>
-              <w:left w:color="000000" w:space="0" w:sz="5" w:val="single"/>
-              <w:bottom w:color="000000" w:space="0" w:sz="5" w:val="single"/>
-              <w:right w:color="000000" w:space="0" w:sz="5" w:val="single"/>
-            </w:tcBorders>
-            <w:tcMar>
-              <w:top w:w="40.0" w:type="dxa"/>
-              <w:left w:w="40.0" w:type="dxa"/>
-              <w:bottom w:w="40.0" w:type="dxa"/>
-              <w:right w:w="40.0" w:type="dxa"/>
-            </w:tcMar>
-          </w:tcPr>
-          <w:p>
-            <w:pPr>
-              <w:widowControl w:val="0"/>
-              <w:rPr>
-                <w:sz w:val="18"/>
-                <w:szCs w:val="18"/>
-              </w:rPr>
-            </w:pPr>
-            <w:r>
-              <w:rPr>
-                <w:sz w:val="18"/>
-                <w:szCs w:val="18"/>
-                <w:rtl w:val="0"/>
-              </w:rPr>
               <w:t xml:space="preserve">₹{{kfsData.installmentDetails.installmentSchedule[14].interestPaid}}</w:t>
             </w:r>
           </w:p>
@@ -12512,7 +12513,7 @@
         <w:tc>
           <w:tcPr>
             <w:tcBorders>
-              <w:top w:color="cccccc" w:space="0" w:sz="5" w:val="single"/>
+              <w:top w:color="000000" w:space="0" w:sz="5" w:val="single"/>
               <w:left w:color="000000" w:space="0" w:sz="5" w:val="single"/>
               <w:bottom w:color="000000" w:space="0" w:sz="5" w:val="single"/>
               <w:right w:color="000000" w:space="0" w:sz="5" w:val="single"/>
@@ -12586,7 +12587,40 @@
         <w:tc>
           <w:tcPr>
             <w:tcBorders>
-              <w:top w:color="cccccc" w:space="0" w:sz="5" w:val="single"/>
+              <w:top w:color="000000" w:space="0" w:sz="5" w:val="single"/>
+              <w:left w:color="000000" w:space="0" w:sz="8" w:val="single"/>
+              <w:bottom w:color="000000" w:space="0" w:sz="5" w:val="single"/>
+              <w:right w:color="000000" w:space="0" w:sz="5" w:val="single"/>
+            </w:tcBorders>
+            <w:tcMar>
+              <w:top w:w="40.0" w:type="dxa"/>
+              <w:left w:w="40.0" w:type="dxa"/>
+              <w:bottom w:w="40.0" w:type="dxa"/>
+              <w:right w:w="40.0" w:type="dxa"/>
+            </w:tcMar>
+          </w:tcPr>
+          <w:p>
+            <w:pPr>
+              <w:widowControl w:val="0"/>
+              <w:rPr>
+                <w:sz w:val="18"/>
+                <w:szCs w:val="18"/>
+              </w:rPr>
+            </w:pPr>
+            <w:r>
+              <w:rPr>
+                <w:sz w:val="18"/>
+                <w:szCs w:val="18"/>
+                <w:rtl w:val="0"/>
+              </w:rPr>
+              <w:t xml:space="preserve">{{installmentSchedule[15].formattedRepaymentDate}}</w:t>
+            </w:r>
+          </w:p>
+        </w:tc>
+        <w:tc>
+          <w:tcPr>
+            <w:tcBorders>
+              <w:top w:color="000000" w:space="0" w:sz="5" w:val="single"/>
               <w:left w:color="000000" w:space="0" w:sz="5" w:val="single"/>
               <w:bottom w:color="000000" w:space="0" w:sz="5" w:val="single"/>
               <w:right w:color="000000" w:space="0" w:sz="5" w:val="single"/>
@@ -12612,14 +12646,14 @@
                 <w:szCs w:val="18"/>
                 <w:rtl w:val="0"/>
               </w:rPr>
-              <w:t xml:space="preserve">{{installmentSchedule[15].formattedRepaymentDate}}</w:t>
-            </w:r>
-          </w:p>
-        </w:tc>
-        <w:tc>
-          <w:tcPr>
-            <w:tcBorders>
-              <w:top w:color="cccccc" w:space="0" w:sz="5" w:val="single"/>
+              <w:t xml:space="preserve">₹{{kfsData.installmentDetails.installmentSchedule[0].outstandingPrincipal}}</w:t>
+            </w:r>
+          </w:p>
+        </w:tc>
+        <w:tc>
+          <w:tcPr>
+            <w:tcBorders>
+              <w:top w:color="000000" w:space="0" w:sz="5" w:val="single"/>
               <w:left w:color="000000" w:space="0" w:sz="5" w:val="single"/>
               <w:bottom w:color="000000" w:space="0" w:sz="5" w:val="single"/>
               <w:right w:color="000000" w:space="0" w:sz="5" w:val="single"/>
@@ -12645,14 +12679,14 @@
                 <w:szCs w:val="18"/>
                 <w:rtl w:val="0"/>
               </w:rPr>
-              <w:t xml:space="preserve">₹{{kfsData.installmentDetails.installmentSchedule[0].outstandingPrincipal}}</w:t>
-            </w:r>
-          </w:p>
-        </w:tc>
-        <w:tc>
-          <w:tcPr>
-            <w:tcBorders>
-              <w:top w:color="cccccc" w:space="0" w:sz="5" w:val="single"/>
+              <w:t xml:space="preserve">₹{{kfsData.installmentDetails.installmentSchedule[15].installmentAmount}}</w:t>
+            </w:r>
+          </w:p>
+        </w:tc>
+        <w:tc>
+          <w:tcPr>
+            <w:tcBorders>
+              <w:top w:color="000000" w:space="0" w:sz="5" w:val="single"/>
               <w:left w:color="000000" w:space="0" w:sz="5" w:val="single"/>
               <w:bottom w:color="000000" w:space="0" w:sz="5" w:val="single"/>
               <w:right w:color="000000" w:space="0" w:sz="5" w:val="single"/>
@@ -12678,14 +12712,14 @@
                 <w:szCs w:val="18"/>
                 <w:rtl w:val="0"/>
               </w:rPr>
-              <w:t xml:space="preserve">₹{{kfsData.installmentDetails.installmentSchedule[15].installmentAmount}}</w:t>
-            </w:r>
-          </w:p>
-        </w:tc>
-        <w:tc>
-          <w:tcPr>
-            <w:tcBorders>
-              <w:top w:color="cccccc" w:space="0" w:sz="5" w:val="single"/>
+              <w:t xml:space="preserve">₹{{kfsData.installmentDetails.installmentSchedule[15].principalPaid}}</w:t>
+            </w:r>
+          </w:p>
+        </w:tc>
+        <w:tc>
+          <w:tcPr>
+            <w:tcBorders>
+              <w:top w:color="000000" w:space="0" w:sz="5" w:val="single"/>
               <w:left w:color="000000" w:space="0" w:sz="5" w:val="single"/>
               <w:bottom w:color="000000" w:space="0" w:sz="5" w:val="single"/>
               <w:right w:color="000000" w:space="0" w:sz="5" w:val="single"/>
@@ -12711,39 +12745,6 @@
                 <w:szCs w:val="18"/>
                 <w:rtl w:val="0"/>
               </w:rPr>
-              <w:t xml:space="preserve">₹{{kfsData.installmentDetails.installmentSchedule[15].principalPaid}}</w:t>
-            </w:r>
-          </w:p>
-        </w:tc>
-        <w:tc>
-          <w:tcPr>
-            <w:tcBorders>
-              <w:top w:color="cccccc" w:space="0" w:sz="5" w:val="single"/>
-              <w:left w:color="000000" w:space="0" w:sz="5" w:val="single"/>
-              <w:bottom w:color="000000" w:space="0" w:sz="5" w:val="single"/>
-              <w:right w:color="000000" w:space="0" w:sz="5" w:val="single"/>
-            </w:tcBorders>
-            <w:tcMar>
-              <w:top w:w="40.0" w:type="dxa"/>
-              <w:left w:w="40.0" w:type="dxa"/>
-              <w:bottom w:w="40.0" w:type="dxa"/>
-              <w:right w:w="40.0" w:type="dxa"/>
-            </w:tcMar>
-          </w:tcPr>
-          <w:p>
-            <w:pPr>
-              <w:widowControl w:val="0"/>
-              <w:rPr>
-                <w:sz w:val="18"/>
-                <w:szCs w:val="18"/>
-              </w:rPr>
-            </w:pPr>
-            <w:r>
-              <w:rPr>
-                <w:sz w:val="18"/>
-                <w:szCs w:val="18"/>
-                <w:rtl w:val="0"/>
-              </w:rPr>
               <w:t xml:space="preserve">₹{{kfsData.installmentDetails.installmentSchedule[15].interestPaid}}</w:t>
             </w:r>
           </w:p>
@@ -12751,7 +12752,7 @@
         <w:tc>
           <w:tcPr>
             <w:tcBorders>
-              <w:top w:color="cccccc" w:space="0" w:sz="5" w:val="single"/>
+              <w:top w:color="000000" w:space="0" w:sz="5" w:val="single"/>
               <w:left w:color="000000" w:space="0" w:sz="5" w:val="single"/>
               <w:bottom w:color="000000" w:space="0" w:sz="5" w:val="single"/>
               <w:right w:color="000000" w:space="0" w:sz="5" w:val="single"/>
@@ -12825,7 +12826,40 @@
         <w:tc>
           <w:tcPr>
             <w:tcBorders>
-              <w:top w:color="cccccc" w:space="0" w:sz="5" w:val="single"/>
+              <w:top w:color="000000" w:space="0" w:sz="5" w:val="single"/>
+              <w:left w:color="000000" w:space="0" w:sz="8" w:val="single"/>
+              <w:bottom w:color="000000" w:space="0" w:sz="5" w:val="single"/>
+              <w:right w:color="000000" w:space="0" w:sz="5" w:val="single"/>
+            </w:tcBorders>
+            <w:tcMar>
+              <w:top w:w="40.0" w:type="dxa"/>
+              <w:left w:w="40.0" w:type="dxa"/>
+              <w:bottom w:w="40.0" w:type="dxa"/>
+              <w:right w:w="40.0" w:type="dxa"/>
+            </w:tcMar>
+          </w:tcPr>
+          <w:p>
+            <w:pPr>
+              <w:widowControl w:val="0"/>
+              <w:rPr>
+                <w:sz w:val="18"/>
+                <w:szCs w:val="18"/>
+              </w:rPr>
+            </w:pPr>
+            <w:r>
+              <w:rPr>
+                <w:sz w:val="18"/>
+                <w:szCs w:val="18"/>
+                <w:rtl w:val="0"/>
+              </w:rPr>
+              <w:t xml:space="preserve">{{installmentSchedule[16].formattedRepaymentDate}}</w:t>
+            </w:r>
+          </w:p>
+        </w:tc>
+        <w:tc>
+          <w:tcPr>
+            <w:tcBorders>
+              <w:top w:color="000000" w:space="0" w:sz="5" w:val="single"/>
               <w:left w:color="000000" w:space="0" w:sz="5" w:val="single"/>
               <w:bottom w:color="000000" w:space="0" w:sz="5" w:val="single"/>
               <w:right w:color="000000" w:space="0" w:sz="5" w:val="single"/>
@@ -12851,14 +12885,14 @@
                 <w:szCs w:val="18"/>
                 <w:rtl w:val="0"/>
               </w:rPr>
-              <w:t xml:space="preserve">{{installmentSchedule[16].formattedRepaymentDate}}</w:t>
-            </w:r>
-          </w:p>
-        </w:tc>
-        <w:tc>
-          <w:tcPr>
-            <w:tcBorders>
-              <w:top w:color="cccccc" w:space="0" w:sz="5" w:val="single"/>
+              <w:t xml:space="preserve">₹{{kfsData.installmentDetails.installmentSchedule[0].outstandingPrincipal}}</w:t>
+            </w:r>
+          </w:p>
+        </w:tc>
+        <w:tc>
+          <w:tcPr>
+            <w:tcBorders>
+              <w:top w:color="000000" w:space="0" w:sz="5" w:val="single"/>
               <w:left w:color="000000" w:space="0" w:sz="5" w:val="single"/>
               <w:bottom w:color="000000" w:space="0" w:sz="5" w:val="single"/>
               <w:right w:color="000000" w:space="0" w:sz="5" w:val="single"/>
@@ -12884,14 +12918,14 @@
                 <w:szCs w:val="18"/>
                 <w:rtl w:val="0"/>
               </w:rPr>
-              <w:t xml:space="preserve">₹{{kfsData.installmentDetails.installmentSchedule[0].outstandingPrincipal}}</w:t>
-            </w:r>
-          </w:p>
-        </w:tc>
-        <w:tc>
-          <w:tcPr>
-            <w:tcBorders>
-              <w:top w:color="cccccc" w:space="0" w:sz="5" w:val="single"/>
+              <w:t xml:space="preserve">₹{{kfsData.installmentDetails.installmentSchedule[16].installmentAmount}}</w:t>
+            </w:r>
+          </w:p>
+        </w:tc>
+        <w:tc>
+          <w:tcPr>
+            <w:tcBorders>
+              <w:top w:color="000000" w:space="0" w:sz="5" w:val="single"/>
               <w:left w:color="000000" w:space="0" w:sz="5" w:val="single"/>
               <w:bottom w:color="000000" w:space="0" w:sz="5" w:val="single"/>
               <w:right w:color="000000" w:space="0" w:sz="5" w:val="single"/>
@@ -12917,14 +12951,14 @@
                 <w:szCs w:val="18"/>
                 <w:rtl w:val="0"/>
               </w:rPr>
-              <w:t xml:space="preserve">₹{{kfsData.installmentDetails.installmentSchedule[16].installmentAmount}}</w:t>
-            </w:r>
-          </w:p>
-        </w:tc>
-        <w:tc>
-          <w:tcPr>
-            <w:tcBorders>
-              <w:top w:color="cccccc" w:space="0" w:sz="5" w:val="single"/>
+              <w:t xml:space="preserve">₹{{kfsData.installmentDetails.installmentSchedule[16].principalPaid}}</w:t>
+            </w:r>
+          </w:p>
+        </w:tc>
+        <w:tc>
+          <w:tcPr>
+            <w:tcBorders>
+              <w:top w:color="000000" w:space="0" w:sz="5" w:val="single"/>
               <w:left w:color="000000" w:space="0" w:sz="5" w:val="single"/>
               <w:bottom w:color="000000" w:space="0" w:sz="5" w:val="single"/>
               <w:right w:color="000000" w:space="0" w:sz="5" w:val="single"/>
@@ -12950,39 +12984,6 @@
                 <w:szCs w:val="18"/>
                 <w:rtl w:val="0"/>
               </w:rPr>
-              <w:t xml:space="preserve">₹{{kfsData.installmentDetails.installmentSchedule[16].principalPaid}}</w:t>
-            </w:r>
-          </w:p>
-        </w:tc>
-        <w:tc>
-          <w:tcPr>
-            <w:tcBorders>
-              <w:top w:color="cccccc" w:space="0" w:sz="5" w:val="single"/>
-              <w:left w:color="000000" w:space="0" w:sz="5" w:val="single"/>
-              <w:bottom w:color="000000" w:space="0" w:sz="5" w:val="single"/>
-              <w:right w:color="000000" w:space="0" w:sz="5" w:val="single"/>
-            </w:tcBorders>
-            <w:tcMar>
-              <w:top w:w="40.0" w:type="dxa"/>
-              <w:left w:w="40.0" w:type="dxa"/>
-              <w:bottom w:w="40.0" w:type="dxa"/>
-              <w:right w:w="40.0" w:type="dxa"/>
-            </w:tcMar>
-          </w:tcPr>
-          <w:p>
-            <w:pPr>
-              <w:widowControl w:val="0"/>
-              <w:rPr>
-                <w:sz w:val="18"/>
-                <w:szCs w:val="18"/>
-              </w:rPr>
-            </w:pPr>
-            <w:r>
-              <w:rPr>
-                <w:sz w:val="18"/>
-                <w:szCs w:val="18"/>
-                <w:rtl w:val="0"/>
-              </w:rPr>
               <w:t xml:space="preserve">₹{{kfsData.installmentDetails.installmentSchedule[16].interestPaid}}</w:t>
             </w:r>
           </w:p>
@@ -12990,7 +12991,7 @@
         <w:tc>
           <w:tcPr>
             <w:tcBorders>
-              <w:top w:color="cccccc" w:space="0" w:sz="5" w:val="single"/>
+              <w:top w:color="000000" w:space="0" w:sz="5" w:val="single"/>
               <w:left w:color="000000" w:space="0" w:sz="5" w:val="single"/>
               <w:bottom w:color="000000" w:space="0" w:sz="5" w:val="single"/>
               <w:right w:color="000000" w:space="0" w:sz="5" w:val="single"/>
@@ -13064,7 +13065,40 @@
         <w:tc>
           <w:tcPr>
             <w:tcBorders>
-              <w:top w:color="cccccc" w:space="0" w:sz="5" w:val="single"/>
+              <w:top w:color="000000" w:space="0" w:sz="5" w:val="single"/>
+              <w:left w:color="000000" w:space="0" w:sz="8" w:val="single"/>
+              <w:bottom w:color="000000" w:space="0" w:sz="5" w:val="single"/>
+              <w:right w:color="000000" w:space="0" w:sz="5" w:val="single"/>
+            </w:tcBorders>
+            <w:tcMar>
+              <w:top w:w="40.0" w:type="dxa"/>
+              <w:left w:w="40.0" w:type="dxa"/>
+              <w:bottom w:w="40.0" w:type="dxa"/>
+              <w:right w:w="40.0" w:type="dxa"/>
+            </w:tcMar>
+          </w:tcPr>
+          <w:p>
+            <w:pPr>
+              <w:widowControl w:val="0"/>
+              <w:rPr>
+                <w:sz w:val="18"/>
+                <w:szCs w:val="18"/>
+              </w:rPr>
+            </w:pPr>
+            <w:r>
+              <w:rPr>
+                <w:sz w:val="18"/>
+                <w:szCs w:val="18"/>
+                <w:rtl w:val="0"/>
+              </w:rPr>
+              <w:t xml:space="preserve">{{installmentSchedule[17].formattedRepaymentDate}}</w:t>
+            </w:r>
+          </w:p>
+        </w:tc>
+        <w:tc>
+          <w:tcPr>
+            <w:tcBorders>
+              <w:top w:color="000000" w:space="0" w:sz="5" w:val="single"/>
               <w:left w:color="000000" w:space="0" w:sz="5" w:val="single"/>
               <w:bottom w:color="000000" w:space="0" w:sz="5" w:val="single"/>
               <w:right w:color="000000" w:space="0" w:sz="5" w:val="single"/>
@@ -13090,14 +13124,14 @@
                 <w:szCs w:val="18"/>
                 <w:rtl w:val="0"/>
               </w:rPr>
-              <w:t xml:space="preserve">{{installmentSchedule[17].formattedRepaymentDate}}</w:t>
-            </w:r>
-          </w:p>
-        </w:tc>
-        <w:tc>
-          <w:tcPr>
-            <w:tcBorders>
-              <w:top w:color="cccccc" w:space="0" w:sz="5" w:val="single"/>
+              <w:t xml:space="preserve">₹{{kfsData.installmentDetails.installmentSchedule[0].outstandingPrincipal}}</w:t>
+            </w:r>
+          </w:p>
+        </w:tc>
+        <w:tc>
+          <w:tcPr>
+            <w:tcBorders>
+              <w:top w:color="000000" w:space="0" w:sz="5" w:val="single"/>
               <w:left w:color="000000" w:space="0" w:sz="5" w:val="single"/>
               <w:bottom w:color="000000" w:space="0" w:sz="5" w:val="single"/>
               <w:right w:color="000000" w:space="0" w:sz="5" w:val="single"/>
@@ -13123,14 +13157,14 @@
                 <w:szCs w:val="18"/>
                 <w:rtl w:val="0"/>
               </w:rPr>
-              <w:t xml:space="preserve">₹{{kfsData.installmentDetails.installmentSchedule[0].outstandingPrincipal}}</w:t>
-            </w:r>
-          </w:p>
-        </w:tc>
-        <w:tc>
-          <w:tcPr>
-            <w:tcBorders>
-              <w:top w:color="cccccc" w:space="0" w:sz="5" w:val="single"/>
+              <w:t xml:space="preserve">₹{{kfsData.installmentDetails.installmentSchedule[17].installmentAmount}}</w:t>
+            </w:r>
+          </w:p>
+        </w:tc>
+        <w:tc>
+          <w:tcPr>
+            <w:tcBorders>
+              <w:top w:color="000000" w:space="0" w:sz="5" w:val="single"/>
               <w:left w:color="000000" w:space="0" w:sz="5" w:val="single"/>
               <w:bottom w:color="000000" w:space="0" w:sz="5" w:val="single"/>
               <w:right w:color="000000" w:space="0" w:sz="5" w:val="single"/>
@@ -13156,14 +13190,14 @@
                 <w:szCs w:val="18"/>
                 <w:rtl w:val="0"/>
               </w:rPr>
-              <w:t xml:space="preserve">₹{{kfsData.installmentDetails.installmentSchedule[17].installmentAmount}}</w:t>
-            </w:r>
-          </w:p>
-        </w:tc>
-        <w:tc>
-          <w:tcPr>
-            <w:tcBorders>
-              <w:top w:color="cccccc" w:space="0" w:sz="5" w:val="single"/>
+              <w:t xml:space="preserve">₹{{kfsData.installmentDetails.installmentSchedule[17].principalPaid}}</w:t>
+            </w:r>
+          </w:p>
+        </w:tc>
+        <w:tc>
+          <w:tcPr>
+            <w:tcBorders>
+              <w:top w:color="000000" w:space="0" w:sz="5" w:val="single"/>
               <w:left w:color="000000" w:space="0" w:sz="5" w:val="single"/>
               <w:bottom w:color="000000" w:space="0" w:sz="5" w:val="single"/>
               <w:right w:color="000000" w:space="0" w:sz="5" w:val="single"/>
@@ -13189,39 +13223,6 @@
                 <w:szCs w:val="18"/>
                 <w:rtl w:val="0"/>
               </w:rPr>
-              <w:t xml:space="preserve">₹{{kfsData.installmentDetails.installmentSchedule[17].principalPaid}}</w:t>
-            </w:r>
-          </w:p>
-        </w:tc>
-        <w:tc>
-          <w:tcPr>
-            <w:tcBorders>
-              <w:top w:color="cccccc" w:space="0" w:sz="5" w:val="single"/>
-              <w:left w:color="000000" w:space="0" w:sz="5" w:val="single"/>
-              <w:bottom w:color="000000" w:space="0" w:sz="5" w:val="single"/>
-              <w:right w:color="000000" w:space="0" w:sz="5" w:val="single"/>
-            </w:tcBorders>
-            <w:tcMar>
-              <w:top w:w="40.0" w:type="dxa"/>
-              <w:left w:w="40.0" w:type="dxa"/>
-              <w:bottom w:w="40.0" w:type="dxa"/>
-              <w:right w:w="40.0" w:type="dxa"/>
-            </w:tcMar>
-          </w:tcPr>
-          <w:p>
-            <w:pPr>
-              <w:widowControl w:val="0"/>
-              <w:rPr>
-                <w:sz w:val="18"/>
-                <w:szCs w:val="18"/>
-              </w:rPr>
-            </w:pPr>
-            <w:r>
-              <w:rPr>
-                <w:sz w:val="18"/>
-                <w:szCs w:val="18"/>
-                <w:rtl w:val="0"/>
-              </w:rPr>
               <w:t xml:space="preserve">₹{{kfsData.installmentDetails.installmentSchedule[17].interestPaid}}</w:t>
             </w:r>
           </w:p>
@@ -13229,7 +13230,7 @@
         <w:tc>
           <w:tcPr>
             <w:tcBorders>
-              <w:top w:color="cccccc" w:space="0" w:sz="5" w:val="single"/>
+              <w:top w:color="000000" w:space="0" w:sz="5" w:val="single"/>
               <w:left w:color="000000" w:space="0" w:sz="5" w:val="single"/>
               <w:bottom w:color="000000" w:space="0" w:sz="5" w:val="single"/>
               <w:right w:color="000000" w:space="0" w:sz="5" w:val="single"/>
@@ -13303,7 +13304,40 @@
         <w:tc>
           <w:tcPr>
             <w:tcBorders>
-              <w:top w:color="cccccc" w:space="0" w:sz="5" w:val="single"/>
+              <w:top w:color="000000" w:space="0" w:sz="5" w:val="single"/>
+              <w:left w:color="000000" w:space="0" w:sz="8" w:val="single"/>
+              <w:bottom w:color="000000" w:space="0" w:sz="5" w:val="single"/>
+              <w:right w:color="000000" w:space="0" w:sz="5" w:val="single"/>
+            </w:tcBorders>
+            <w:tcMar>
+              <w:top w:w="40.0" w:type="dxa"/>
+              <w:left w:w="40.0" w:type="dxa"/>
+              <w:bottom w:w="40.0" w:type="dxa"/>
+              <w:right w:w="40.0" w:type="dxa"/>
+            </w:tcMar>
+          </w:tcPr>
+          <w:p>
+            <w:pPr>
+              <w:widowControl w:val="0"/>
+              <w:rPr>
+                <w:sz w:val="18"/>
+                <w:szCs w:val="18"/>
+              </w:rPr>
+            </w:pPr>
+            <w:r>
+              <w:rPr>
+                <w:sz w:val="18"/>
+                <w:szCs w:val="18"/>
+                <w:rtl w:val="0"/>
+              </w:rPr>
+              <w:t xml:space="preserve">{{installmentSchedule[18].formattedRepaymentDate}}</w:t>
+            </w:r>
+          </w:p>
+        </w:tc>
+        <w:tc>
+          <w:tcPr>
+            <w:tcBorders>
+              <w:top w:color="000000" w:space="0" w:sz="5" w:val="single"/>
               <w:left w:color="000000" w:space="0" w:sz="5" w:val="single"/>
               <w:bottom w:color="000000" w:space="0" w:sz="5" w:val="single"/>
               <w:right w:color="000000" w:space="0" w:sz="5" w:val="single"/>
@@ -13329,14 +13363,14 @@
                 <w:szCs w:val="18"/>
                 <w:rtl w:val="0"/>
               </w:rPr>
-              <w:t xml:space="preserve">{{installmentSchedule[18].formattedRepaymentDate}}</w:t>
-            </w:r>
-          </w:p>
-        </w:tc>
-        <w:tc>
-          <w:tcPr>
-            <w:tcBorders>
-              <w:top w:color="cccccc" w:space="0" w:sz="5" w:val="single"/>
+              <w:t xml:space="preserve">₹{{kfsData.installmentDetails.installmentSchedule[0].outstandingPrincipal}}</w:t>
+            </w:r>
+          </w:p>
+        </w:tc>
+        <w:tc>
+          <w:tcPr>
+            <w:tcBorders>
+              <w:top w:color="000000" w:space="0" w:sz="5" w:val="single"/>
               <w:left w:color="000000" w:space="0" w:sz="5" w:val="single"/>
               <w:bottom w:color="000000" w:space="0" w:sz="5" w:val="single"/>
               <w:right w:color="000000" w:space="0" w:sz="5" w:val="single"/>
@@ -13362,14 +13396,14 @@
                 <w:szCs w:val="18"/>
                 <w:rtl w:val="0"/>
               </w:rPr>
-              <w:t xml:space="preserve">₹{{kfsData.installmentDetails.installmentSchedule[0].outstandingPrincipal}}</w:t>
-            </w:r>
-          </w:p>
-        </w:tc>
-        <w:tc>
-          <w:tcPr>
-            <w:tcBorders>
-              <w:top w:color="cccccc" w:space="0" w:sz="5" w:val="single"/>
+              <w:t xml:space="preserve">₹{{kfsData.installmentDetails.installmentSchedule[18].installmentAmount}}</w:t>
+            </w:r>
+          </w:p>
+        </w:tc>
+        <w:tc>
+          <w:tcPr>
+            <w:tcBorders>
+              <w:top w:color="000000" w:space="0" w:sz="5" w:val="single"/>
               <w:left w:color="000000" w:space="0" w:sz="5" w:val="single"/>
               <w:bottom w:color="000000" w:space="0" w:sz="5" w:val="single"/>
               <w:right w:color="000000" w:space="0" w:sz="5" w:val="single"/>
@@ -13395,14 +13429,14 @@
                 <w:szCs w:val="18"/>
                 <w:rtl w:val="0"/>
               </w:rPr>
-              <w:t xml:space="preserve">₹{{kfsData.installmentDetails.installmentSchedule[18].installmentAmount}}</w:t>
-            </w:r>
-          </w:p>
-        </w:tc>
-        <w:tc>
-          <w:tcPr>
-            <w:tcBorders>
-              <w:top w:color="cccccc" w:space="0" w:sz="5" w:val="single"/>
+              <w:t xml:space="preserve">₹{{kfsData.installmentDetails.installmentSchedule[18].principalPaid}}</w:t>
+            </w:r>
+          </w:p>
+        </w:tc>
+        <w:tc>
+          <w:tcPr>
+            <w:tcBorders>
+              <w:top w:color="000000" w:space="0" w:sz="5" w:val="single"/>
               <w:left w:color="000000" w:space="0" w:sz="5" w:val="single"/>
               <w:bottom w:color="000000" w:space="0" w:sz="5" w:val="single"/>
               <w:right w:color="000000" w:space="0" w:sz="5" w:val="single"/>
@@ -13428,39 +13462,6 @@
                 <w:szCs w:val="18"/>
                 <w:rtl w:val="0"/>
               </w:rPr>
-              <w:t xml:space="preserve">₹{{kfsData.installmentDetails.installmentSchedule[18].principalPaid}}</w:t>
-            </w:r>
-          </w:p>
-        </w:tc>
-        <w:tc>
-          <w:tcPr>
-            <w:tcBorders>
-              <w:top w:color="cccccc" w:space="0" w:sz="5" w:val="single"/>
-              <w:left w:color="000000" w:space="0" w:sz="5" w:val="single"/>
-              <w:bottom w:color="000000" w:space="0" w:sz="5" w:val="single"/>
-              <w:right w:color="000000" w:space="0" w:sz="5" w:val="single"/>
-            </w:tcBorders>
-            <w:tcMar>
-              <w:top w:w="40.0" w:type="dxa"/>
-              <w:left w:w="40.0" w:type="dxa"/>
-              <w:bottom w:w="40.0" w:type="dxa"/>
-              <w:right w:w="40.0" w:type="dxa"/>
-            </w:tcMar>
-          </w:tcPr>
-          <w:p>
-            <w:pPr>
-              <w:widowControl w:val="0"/>
-              <w:rPr>
-                <w:sz w:val="18"/>
-                <w:szCs w:val="18"/>
-              </w:rPr>
-            </w:pPr>
-            <w:r>
-              <w:rPr>
-                <w:sz w:val="18"/>
-                <w:szCs w:val="18"/>
-                <w:rtl w:val="0"/>
-              </w:rPr>
               <w:t xml:space="preserve">₹{{kfsData.installmentDetails.installmentSchedule[18].interestPaid}}</w:t>
             </w:r>
           </w:p>
@@ -13468,7 +13469,7 @@
         <w:tc>
           <w:tcPr>
             <w:tcBorders>
-              <w:top w:color="cccccc" w:space="0" w:sz="5" w:val="single"/>
+              <w:top w:color="000000" w:space="0" w:sz="5" w:val="single"/>
               <w:left w:color="000000" w:space="0" w:sz="5" w:val="single"/>
               <w:bottom w:color="000000" w:space="0" w:sz="5" w:val="single"/>
               <w:right w:color="000000" w:space="0" w:sz="5" w:val="single"/>
@@ -13542,7 +13543,40 @@
         <w:tc>
           <w:tcPr>
             <w:tcBorders>
-              <w:top w:color="cccccc" w:space="0" w:sz="5" w:val="single"/>
+              <w:top w:color="000000" w:space="0" w:sz="5" w:val="single"/>
+              <w:left w:color="000000" w:space="0" w:sz="8" w:val="single"/>
+              <w:bottom w:color="000000" w:space="0" w:sz="5" w:val="single"/>
+              <w:right w:color="000000" w:space="0" w:sz="5" w:val="single"/>
+            </w:tcBorders>
+            <w:tcMar>
+              <w:top w:w="40.0" w:type="dxa"/>
+              <w:left w:w="40.0" w:type="dxa"/>
+              <w:bottom w:w="40.0" w:type="dxa"/>
+              <w:right w:w="40.0" w:type="dxa"/>
+            </w:tcMar>
+          </w:tcPr>
+          <w:p>
+            <w:pPr>
+              <w:widowControl w:val="0"/>
+              <w:rPr>
+                <w:sz w:val="18"/>
+                <w:szCs w:val="18"/>
+              </w:rPr>
+            </w:pPr>
+            <w:r>
+              <w:rPr>
+                <w:sz w:val="18"/>
+                <w:szCs w:val="18"/>
+                <w:rtl w:val="0"/>
+              </w:rPr>
+              <w:t xml:space="preserve">{{installmentSchedule[19].formattedRepaymentDate}}</w:t>
+            </w:r>
+          </w:p>
+        </w:tc>
+        <w:tc>
+          <w:tcPr>
+            <w:tcBorders>
+              <w:top w:color="000000" w:space="0" w:sz="5" w:val="single"/>
               <w:left w:color="000000" w:space="0" w:sz="5" w:val="single"/>
               <w:bottom w:color="000000" w:space="0" w:sz="5" w:val="single"/>
               <w:right w:color="000000" w:space="0" w:sz="5" w:val="single"/>
@@ -13568,14 +13602,14 @@
                 <w:szCs w:val="18"/>
                 <w:rtl w:val="0"/>
               </w:rPr>
-              <w:t xml:space="preserve">{{installmentSchedule[19].formattedRepaymentDate}}</w:t>
-            </w:r>
-          </w:p>
-        </w:tc>
-        <w:tc>
-          <w:tcPr>
-            <w:tcBorders>
-              <w:top w:color="cccccc" w:space="0" w:sz="5" w:val="single"/>
+              <w:t xml:space="preserve">₹{{kfsData.installmentDetails.installmentSchedule[0].outstandingPrincipal}}</w:t>
+            </w:r>
+          </w:p>
+        </w:tc>
+        <w:tc>
+          <w:tcPr>
+            <w:tcBorders>
+              <w:top w:color="000000" w:space="0" w:sz="5" w:val="single"/>
               <w:left w:color="000000" w:space="0" w:sz="5" w:val="single"/>
               <w:bottom w:color="000000" w:space="0" w:sz="5" w:val="single"/>
               <w:right w:color="000000" w:space="0" w:sz="5" w:val="single"/>
@@ -13601,14 +13635,14 @@
                 <w:szCs w:val="18"/>
                 <w:rtl w:val="0"/>
               </w:rPr>
-              <w:t xml:space="preserve">₹{{kfsData.installmentDetails.installmentSchedule[0].outstandingPrincipal}}</w:t>
-            </w:r>
-          </w:p>
-        </w:tc>
-        <w:tc>
-          <w:tcPr>
-            <w:tcBorders>
-              <w:top w:color="cccccc" w:space="0" w:sz="5" w:val="single"/>
+              <w:t xml:space="preserve">₹{{kfsData.installmentDetails.installmentSchedule[19].installmentAmount}}</w:t>
+            </w:r>
+          </w:p>
+        </w:tc>
+        <w:tc>
+          <w:tcPr>
+            <w:tcBorders>
+              <w:top w:color="000000" w:space="0" w:sz="5" w:val="single"/>
               <w:left w:color="000000" w:space="0" w:sz="5" w:val="single"/>
               <w:bottom w:color="000000" w:space="0" w:sz="5" w:val="single"/>
               <w:right w:color="000000" w:space="0" w:sz="5" w:val="single"/>
@@ -13634,14 +13668,14 @@
                 <w:szCs w:val="18"/>
                 <w:rtl w:val="0"/>
               </w:rPr>
-              <w:t xml:space="preserve">₹{{kfsData.installmentDetails.installmentSchedule[19].installmentAmount}}</w:t>
-            </w:r>
-          </w:p>
-        </w:tc>
-        <w:tc>
-          <w:tcPr>
-            <w:tcBorders>
-              <w:top w:color="cccccc" w:space="0" w:sz="5" w:val="single"/>
+              <w:t xml:space="preserve">₹{{kfsData.installmentDetails.installmentSchedule[19].principalPaid}}</w:t>
+            </w:r>
+          </w:p>
+        </w:tc>
+        <w:tc>
+          <w:tcPr>
+            <w:tcBorders>
+              <w:top w:color="000000" w:space="0" w:sz="5" w:val="single"/>
               <w:left w:color="000000" w:space="0" w:sz="5" w:val="single"/>
               <w:bottom w:color="000000" w:space="0" w:sz="5" w:val="single"/>
               <w:right w:color="000000" w:space="0" w:sz="5" w:val="single"/>
@@ -13667,39 +13701,6 @@
                 <w:szCs w:val="18"/>
                 <w:rtl w:val="0"/>
               </w:rPr>
-              <w:t xml:space="preserve">₹{{kfsData.installmentDetails.installmentSchedule[19].principalPaid}}</w:t>
-            </w:r>
-          </w:p>
-        </w:tc>
-        <w:tc>
-          <w:tcPr>
-            <w:tcBorders>
-              <w:top w:color="cccccc" w:space="0" w:sz="5" w:val="single"/>
-              <w:left w:color="000000" w:space="0" w:sz="5" w:val="single"/>
-              <w:bottom w:color="000000" w:space="0" w:sz="5" w:val="single"/>
-              <w:right w:color="000000" w:space="0" w:sz="5" w:val="single"/>
-            </w:tcBorders>
-            <w:tcMar>
-              <w:top w:w="40.0" w:type="dxa"/>
-              <w:left w:w="40.0" w:type="dxa"/>
-              <w:bottom w:w="40.0" w:type="dxa"/>
-              <w:right w:w="40.0" w:type="dxa"/>
-            </w:tcMar>
-          </w:tcPr>
-          <w:p>
-            <w:pPr>
-              <w:widowControl w:val="0"/>
-              <w:rPr>
-                <w:sz w:val="18"/>
-                <w:szCs w:val="18"/>
-              </w:rPr>
-            </w:pPr>
-            <w:r>
-              <w:rPr>
-                <w:sz w:val="18"/>
-                <w:szCs w:val="18"/>
-                <w:rtl w:val="0"/>
-              </w:rPr>
               <w:t xml:space="preserve">₹{{kfsData.installmentDetails.installmentSchedule[19].interestPaid}}</w:t>
             </w:r>
           </w:p>
@@ -13707,7 +13708,7 @@
         <w:tc>
           <w:tcPr>
             <w:tcBorders>
-              <w:top w:color="cccccc" w:space="0" w:sz="5" w:val="single"/>
+              <w:top w:color="000000" w:space="0" w:sz="5" w:val="single"/>
               <w:left w:color="000000" w:space="0" w:sz="5" w:val="single"/>
               <w:bottom w:color="000000" w:space="0" w:sz="5" w:val="single"/>
               <w:right w:color="000000" w:space="0" w:sz="5" w:val="single"/>
@@ -13781,7 +13782,40 @@
         <w:tc>
           <w:tcPr>
             <w:tcBorders>
-              <w:top w:color="cccccc" w:space="0" w:sz="5" w:val="single"/>
+              <w:top w:color="000000" w:space="0" w:sz="5" w:val="single"/>
+              <w:left w:color="000000" w:space="0" w:sz="8" w:val="single"/>
+              <w:bottom w:color="000000" w:space="0" w:sz="5" w:val="single"/>
+              <w:right w:color="000000" w:space="0" w:sz="5" w:val="single"/>
+            </w:tcBorders>
+            <w:tcMar>
+              <w:top w:w="40.0" w:type="dxa"/>
+              <w:left w:w="40.0" w:type="dxa"/>
+              <w:bottom w:w="40.0" w:type="dxa"/>
+              <w:right w:w="40.0" w:type="dxa"/>
+            </w:tcMar>
+          </w:tcPr>
+          <w:p>
+            <w:pPr>
+              <w:widowControl w:val="0"/>
+              <w:rPr>
+                <w:sz w:val="18"/>
+                <w:szCs w:val="18"/>
+              </w:rPr>
+            </w:pPr>
+            <w:r>
+              <w:rPr>
+                <w:sz w:val="18"/>
+                <w:szCs w:val="18"/>
+                <w:rtl w:val="0"/>
+              </w:rPr>
+              <w:t xml:space="preserve">{{installmentSchedule[20].formattedRepaymentDate}}</w:t>
+            </w:r>
+          </w:p>
+        </w:tc>
+        <w:tc>
+          <w:tcPr>
+            <w:tcBorders>
+              <w:top w:color="000000" w:space="0" w:sz="5" w:val="single"/>
               <w:left w:color="000000" w:space="0" w:sz="5" w:val="single"/>
               <w:bottom w:color="000000" w:space="0" w:sz="5" w:val="single"/>
               <w:right w:color="000000" w:space="0" w:sz="5" w:val="single"/>
@@ -13807,14 +13841,14 @@
                 <w:szCs w:val="18"/>
                 <w:rtl w:val="0"/>
               </w:rPr>
-              <w:t xml:space="preserve">{{installmentSchedule[20].formattedRepaymentDate}}</w:t>
-            </w:r>
-          </w:p>
-        </w:tc>
-        <w:tc>
-          <w:tcPr>
-            <w:tcBorders>
-              <w:top w:color="cccccc" w:space="0" w:sz="5" w:val="single"/>
+              <w:t xml:space="preserve">₹{{kfsData.installmentDetails.installmentSchedule[0].outstandingPrincipal}}</w:t>
+            </w:r>
+          </w:p>
+        </w:tc>
+        <w:tc>
+          <w:tcPr>
+            <w:tcBorders>
+              <w:top w:color="000000" w:space="0" w:sz="5" w:val="single"/>
               <w:left w:color="000000" w:space="0" w:sz="5" w:val="single"/>
               <w:bottom w:color="000000" w:space="0" w:sz="5" w:val="single"/>
               <w:right w:color="000000" w:space="0" w:sz="5" w:val="single"/>
@@ -13840,14 +13874,14 @@
                 <w:szCs w:val="18"/>
                 <w:rtl w:val="0"/>
               </w:rPr>
-              <w:t xml:space="preserve">₹{{kfsData.installmentDetails.installmentSchedule[0].outstandingPrincipal}}</w:t>
-            </w:r>
-          </w:p>
-        </w:tc>
-        <w:tc>
-          <w:tcPr>
-            <w:tcBorders>
-              <w:top w:color="cccccc" w:space="0" w:sz="5" w:val="single"/>
+              <w:t xml:space="preserve">₹{{kfsData.installmentDetails.installmentSchedule[20].installmentAmount}}</w:t>
+            </w:r>
+          </w:p>
+        </w:tc>
+        <w:tc>
+          <w:tcPr>
+            <w:tcBorders>
+              <w:top w:color="000000" w:space="0" w:sz="5" w:val="single"/>
               <w:left w:color="000000" w:space="0" w:sz="5" w:val="single"/>
               <w:bottom w:color="000000" w:space="0" w:sz="5" w:val="single"/>
               <w:right w:color="000000" w:space="0" w:sz="5" w:val="single"/>
@@ -13873,14 +13907,14 @@
                 <w:szCs w:val="18"/>
                 <w:rtl w:val="0"/>
               </w:rPr>
-              <w:t xml:space="preserve">₹{{kfsData.installmentDetails.installmentSchedule[20].installmentAmount}}</w:t>
-            </w:r>
-          </w:p>
-        </w:tc>
-        <w:tc>
-          <w:tcPr>
-            <w:tcBorders>
-              <w:top w:color="cccccc" w:space="0" w:sz="5" w:val="single"/>
+              <w:t xml:space="preserve">₹{{kfsData.installmentDetails.installmentSchedule[20].principalPaid}}</w:t>
+            </w:r>
+          </w:p>
+        </w:tc>
+        <w:tc>
+          <w:tcPr>
+            <w:tcBorders>
+              <w:top w:color="000000" w:space="0" w:sz="5" w:val="single"/>
               <w:left w:color="000000" w:space="0" w:sz="5" w:val="single"/>
               <w:bottom w:color="000000" w:space="0" w:sz="5" w:val="single"/>
               <w:right w:color="000000" w:space="0" w:sz="5" w:val="single"/>
@@ -13906,39 +13940,6 @@
                 <w:szCs w:val="18"/>
                 <w:rtl w:val="0"/>
               </w:rPr>
-              <w:t xml:space="preserve">₹{{kfsData.installmentDetails.installmentSchedule[20].principalPaid}}</w:t>
-            </w:r>
-          </w:p>
-        </w:tc>
-        <w:tc>
-          <w:tcPr>
-            <w:tcBorders>
-              <w:top w:color="cccccc" w:space="0" w:sz="5" w:val="single"/>
-              <w:left w:color="000000" w:space="0" w:sz="5" w:val="single"/>
-              <w:bottom w:color="000000" w:space="0" w:sz="5" w:val="single"/>
-              <w:right w:color="000000" w:space="0" w:sz="5" w:val="single"/>
-            </w:tcBorders>
-            <w:tcMar>
-              <w:top w:w="40.0" w:type="dxa"/>
-              <w:left w:w="40.0" w:type="dxa"/>
-              <w:bottom w:w="40.0" w:type="dxa"/>
-              <w:right w:w="40.0" w:type="dxa"/>
-            </w:tcMar>
-          </w:tcPr>
-          <w:p>
-            <w:pPr>
-              <w:widowControl w:val="0"/>
-              <w:rPr>
-                <w:sz w:val="18"/>
-                <w:szCs w:val="18"/>
-              </w:rPr>
-            </w:pPr>
-            <w:r>
-              <w:rPr>
-                <w:sz w:val="18"/>
-                <w:szCs w:val="18"/>
-                <w:rtl w:val="0"/>
-              </w:rPr>
               <w:t xml:space="preserve">₹{{kfsData.installmentDetails.installmentSchedule[20].interestPaid}}</w:t>
             </w:r>
           </w:p>
@@ -13946,7 +13947,7 @@
         <w:tc>
           <w:tcPr>
             <w:tcBorders>
-              <w:top w:color="cccccc" w:space="0" w:sz="5" w:val="single"/>
+              <w:top w:color="000000" w:space="0" w:sz="5" w:val="single"/>
               <w:left w:color="000000" w:space="0" w:sz="5" w:val="single"/>
               <w:bottom w:color="000000" w:space="0" w:sz="5" w:val="single"/>
               <w:right w:color="000000" w:space="0" w:sz="5" w:val="single"/>
@@ -14020,7 +14021,40 @@
         <w:tc>
           <w:tcPr>
             <w:tcBorders>
-              <w:top w:color="cccccc" w:space="0" w:sz="5" w:val="single"/>
+              <w:top w:color="000000" w:space="0" w:sz="5" w:val="single"/>
+              <w:left w:color="000000" w:space="0" w:sz="8" w:val="single"/>
+              <w:bottom w:color="000000" w:space="0" w:sz="5" w:val="single"/>
+              <w:right w:color="000000" w:space="0" w:sz="5" w:val="single"/>
+            </w:tcBorders>
+            <w:tcMar>
+              <w:top w:w="40.0" w:type="dxa"/>
+              <w:left w:w="40.0" w:type="dxa"/>
+              <w:bottom w:w="40.0" w:type="dxa"/>
+              <w:right w:w="40.0" w:type="dxa"/>
+            </w:tcMar>
+          </w:tcPr>
+          <w:p>
+            <w:pPr>
+              <w:widowControl w:val="0"/>
+              <w:rPr>
+                <w:sz w:val="18"/>
+                <w:szCs w:val="18"/>
+              </w:rPr>
+            </w:pPr>
+            <w:r>
+              <w:rPr>
+                <w:sz w:val="18"/>
+                <w:szCs w:val="18"/>
+                <w:rtl w:val="0"/>
+              </w:rPr>
+              <w:t xml:space="preserve">{{installmentSchedule[21].formattedRepaymentDate}}</w:t>
+            </w:r>
+          </w:p>
+        </w:tc>
+        <w:tc>
+          <w:tcPr>
+            <w:tcBorders>
+              <w:top w:color="000000" w:space="0" w:sz="5" w:val="single"/>
               <w:left w:color="000000" w:space="0" w:sz="5" w:val="single"/>
               <w:bottom w:color="000000" w:space="0" w:sz="5" w:val="single"/>
               <w:right w:color="000000" w:space="0" w:sz="5" w:val="single"/>
@@ -14046,14 +14080,14 @@
                 <w:szCs w:val="18"/>
                 <w:rtl w:val="0"/>
               </w:rPr>
-              <w:t xml:space="preserve">{{installmentSchedule[21].formattedRepaymentDate}}</w:t>
-            </w:r>
-          </w:p>
-        </w:tc>
-        <w:tc>
-          <w:tcPr>
-            <w:tcBorders>
-              <w:top w:color="cccccc" w:space="0" w:sz="5" w:val="single"/>
+              <w:t xml:space="preserve">₹{{kfsData.installmentDetails.installmentSchedule[0].outstandingPrincipal}}</w:t>
+            </w:r>
+          </w:p>
+        </w:tc>
+        <w:tc>
+          <w:tcPr>
+            <w:tcBorders>
+              <w:top w:color="000000" w:space="0" w:sz="5" w:val="single"/>
               <w:left w:color="000000" w:space="0" w:sz="5" w:val="single"/>
               <w:bottom w:color="000000" w:space="0" w:sz="5" w:val="single"/>
               <w:right w:color="000000" w:space="0" w:sz="5" w:val="single"/>
@@ -14079,14 +14113,14 @@
                 <w:szCs w:val="18"/>
                 <w:rtl w:val="0"/>
               </w:rPr>
-              <w:t xml:space="preserve">₹{{kfsData.installmentDetails.installmentSchedule[0].outstandingPrincipal}}</w:t>
-            </w:r>
-          </w:p>
-        </w:tc>
-        <w:tc>
-          <w:tcPr>
-            <w:tcBorders>
-              <w:top w:color="cccccc" w:space="0" w:sz="5" w:val="single"/>
+              <w:t xml:space="preserve">₹{{kfsData.installmentDetails.installmentSchedule[21].installmentAmount}}</w:t>
+            </w:r>
+          </w:p>
+        </w:tc>
+        <w:tc>
+          <w:tcPr>
+            <w:tcBorders>
+              <w:top w:color="000000" w:space="0" w:sz="5" w:val="single"/>
               <w:left w:color="000000" w:space="0" w:sz="5" w:val="single"/>
               <w:bottom w:color="000000" w:space="0" w:sz="5" w:val="single"/>
               <w:right w:color="000000" w:space="0" w:sz="5" w:val="single"/>
@@ -14112,14 +14146,14 @@
                 <w:szCs w:val="18"/>
                 <w:rtl w:val="0"/>
               </w:rPr>
-              <w:t xml:space="preserve">₹{{kfsData.installmentDetails.installmentSchedule[21].installmentAmount}}</w:t>
-            </w:r>
-          </w:p>
-        </w:tc>
-        <w:tc>
-          <w:tcPr>
-            <w:tcBorders>
-              <w:top w:color="cccccc" w:space="0" w:sz="5" w:val="single"/>
+              <w:t xml:space="preserve">₹{{kfsData.installmentDetails.installmentSchedule[21].principalPaid}}</w:t>
+            </w:r>
+          </w:p>
+        </w:tc>
+        <w:tc>
+          <w:tcPr>
+            <w:tcBorders>
+              <w:top w:color="000000" w:space="0" w:sz="5" w:val="single"/>
               <w:left w:color="000000" w:space="0" w:sz="5" w:val="single"/>
               <w:bottom w:color="000000" w:space="0" w:sz="5" w:val="single"/>
               <w:right w:color="000000" w:space="0" w:sz="5" w:val="single"/>
@@ -14145,39 +14179,6 @@
                 <w:szCs w:val="18"/>
                 <w:rtl w:val="0"/>
               </w:rPr>
-              <w:t xml:space="preserve">₹{{kfsData.installmentDetails.installmentSchedule[21].principalPaid}}</w:t>
-            </w:r>
-          </w:p>
-        </w:tc>
-        <w:tc>
-          <w:tcPr>
-            <w:tcBorders>
-              <w:top w:color="cccccc" w:space="0" w:sz="5" w:val="single"/>
-              <w:left w:color="000000" w:space="0" w:sz="5" w:val="single"/>
-              <w:bottom w:color="000000" w:space="0" w:sz="5" w:val="single"/>
-              <w:right w:color="000000" w:space="0" w:sz="5" w:val="single"/>
-            </w:tcBorders>
-            <w:tcMar>
-              <w:top w:w="40.0" w:type="dxa"/>
-              <w:left w:w="40.0" w:type="dxa"/>
-              <w:bottom w:w="40.0" w:type="dxa"/>
-              <w:right w:w="40.0" w:type="dxa"/>
-            </w:tcMar>
-          </w:tcPr>
-          <w:p>
-            <w:pPr>
-              <w:widowControl w:val="0"/>
-              <w:rPr>
-                <w:sz w:val="18"/>
-                <w:szCs w:val="18"/>
-              </w:rPr>
-            </w:pPr>
-            <w:r>
-              <w:rPr>
-                <w:sz w:val="18"/>
-                <w:szCs w:val="18"/>
-                <w:rtl w:val="0"/>
-              </w:rPr>
               <w:t xml:space="preserve">₹{{kfsData.installmentDetails.installmentSchedule[21].interestPaid}}</w:t>
             </w:r>
           </w:p>
@@ -14185,7 +14186,7 @@
         <w:tc>
           <w:tcPr>
             <w:tcBorders>
-              <w:top w:color="cccccc" w:space="0" w:sz="5" w:val="single"/>
+              <w:top w:color="000000" w:space="0" w:sz="5" w:val="single"/>
               <w:left w:color="000000" w:space="0" w:sz="5" w:val="single"/>
               <w:bottom w:color="000000" w:space="0" w:sz="5" w:val="single"/>
               <w:right w:color="000000" w:space="0" w:sz="5" w:val="single"/>
@@ -14259,7 +14260,40 @@
         <w:tc>
           <w:tcPr>
             <w:tcBorders>
-              <w:top w:color="cccccc" w:space="0" w:sz="5" w:val="single"/>
+              <w:top w:color="000000" w:space="0" w:sz="5" w:val="single"/>
+              <w:left w:color="000000" w:space="0" w:sz="8" w:val="single"/>
+              <w:bottom w:color="000000" w:space="0" w:sz="5" w:val="single"/>
+              <w:right w:color="000000" w:space="0" w:sz="5" w:val="single"/>
+            </w:tcBorders>
+            <w:tcMar>
+              <w:top w:w="40.0" w:type="dxa"/>
+              <w:left w:w="40.0" w:type="dxa"/>
+              <w:bottom w:w="40.0" w:type="dxa"/>
+              <w:right w:w="40.0" w:type="dxa"/>
+            </w:tcMar>
+          </w:tcPr>
+          <w:p>
+            <w:pPr>
+              <w:widowControl w:val="0"/>
+              <w:rPr>
+                <w:sz w:val="18"/>
+                <w:szCs w:val="18"/>
+              </w:rPr>
+            </w:pPr>
+            <w:r>
+              <w:rPr>
+                <w:sz w:val="18"/>
+                <w:szCs w:val="18"/>
+                <w:rtl w:val="0"/>
+              </w:rPr>
+              <w:t xml:space="preserve">{{installmentSchedule[22].formattedRepaymentDate}}</w:t>
+            </w:r>
+          </w:p>
+        </w:tc>
+        <w:tc>
+          <w:tcPr>
+            <w:tcBorders>
+              <w:top w:color="000000" w:space="0" w:sz="5" w:val="single"/>
               <w:left w:color="000000" w:space="0" w:sz="5" w:val="single"/>
               <w:bottom w:color="000000" w:space="0" w:sz="5" w:val="single"/>
               <w:right w:color="000000" w:space="0" w:sz="5" w:val="single"/>
@@ -14285,14 +14319,14 @@
                 <w:szCs w:val="18"/>
                 <w:rtl w:val="0"/>
               </w:rPr>
-              <w:t xml:space="preserve">{{installmentSchedule[22].formattedRepaymentDate}}</w:t>
-            </w:r>
-          </w:p>
-        </w:tc>
-        <w:tc>
-          <w:tcPr>
-            <w:tcBorders>
-              <w:top w:color="cccccc" w:space="0" w:sz="5" w:val="single"/>
+              <w:t xml:space="preserve">₹{{kfsData.installmentDetails.installmentSchedule[0].outstandingPrincipal}}</w:t>
+            </w:r>
+          </w:p>
+        </w:tc>
+        <w:tc>
+          <w:tcPr>
+            <w:tcBorders>
+              <w:top w:color="000000" w:space="0" w:sz="5" w:val="single"/>
               <w:left w:color="000000" w:space="0" w:sz="5" w:val="single"/>
               <w:bottom w:color="000000" w:space="0" w:sz="5" w:val="single"/>
               <w:right w:color="000000" w:space="0" w:sz="5" w:val="single"/>
@@ -14318,14 +14352,14 @@
                 <w:szCs w:val="18"/>
                 <w:rtl w:val="0"/>
               </w:rPr>
-              <w:t xml:space="preserve">₹{{kfsData.installmentDetails.installmentSchedule[0].outstandingPrincipal}}</w:t>
-            </w:r>
-          </w:p>
-        </w:tc>
-        <w:tc>
-          <w:tcPr>
-            <w:tcBorders>
-              <w:top w:color="cccccc" w:space="0" w:sz="5" w:val="single"/>
+              <w:t xml:space="preserve">₹{{kfsData.installmentDetails.installmentSchedule[22].installmentAmount}}</w:t>
+            </w:r>
+          </w:p>
+        </w:tc>
+        <w:tc>
+          <w:tcPr>
+            <w:tcBorders>
+              <w:top w:color="000000" w:space="0" w:sz="5" w:val="single"/>
               <w:left w:color="000000" w:space="0" w:sz="5" w:val="single"/>
               <w:bottom w:color="000000" w:space="0" w:sz="5" w:val="single"/>
               <w:right w:color="000000" w:space="0" w:sz="5" w:val="single"/>
@@ -14351,14 +14385,14 @@
                 <w:szCs w:val="18"/>
                 <w:rtl w:val="0"/>
               </w:rPr>
-              <w:t xml:space="preserve">₹{{kfsData.installmentDetails.installmentSchedule[22].installmentAmount}}</w:t>
-            </w:r>
-          </w:p>
-        </w:tc>
-        <w:tc>
-          <w:tcPr>
-            <w:tcBorders>
-              <w:top w:color="cccccc" w:space="0" w:sz="5" w:val="single"/>
+              <w:t xml:space="preserve">₹{{kfsData.installmentDetails.installmentSchedule[22].principalPaid}}</w:t>
+            </w:r>
+          </w:p>
+        </w:tc>
+        <w:tc>
+          <w:tcPr>
+            <w:tcBorders>
+              <w:top w:color="000000" w:space="0" w:sz="5" w:val="single"/>
               <w:left w:color="000000" w:space="0" w:sz="5" w:val="single"/>
               <w:bottom w:color="000000" w:space="0" w:sz="5" w:val="single"/>
               <w:right w:color="000000" w:space="0" w:sz="5" w:val="single"/>
@@ -14384,39 +14418,6 @@
                 <w:szCs w:val="18"/>
                 <w:rtl w:val="0"/>
               </w:rPr>
-              <w:t xml:space="preserve">₹{{kfsData.installmentDetails.installmentSchedule[22].principalPaid}}</w:t>
-            </w:r>
-          </w:p>
-        </w:tc>
-        <w:tc>
-          <w:tcPr>
-            <w:tcBorders>
-              <w:top w:color="cccccc" w:space="0" w:sz="5" w:val="single"/>
-              <w:left w:color="000000" w:space="0" w:sz="5" w:val="single"/>
-              <w:bottom w:color="000000" w:space="0" w:sz="5" w:val="single"/>
-              <w:right w:color="000000" w:space="0" w:sz="5" w:val="single"/>
-            </w:tcBorders>
-            <w:tcMar>
-              <w:top w:w="40.0" w:type="dxa"/>
-              <w:left w:w="40.0" w:type="dxa"/>
-              <w:bottom w:w="40.0" w:type="dxa"/>
-              <w:right w:w="40.0" w:type="dxa"/>
-            </w:tcMar>
-          </w:tcPr>
-          <w:p>
-            <w:pPr>
-              <w:widowControl w:val="0"/>
-              <w:rPr>
-                <w:sz w:val="18"/>
-                <w:szCs w:val="18"/>
-              </w:rPr>
-            </w:pPr>
-            <w:r>
-              <w:rPr>
-                <w:sz w:val="18"/>
-                <w:szCs w:val="18"/>
-                <w:rtl w:val="0"/>
-              </w:rPr>
               <w:t xml:space="preserve">₹{{kfsData.installmentDetails.installmentSchedule[22].interestPaid}}</w:t>
             </w:r>
           </w:p>
@@ -14424,7 +14425,7 @@
         <w:tc>
           <w:tcPr>
             <w:tcBorders>
-              <w:top w:color="cccccc" w:space="0" w:sz="5" w:val="single"/>
+              <w:top w:color="000000" w:space="0" w:sz="5" w:val="single"/>
               <w:left w:color="000000" w:space="0" w:sz="5" w:val="single"/>
               <w:bottom w:color="000000" w:space="0" w:sz="5" w:val="single"/>
               <w:right w:color="000000" w:space="0" w:sz="5" w:val="single"/>
@@ -14498,7 +14499,40 @@
         <w:tc>
           <w:tcPr>
             <w:tcBorders>
-              <w:top w:color="cccccc" w:space="0" w:sz="5" w:val="single"/>
+              <w:top w:color="000000" w:space="0" w:sz="5" w:val="single"/>
+              <w:left w:color="000000" w:space="0" w:sz="8" w:val="single"/>
+              <w:bottom w:color="000000" w:space="0" w:sz="5" w:val="single"/>
+              <w:right w:color="000000" w:space="0" w:sz="5" w:val="single"/>
+            </w:tcBorders>
+            <w:tcMar>
+              <w:top w:w="40.0" w:type="dxa"/>
+              <w:left w:w="40.0" w:type="dxa"/>
+              <w:bottom w:w="40.0" w:type="dxa"/>
+              <w:right w:w="40.0" w:type="dxa"/>
+            </w:tcMar>
+          </w:tcPr>
+          <w:p>
+            <w:pPr>
+              <w:widowControl w:val="0"/>
+              <w:rPr>
+                <w:sz w:val="18"/>
+                <w:szCs w:val="18"/>
+              </w:rPr>
+            </w:pPr>
+            <w:r>
+              <w:rPr>
+                <w:sz w:val="18"/>
+                <w:szCs w:val="18"/>
+                <w:rtl w:val="0"/>
+              </w:rPr>
+              <w:t xml:space="preserve">{{installmentSchedule[23].formattedRepaymentDate}}</w:t>
+            </w:r>
+          </w:p>
+        </w:tc>
+        <w:tc>
+          <w:tcPr>
+            <w:tcBorders>
+              <w:top w:color="000000" w:space="0" w:sz="5" w:val="single"/>
               <w:left w:color="000000" w:space="0" w:sz="5" w:val="single"/>
               <w:bottom w:color="000000" w:space="0" w:sz="5" w:val="single"/>
               <w:right w:color="000000" w:space="0" w:sz="5" w:val="single"/>
@@ -14524,14 +14558,14 @@
                 <w:szCs w:val="18"/>
                 <w:rtl w:val="0"/>
               </w:rPr>
-              <w:t xml:space="preserve">{{installmentSchedule[23].formattedRepaymentDate}}</w:t>
-            </w:r>
-          </w:p>
-        </w:tc>
-        <w:tc>
-          <w:tcPr>
-            <w:tcBorders>
-              <w:top w:color="cccccc" w:space="0" w:sz="5" w:val="single"/>
+              <w:t xml:space="preserve">₹{{kfsData.installmentDetails.installmentSchedule[0].outstandingPrincipal}}</w:t>
+            </w:r>
+          </w:p>
+        </w:tc>
+        <w:tc>
+          <w:tcPr>
+            <w:tcBorders>
+              <w:top w:color="000000" w:space="0" w:sz="5" w:val="single"/>
               <w:left w:color="000000" w:space="0" w:sz="5" w:val="single"/>
               <w:bottom w:color="000000" w:space="0" w:sz="5" w:val="single"/>
               <w:right w:color="000000" w:space="0" w:sz="5" w:val="single"/>
@@ -14557,14 +14591,14 @@
                 <w:szCs w:val="18"/>
                 <w:rtl w:val="0"/>
               </w:rPr>
-              <w:t xml:space="preserve">₹{{kfsData.installmentDetails.installmentSchedule[0].outstandingPrincipal}}</w:t>
-            </w:r>
-          </w:p>
-        </w:tc>
-        <w:tc>
-          <w:tcPr>
-            <w:tcBorders>
-              <w:top w:color="cccccc" w:space="0" w:sz="5" w:val="single"/>
+              <w:t xml:space="preserve">₹{{kfsData.installmentDetails.installmentSchedule[23].installmentAmount}}</w:t>
+            </w:r>
+          </w:p>
+        </w:tc>
+        <w:tc>
+          <w:tcPr>
+            <w:tcBorders>
+              <w:top w:color="000000" w:space="0" w:sz="5" w:val="single"/>
               <w:left w:color="000000" w:space="0" w:sz="5" w:val="single"/>
               <w:bottom w:color="000000" w:space="0" w:sz="5" w:val="single"/>
               <w:right w:color="000000" w:space="0" w:sz="5" w:val="single"/>
@@ -14590,14 +14624,14 @@
                 <w:szCs w:val="18"/>
                 <w:rtl w:val="0"/>
               </w:rPr>
-              <w:t xml:space="preserve">₹{{kfsData.installmentDetails.installmentSchedule[23].installmentAmount}}</w:t>
-            </w:r>
-          </w:p>
-        </w:tc>
-        <w:tc>
-          <w:tcPr>
-            <w:tcBorders>
-              <w:top w:color="cccccc" w:space="0" w:sz="5" w:val="single"/>
+              <w:t xml:space="preserve">₹{{kfsData.installmentDetails.installmentSchedule[23].principalPaid}}</w:t>
+            </w:r>
+          </w:p>
+        </w:tc>
+        <w:tc>
+          <w:tcPr>
+            <w:tcBorders>
+              <w:top w:color="000000" w:space="0" w:sz="5" w:val="single"/>
               <w:left w:color="000000" w:space="0" w:sz="5" w:val="single"/>
               <w:bottom w:color="000000" w:space="0" w:sz="5" w:val="single"/>
               <w:right w:color="000000" w:space="0" w:sz="5" w:val="single"/>
@@ -14623,39 +14657,6 @@
                 <w:szCs w:val="18"/>
                 <w:rtl w:val="0"/>
               </w:rPr>
-              <w:t xml:space="preserve">₹{{kfsData.installmentDetails.installmentSchedule[23].principalPaid}}</w:t>
-            </w:r>
-          </w:p>
-        </w:tc>
-        <w:tc>
-          <w:tcPr>
-            <w:tcBorders>
-              <w:top w:color="cccccc" w:space="0" w:sz="5" w:val="single"/>
-              <w:left w:color="000000" w:space="0" w:sz="5" w:val="single"/>
-              <w:bottom w:color="000000" w:space="0" w:sz="5" w:val="single"/>
-              <w:right w:color="000000" w:space="0" w:sz="5" w:val="single"/>
-            </w:tcBorders>
-            <w:tcMar>
-              <w:top w:w="40.0" w:type="dxa"/>
-              <w:left w:w="40.0" w:type="dxa"/>
-              <w:bottom w:w="40.0" w:type="dxa"/>
-              <w:right w:w="40.0" w:type="dxa"/>
-            </w:tcMar>
-          </w:tcPr>
-          <w:p>
-            <w:pPr>
-              <w:widowControl w:val="0"/>
-              <w:rPr>
-                <w:sz w:val="18"/>
-                <w:szCs w:val="18"/>
-              </w:rPr>
-            </w:pPr>
-            <w:r>
-              <w:rPr>
-                <w:sz w:val="18"/>
-                <w:szCs w:val="18"/>
-                <w:rtl w:val="0"/>
-              </w:rPr>
               <w:t xml:space="preserve">₹{{kfsData.installmentDetails.installmentSchedule[23].interestPaid}}</w:t>
             </w:r>
           </w:p>
@@ -14663,7 +14664,7 @@
         <w:tc>
           <w:tcPr>
             <w:tcBorders>
-              <w:top w:color="cccccc" w:space="0" w:sz="5" w:val="single"/>
+              <w:top w:color="000000" w:space="0" w:sz="5" w:val="single"/>
               <w:left w:color="000000" w:space="0" w:sz="5" w:val="single"/>
               <w:bottom w:color="000000" w:space="0" w:sz="5" w:val="single"/>
               <w:right w:color="000000" w:space="0" w:sz="5" w:val="single"/>
@@ -14737,7 +14738,40 @@
         <w:tc>
           <w:tcPr>
             <w:tcBorders>
-              <w:top w:color="cccccc" w:space="0" w:sz="5" w:val="single"/>
+              <w:top w:color="000000" w:space="0" w:sz="5" w:val="single"/>
+              <w:left w:color="000000" w:space="0" w:sz="8" w:val="single"/>
+              <w:bottom w:color="000000" w:space="0" w:sz="5" w:val="single"/>
+              <w:right w:color="000000" w:space="0" w:sz="5" w:val="single"/>
+            </w:tcBorders>
+            <w:tcMar>
+              <w:top w:w="40.0" w:type="dxa"/>
+              <w:left w:w="40.0" w:type="dxa"/>
+              <w:bottom w:w="40.0" w:type="dxa"/>
+              <w:right w:w="40.0" w:type="dxa"/>
+            </w:tcMar>
+          </w:tcPr>
+          <w:p>
+            <w:pPr>
+              <w:widowControl w:val="0"/>
+              <w:rPr>
+                <w:sz w:val="18"/>
+                <w:szCs w:val="18"/>
+              </w:rPr>
+            </w:pPr>
+            <w:r>
+              <w:rPr>
+                <w:sz w:val="18"/>
+                <w:szCs w:val="18"/>
+                <w:rtl w:val="0"/>
+              </w:rPr>
+              <w:t xml:space="preserve">{{installmentSchedule[24].formattedRepaymentDate}}</w:t>
+            </w:r>
+          </w:p>
+        </w:tc>
+        <w:tc>
+          <w:tcPr>
+            <w:tcBorders>
+              <w:top w:color="000000" w:space="0" w:sz="5" w:val="single"/>
               <w:left w:color="000000" w:space="0" w:sz="5" w:val="single"/>
               <w:bottom w:color="000000" w:space="0" w:sz="5" w:val="single"/>
               <w:right w:color="000000" w:space="0" w:sz="5" w:val="single"/>
@@ -14763,14 +14797,14 @@
                 <w:szCs w:val="18"/>
                 <w:rtl w:val="0"/>
               </w:rPr>
-              <w:t xml:space="preserve">{{installmentSchedule[24].formattedRepaymentDate}}</w:t>
-            </w:r>
-          </w:p>
-        </w:tc>
-        <w:tc>
-          <w:tcPr>
-            <w:tcBorders>
-              <w:top w:color="cccccc" w:space="0" w:sz="5" w:val="single"/>
+              <w:t xml:space="preserve">₹{{kfsData.installmentDetails.installmentSchedule[0].outstandingPrincipal}}</w:t>
+            </w:r>
+          </w:p>
+        </w:tc>
+        <w:tc>
+          <w:tcPr>
+            <w:tcBorders>
+              <w:top w:color="000000" w:space="0" w:sz="5" w:val="single"/>
               <w:left w:color="000000" w:space="0" w:sz="5" w:val="single"/>
               <w:bottom w:color="000000" w:space="0" w:sz="5" w:val="single"/>
               <w:right w:color="000000" w:space="0" w:sz="5" w:val="single"/>
@@ -14796,14 +14830,14 @@
                 <w:szCs w:val="18"/>
                 <w:rtl w:val="0"/>
               </w:rPr>
-              <w:t xml:space="preserve">₹{{kfsData.installmentDetails.installmentSchedule[0].outstandingPrincipal}}</w:t>
-            </w:r>
-          </w:p>
-        </w:tc>
-        <w:tc>
-          <w:tcPr>
-            <w:tcBorders>
-              <w:top w:color="cccccc" w:space="0" w:sz="5" w:val="single"/>
+              <w:t xml:space="preserve">₹{{kfsData.installmentDetails.installmentSchedule[24].installmentAmount}}</w:t>
+            </w:r>
+          </w:p>
+        </w:tc>
+        <w:tc>
+          <w:tcPr>
+            <w:tcBorders>
+              <w:top w:color="000000" w:space="0" w:sz="5" w:val="single"/>
               <w:left w:color="000000" w:space="0" w:sz="5" w:val="single"/>
               <w:bottom w:color="000000" w:space="0" w:sz="5" w:val="single"/>
               <w:right w:color="000000" w:space="0" w:sz="5" w:val="single"/>
@@ -14829,14 +14863,14 @@
                 <w:szCs w:val="18"/>
                 <w:rtl w:val="0"/>
               </w:rPr>
-              <w:t xml:space="preserve">₹{{kfsData.installmentDetails.installmentSchedule[24].installmentAmount}}</w:t>
-            </w:r>
-          </w:p>
-        </w:tc>
-        <w:tc>
-          <w:tcPr>
-            <w:tcBorders>
-              <w:top w:color="cccccc" w:space="0" w:sz="5" w:val="single"/>
+              <w:t xml:space="preserve">₹{{kfsData.installmentDetails.installmentSchedule[24].principalPaid}}</w:t>
+            </w:r>
+          </w:p>
+        </w:tc>
+        <w:tc>
+          <w:tcPr>
+            <w:tcBorders>
+              <w:top w:color="000000" w:space="0" w:sz="5" w:val="single"/>
               <w:left w:color="000000" w:space="0" w:sz="5" w:val="single"/>
               <w:bottom w:color="000000" w:space="0" w:sz="5" w:val="single"/>
               <w:right w:color="000000" w:space="0" w:sz="5" w:val="single"/>
@@ -14862,39 +14896,6 @@
                 <w:szCs w:val="18"/>
                 <w:rtl w:val="0"/>
               </w:rPr>
-              <w:t xml:space="preserve">₹{{kfsData.installmentDetails.installmentSchedule[24].principalPaid}}</w:t>
-            </w:r>
-          </w:p>
-        </w:tc>
-        <w:tc>
-          <w:tcPr>
-            <w:tcBorders>
-              <w:top w:color="cccccc" w:space="0" w:sz="5" w:val="single"/>
-              <w:left w:color="000000" w:space="0" w:sz="5" w:val="single"/>
-              <w:bottom w:color="000000" w:space="0" w:sz="5" w:val="single"/>
-              <w:right w:color="000000" w:space="0" w:sz="5" w:val="single"/>
-            </w:tcBorders>
-            <w:tcMar>
-              <w:top w:w="40.0" w:type="dxa"/>
-              <w:left w:w="40.0" w:type="dxa"/>
-              <w:bottom w:w="40.0" w:type="dxa"/>
-              <w:right w:w="40.0" w:type="dxa"/>
-            </w:tcMar>
-          </w:tcPr>
-          <w:p>
-            <w:pPr>
-              <w:widowControl w:val="0"/>
-              <w:rPr>
-                <w:sz w:val="18"/>
-                <w:szCs w:val="18"/>
-              </w:rPr>
-            </w:pPr>
-            <w:r>
-              <w:rPr>
-                <w:sz w:val="18"/>
-                <w:szCs w:val="18"/>
-                <w:rtl w:val="0"/>
-              </w:rPr>
               <w:t xml:space="preserve">₹{{kfsData.installmentDetails.installmentSchedule[24].interestPaid}}</w:t>
             </w:r>
           </w:p>
@@ -14902,7 +14903,7 @@
         <w:tc>
           <w:tcPr>
             <w:tcBorders>
-              <w:top w:color="cccccc" w:space="0" w:sz="5" w:val="single"/>
+              <w:top w:color="000000" w:space="0" w:sz="5" w:val="single"/>
               <w:left w:color="000000" w:space="0" w:sz="5" w:val="single"/>
               <w:bottom w:color="000000" w:space="0" w:sz="5" w:val="single"/>
               <w:right w:color="000000" w:space="0" w:sz="5" w:val="single"/>
@@ -14976,7 +14977,40 @@
         <w:tc>
           <w:tcPr>
             <w:tcBorders>
-              <w:top w:color="cccccc" w:space="0" w:sz="5" w:val="single"/>
+              <w:top w:color="000000" w:space="0" w:sz="5" w:val="single"/>
+              <w:left w:color="000000" w:space="0" w:sz="8" w:val="single"/>
+              <w:bottom w:color="000000" w:space="0" w:sz="5" w:val="single"/>
+              <w:right w:color="000000" w:space="0" w:sz="5" w:val="single"/>
+            </w:tcBorders>
+            <w:tcMar>
+              <w:top w:w="40.0" w:type="dxa"/>
+              <w:left w:w="40.0" w:type="dxa"/>
+              <w:bottom w:w="40.0" w:type="dxa"/>
+              <w:right w:w="40.0" w:type="dxa"/>
+            </w:tcMar>
+          </w:tcPr>
+          <w:p>
+            <w:pPr>
+              <w:widowControl w:val="0"/>
+              <w:rPr>
+                <w:sz w:val="18"/>
+                <w:szCs w:val="18"/>
+              </w:rPr>
+            </w:pPr>
+            <w:r>
+              <w:rPr>
+                <w:sz w:val="18"/>
+                <w:szCs w:val="18"/>
+                <w:rtl w:val="0"/>
+              </w:rPr>
+              <w:t xml:space="preserve">{{installmentSchedule[25].formattedRepaymentDate}}</w:t>
+            </w:r>
+          </w:p>
+        </w:tc>
+        <w:tc>
+          <w:tcPr>
+            <w:tcBorders>
+              <w:top w:color="000000" w:space="0" w:sz="5" w:val="single"/>
               <w:left w:color="000000" w:space="0" w:sz="5" w:val="single"/>
               <w:bottom w:color="000000" w:space="0" w:sz="5" w:val="single"/>
               <w:right w:color="000000" w:space="0" w:sz="5" w:val="single"/>
@@ -15002,14 +15036,14 @@
                 <w:szCs w:val="18"/>
                 <w:rtl w:val="0"/>
               </w:rPr>
-              <w:t xml:space="preserve">{{installmentSchedule[25].formattedRepaymentDate}}</w:t>
-            </w:r>
-          </w:p>
-        </w:tc>
-        <w:tc>
-          <w:tcPr>
-            <w:tcBorders>
-              <w:top w:color="cccccc" w:space="0" w:sz="5" w:val="single"/>
+              <w:t xml:space="preserve">₹{{kfsData.installmentDetails.installmentSchedule[0].outstandingPrincipal}}</w:t>
+            </w:r>
+          </w:p>
+        </w:tc>
+        <w:tc>
+          <w:tcPr>
+            <w:tcBorders>
+              <w:top w:color="000000" w:space="0" w:sz="5" w:val="single"/>
               <w:left w:color="000000" w:space="0" w:sz="5" w:val="single"/>
               <w:bottom w:color="000000" w:space="0" w:sz="5" w:val="single"/>
               <w:right w:color="000000" w:space="0" w:sz="5" w:val="single"/>
@@ -15035,14 +15069,14 @@
                 <w:szCs w:val="18"/>
                 <w:rtl w:val="0"/>
               </w:rPr>
-              <w:t xml:space="preserve">₹{{kfsData.installmentDetails.installmentSchedule[0].outstandingPrincipal}}</w:t>
-            </w:r>
-          </w:p>
-        </w:tc>
-        <w:tc>
-          <w:tcPr>
-            <w:tcBorders>
-              <w:top w:color="cccccc" w:space="0" w:sz="5" w:val="single"/>
+              <w:t xml:space="preserve">₹{{kfsData.installmentDetails.installmentSchedule[25].installmentAmount}}</w:t>
+            </w:r>
+          </w:p>
+        </w:tc>
+        <w:tc>
+          <w:tcPr>
+            <w:tcBorders>
+              <w:top w:color="000000" w:space="0" w:sz="5" w:val="single"/>
               <w:left w:color="000000" w:space="0" w:sz="5" w:val="single"/>
               <w:bottom w:color="000000" w:space="0" w:sz="5" w:val="single"/>
               <w:right w:color="000000" w:space="0" w:sz="5" w:val="single"/>
@@ -15068,14 +15102,14 @@
                 <w:szCs w:val="18"/>
                 <w:rtl w:val="0"/>
               </w:rPr>
-              <w:t xml:space="preserve">₹{{kfsData.installmentDetails.installmentSchedule[25].installmentAmount}}</w:t>
-            </w:r>
-          </w:p>
-        </w:tc>
-        <w:tc>
-          <w:tcPr>
-            <w:tcBorders>
-              <w:top w:color="cccccc" w:space="0" w:sz="5" w:val="single"/>
+              <w:t xml:space="preserve">₹{{kfsData.installmentDetails.installmentSchedule[25].principalPaid}}</w:t>
+            </w:r>
+          </w:p>
+        </w:tc>
+        <w:tc>
+          <w:tcPr>
+            <w:tcBorders>
+              <w:top w:color="000000" w:space="0" w:sz="5" w:val="single"/>
               <w:left w:color="000000" w:space="0" w:sz="5" w:val="single"/>
               <w:bottom w:color="000000" w:space="0" w:sz="5" w:val="single"/>
               <w:right w:color="000000" w:space="0" w:sz="5" w:val="single"/>
@@ -15101,39 +15135,6 @@
                 <w:szCs w:val="18"/>
                 <w:rtl w:val="0"/>
               </w:rPr>
-              <w:t xml:space="preserve">₹{{kfsData.installmentDetails.installmentSchedule[25].principalPaid}}</w:t>
-            </w:r>
-          </w:p>
-        </w:tc>
-        <w:tc>
-          <w:tcPr>
-            <w:tcBorders>
-              <w:top w:color="cccccc" w:space="0" w:sz="5" w:val="single"/>
-              <w:left w:color="000000" w:space="0" w:sz="5" w:val="single"/>
-              <w:bottom w:color="000000" w:space="0" w:sz="5" w:val="single"/>
-              <w:right w:color="000000" w:space="0" w:sz="5" w:val="single"/>
-            </w:tcBorders>
-            <w:tcMar>
-              <w:top w:w="40.0" w:type="dxa"/>
-              <w:left w:w="40.0" w:type="dxa"/>
-              <w:bottom w:w="40.0" w:type="dxa"/>
-              <w:right w:w="40.0" w:type="dxa"/>
-            </w:tcMar>
-          </w:tcPr>
-          <w:p>
-            <w:pPr>
-              <w:widowControl w:val="0"/>
-              <w:rPr>
-                <w:sz w:val="18"/>
-                <w:szCs w:val="18"/>
-              </w:rPr>
-            </w:pPr>
-            <w:r>
-              <w:rPr>
-                <w:sz w:val="18"/>
-                <w:szCs w:val="18"/>
-                <w:rtl w:val="0"/>
-              </w:rPr>
               <w:t xml:space="preserve">₹{{kfsData.installmentDetails.installmentSchedule[25].interestPaid}}</w:t>
             </w:r>
           </w:p>
@@ -15141,7 +15142,7 @@
         <w:tc>
           <w:tcPr>
             <w:tcBorders>
-              <w:top w:color="cccccc" w:space="0" w:sz="5" w:val="single"/>
+              <w:top w:color="000000" w:space="0" w:sz="5" w:val="single"/>
               <w:left w:color="000000" w:space="0" w:sz="5" w:val="single"/>
               <w:bottom w:color="000000" w:space="0" w:sz="5" w:val="single"/>
               <w:right w:color="000000" w:space="0" w:sz="5" w:val="single"/>
@@ -15215,7 +15216,40 @@
         <w:tc>
           <w:tcPr>
             <w:tcBorders>
-              <w:top w:color="cccccc" w:space="0" w:sz="5" w:val="single"/>
+              <w:top w:color="000000" w:space="0" w:sz="5" w:val="single"/>
+              <w:left w:color="000000" w:space="0" w:sz="8" w:val="single"/>
+              <w:bottom w:color="000000" w:space="0" w:sz="5" w:val="single"/>
+              <w:right w:color="000000" w:space="0" w:sz="5" w:val="single"/>
+            </w:tcBorders>
+            <w:tcMar>
+              <w:top w:w="40.0" w:type="dxa"/>
+              <w:left w:w="40.0" w:type="dxa"/>
+              <w:bottom w:w="40.0" w:type="dxa"/>
+              <w:right w:w="40.0" w:type="dxa"/>
+            </w:tcMar>
+          </w:tcPr>
+          <w:p>
+            <w:pPr>
+              <w:widowControl w:val="0"/>
+              <w:rPr>
+                <w:sz w:val="18"/>
+                <w:szCs w:val="18"/>
+              </w:rPr>
+            </w:pPr>
+            <w:r>
+              <w:rPr>
+                <w:sz w:val="18"/>
+                <w:szCs w:val="18"/>
+                <w:rtl w:val="0"/>
+              </w:rPr>
+              <w:t xml:space="preserve">{{installmentSchedule[26].formattedRepaymentDate}}</w:t>
+            </w:r>
+          </w:p>
+        </w:tc>
+        <w:tc>
+          <w:tcPr>
+            <w:tcBorders>
+              <w:top w:color="000000" w:space="0" w:sz="5" w:val="single"/>
               <w:left w:color="000000" w:space="0" w:sz="5" w:val="single"/>
               <w:bottom w:color="000000" w:space="0" w:sz="5" w:val="single"/>
               <w:right w:color="000000" w:space="0" w:sz="5" w:val="single"/>
@@ -15241,14 +15275,14 @@
                 <w:szCs w:val="18"/>
                 <w:rtl w:val="0"/>
               </w:rPr>
-              <w:t xml:space="preserve">{{installmentSchedule[26].formattedRepaymentDate}}</w:t>
-            </w:r>
-          </w:p>
-        </w:tc>
-        <w:tc>
-          <w:tcPr>
-            <w:tcBorders>
-              <w:top w:color="cccccc" w:space="0" w:sz="5" w:val="single"/>
+              <w:t xml:space="preserve">₹{{kfsData.installmentDetails.installmentSchedule[0].outstandingPrincipal}}</w:t>
+            </w:r>
+          </w:p>
+        </w:tc>
+        <w:tc>
+          <w:tcPr>
+            <w:tcBorders>
+              <w:top w:color="000000" w:space="0" w:sz="5" w:val="single"/>
               <w:left w:color="000000" w:space="0" w:sz="5" w:val="single"/>
               <w:bottom w:color="000000" w:space="0" w:sz="5" w:val="single"/>
               <w:right w:color="000000" w:space="0" w:sz="5" w:val="single"/>
@@ -15274,14 +15308,14 @@
                 <w:szCs w:val="18"/>
                 <w:rtl w:val="0"/>
               </w:rPr>
-              <w:t xml:space="preserve">₹{{kfsData.installmentDetails.installmentSchedule[0].outstandingPrincipal}}</w:t>
-            </w:r>
-          </w:p>
-        </w:tc>
-        <w:tc>
-          <w:tcPr>
-            <w:tcBorders>
-              <w:top w:color="cccccc" w:space="0" w:sz="5" w:val="single"/>
+              <w:t xml:space="preserve">₹{{kfsData.installmentDetails.installmentSchedule[26].installmentAmount}}</w:t>
+            </w:r>
+          </w:p>
+        </w:tc>
+        <w:tc>
+          <w:tcPr>
+            <w:tcBorders>
+              <w:top w:color="000000" w:space="0" w:sz="5" w:val="single"/>
               <w:left w:color="000000" w:space="0" w:sz="5" w:val="single"/>
               <w:bottom w:color="000000" w:space="0" w:sz="5" w:val="single"/>
               <w:right w:color="000000" w:space="0" w:sz="5" w:val="single"/>
@@ -15307,14 +15341,14 @@
                 <w:szCs w:val="18"/>
                 <w:rtl w:val="0"/>
               </w:rPr>
-              <w:t xml:space="preserve">₹{{kfsData.installmentDetails.installmentSchedule[26].installmentAmount}}</w:t>
-            </w:r>
-          </w:p>
-        </w:tc>
-        <w:tc>
-          <w:tcPr>
-            <w:tcBorders>
-              <w:top w:color="cccccc" w:space="0" w:sz="5" w:val="single"/>
+              <w:t xml:space="preserve">₹{{kfsData.installmentDetails.installmentSchedule[26].principalPaid}}</w:t>
+            </w:r>
+          </w:p>
+        </w:tc>
+        <w:tc>
+          <w:tcPr>
+            <w:tcBorders>
+              <w:top w:color="000000" w:space="0" w:sz="5" w:val="single"/>
               <w:left w:color="000000" w:space="0" w:sz="5" w:val="single"/>
               <w:bottom w:color="000000" w:space="0" w:sz="5" w:val="single"/>
               <w:right w:color="000000" w:space="0" w:sz="5" w:val="single"/>
@@ -15340,39 +15374,6 @@
                 <w:szCs w:val="18"/>
                 <w:rtl w:val="0"/>
               </w:rPr>
-              <w:t xml:space="preserve">₹{{kfsData.installmentDetails.installmentSchedule[26].principalPaid}}</w:t>
-            </w:r>
-          </w:p>
-        </w:tc>
-        <w:tc>
-          <w:tcPr>
-            <w:tcBorders>
-              <w:top w:color="cccccc" w:space="0" w:sz="5" w:val="single"/>
-              <w:left w:color="000000" w:space="0" w:sz="5" w:val="single"/>
-              <w:bottom w:color="000000" w:space="0" w:sz="5" w:val="single"/>
-              <w:right w:color="000000" w:space="0" w:sz="5" w:val="single"/>
-            </w:tcBorders>
-            <w:tcMar>
-              <w:top w:w="40.0" w:type="dxa"/>
-              <w:left w:w="40.0" w:type="dxa"/>
-              <w:bottom w:w="40.0" w:type="dxa"/>
-              <w:right w:w="40.0" w:type="dxa"/>
-            </w:tcMar>
-          </w:tcPr>
-          <w:p>
-            <w:pPr>
-              <w:widowControl w:val="0"/>
-              <w:rPr>
-                <w:sz w:val="18"/>
-                <w:szCs w:val="18"/>
-              </w:rPr>
-            </w:pPr>
-            <w:r>
-              <w:rPr>
-                <w:sz w:val="18"/>
-                <w:szCs w:val="18"/>
-                <w:rtl w:val="0"/>
-              </w:rPr>
               <w:t xml:space="preserve">₹{{kfsData.installmentDetails.installmentSchedule[26].interestPaid}}</w:t>
             </w:r>
           </w:p>
@@ -15380,7 +15381,7 @@
         <w:tc>
           <w:tcPr>
             <w:tcBorders>
-              <w:top w:color="cccccc" w:space="0" w:sz="5" w:val="single"/>
+              <w:top w:color="000000" w:space="0" w:sz="5" w:val="single"/>
               <w:left w:color="000000" w:space="0" w:sz="5" w:val="single"/>
               <w:bottom w:color="000000" w:space="0" w:sz="5" w:val="single"/>
               <w:right w:color="000000" w:space="0" w:sz="5" w:val="single"/>
@@ -15454,7 +15455,40 @@
         <w:tc>
           <w:tcPr>
             <w:tcBorders>
-              <w:top w:color="cccccc" w:space="0" w:sz="5" w:val="single"/>
+              <w:top w:color="000000" w:space="0" w:sz="5" w:val="single"/>
+              <w:left w:color="000000" w:space="0" w:sz="8" w:val="single"/>
+              <w:bottom w:color="000000" w:space="0" w:sz="5" w:val="single"/>
+              <w:right w:color="000000" w:space="0" w:sz="5" w:val="single"/>
+            </w:tcBorders>
+            <w:tcMar>
+              <w:top w:w="40.0" w:type="dxa"/>
+              <w:left w:w="40.0" w:type="dxa"/>
+              <w:bottom w:w="40.0" w:type="dxa"/>
+              <w:right w:w="40.0" w:type="dxa"/>
+            </w:tcMar>
+          </w:tcPr>
+          <w:p>
+            <w:pPr>
+              <w:widowControl w:val="0"/>
+              <w:rPr>
+                <w:sz w:val="18"/>
+                <w:szCs w:val="18"/>
+              </w:rPr>
+            </w:pPr>
+            <w:r>
+              <w:rPr>
+                <w:sz w:val="18"/>
+                <w:szCs w:val="18"/>
+                <w:rtl w:val="0"/>
+              </w:rPr>
+              <w:t xml:space="preserve">{{installmentSchedule[27].formattedRepaymentDate}}</w:t>
+            </w:r>
+          </w:p>
+        </w:tc>
+        <w:tc>
+          <w:tcPr>
+            <w:tcBorders>
+              <w:top w:color="000000" w:space="0" w:sz="5" w:val="single"/>
               <w:left w:color="000000" w:space="0" w:sz="5" w:val="single"/>
               <w:bottom w:color="000000" w:space="0" w:sz="5" w:val="single"/>
               <w:right w:color="000000" w:space="0" w:sz="5" w:val="single"/>
@@ -15480,14 +15514,14 @@
                 <w:szCs w:val="18"/>
                 <w:rtl w:val="0"/>
               </w:rPr>
-              <w:t xml:space="preserve">{{installmentSchedule[27].formattedRepaymentDate}}</w:t>
-            </w:r>
-          </w:p>
-        </w:tc>
-        <w:tc>
-          <w:tcPr>
-            <w:tcBorders>
-              <w:top w:color="cccccc" w:space="0" w:sz="5" w:val="single"/>
+              <w:t xml:space="preserve">₹{{kfsData.installmentDetails.installmentSchedule[0].outstandingPrincipal}}</w:t>
+            </w:r>
+          </w:p>
+        </w:tc>
+        <w:tc>
+          <w:tcPr>
+            <w:tcBorders>
+              <w:top w:color="000000" w:space="0" w:sz="5" w:val="single"/>
               <w:left w:color="000000" w:space="0" w:sz="5" w:val="single"/>
               <w:bottom w:color="000000" w:space="0" w:sz="5" w:val="single"/>
               <w:right w:color="000000" w:space="0" w:sz="5" w:val="single"/>
@@ -15513,14 +15547,14 @@
                 <w:szCs w:val="18"/>
                 <w:rtl w:val="0"/>
               </w:rPr>
-              <w:t xml:space="preserve">₹{{kfsData.installmentDetails.installmentSchedule[0].outstandingPrincipal}}</w:t>
-            </w:r>
-          </w:p>
-        </w:tc>
-        <w:tc>
-          <w:tcPr>
-            <w:tcBorders>
-              <w:top w:color="cccccc" w:space="0" w:sz="5" w:val="single"/>
+              <w:t xml:space="preserve">₹{{kfsData.installmentDetails.installmentSchedule[27].installmentAmount}}</w:t>
+            </w:r>
+          </w:p>
+        </w:tc>
+        <w:tc>
+          <w:tcPr>
+            <w:tcBorders>
+              <w:top w:color="000000" w:space="0" w:sz="5" w:val="single"/>
               <w:left w:color="000000" w:space="0" w:sz="5" w:val="single"/>
               <w:bottom w:color="000000" w:space="0" w:sz="5" w:val="single"/>
               <w:right w:color="000000" w:space="0" w:sz="5" w:val="single"/>
@@ -15546,14 +15580,14 @@
                 <w:szCs w:val="18"/>
                 <w:rtl w:val="0"/>
               </w:rPr>
-              <w:t xml:space="preserve">₹{{kfsData.installmentDetails.installmentSchedule[27].installmentAmount}}</w:t>
-            </w:r>
-          </w:p>
-        </w:tc>
-        <w:tc>
-          <w:tcPr>
-            <w:tcBorders>
-              <w:top w:color="cccccc" w:space="0" w:sz="5" w:val="single"/>
+              <w:t xml:space="preserve">₹{{kfsData.installmentDetails.installmentSchedule[27].principalPaid}}</w:t>
+            </w:r>
+          </w:p>
+        </w:tc>
+        <w:tc>
+          <w:tcPr>
+            <w:tcBorders>
+              <w:top w:color="000000" w:space="0" w:sz="5" w:val="single"/>
               <w:left w:color="000000" w:space="0" w:sz="5" w:val="single"/>
               <w:bottom w:color="000000" w:space="0" w:sz="5" w:val="single"/>
               <w:right w:color="000000" w:space="0" w:sz="5" w:val="single"/>
@@ -15579,39 +15613,6 @@
                 <w:szCs w:val="18"/>
                 <w:rtl w:val="0"/>
               </w:rPr>
-              <w:t xml:space="preserve">₹{{kfsData.installmentDetails.installmentSchedule[27].principalPaid}}</w:t>
-            </w:r>
-          </w:p>
-        </w:tc>
-        <w:tc>
-          <w:tcPr>
-            <w:tcBorders>
-              <w:top w:color="cccccc" w:space="0" w:sz="5" w:val="single"/>
-              <w:left w:color="000000" w:space="0" w:sz="5" w:val="single"/>
-              <w:bottom w:color="000000" w:space="0" w:sz="5" w:val="single"/>
-              <w:right w:color="000000" w:space="0" w:sz="5" w:val="single"/>
-            </w:tcBorders>
-            <w:tcMar>
-              <w:top w:w="40.0" w:type="dxa"/>
-              <w:left w:w="40.0" w:type="dxa"/>
-              <w:bottom w:w="40.0" w:type="dxa"/>
-              <w:right w:w="40.0" w:type="dxa"/>
-            </w:tcMar>
-          </w:tcPr>
-          <w:p>
-            <w:pPr>
-              <w:widowControl w:val="0"/>
-              <w:rPr>
-                <w:sz w:val="18"/>
-                <w:szCs w:val="18"/>
-              </w:rPr>
-            </w:pPr>
-            <w:r>
-              <w:rPr>
-                <w:sz w:val="18"/>
-                <w:szCs w:val="18"/>
-                <w:rtl w:val="0"/>
-              </w:rPr>
               <w:t xml:space="preserve">₹{{kfsData.installmentDetails.installmentSchedule[27].interestPaid}}</w:t>
             </w:r>
           </w:p>
@@ -15619,7 +15620,7 @@
         <w:tc>
           <w:tcPr>
             <w:tcBorders>
-              <w:top w:color="cccccc" w:space="0" w:sz="5" w:val="single"/>
+              <w:top w:color="000000" w:space="0" w:sz="5" w:val="single"/>
               <w:left w:color="000000" w:space="0" w:sz="5" w:val="single"/>
               <w:bottom w:color="000000" w:space="0" w:sz="5" w:val="single"/>
               <w:right w:color="000000" w:space="0" w:sz="5" w:val="single"/>
@@ -15693,7 +15694,40 @@
         <w:tc>
           <w:tcPr>
             <w:tcBorders>
-              <w:top w:color="cccccc" w:space="0" w:sz="5" w:val="single"/>
+              <w:top w:color="000000" w:space="0" w:sz="5" w:val="single"/>
+              <w:left w:color="000000" w:space="0" w:sz="8" w:val="single"/>
+              <w:bottom w:color="000000" w:space="0" w:sz="5" w:val="single"/>
+              <w:right w:color="000000" w:space="0" w:sz="5" w:val="single"/>
+            </w:tcBorders>
+            <w:tcMar>
+              <w:top w:w="40.0" w:type="dxa"/>
+              <w:left w:w="40.0" w:type="dxa"/>
+              <w:bottom w:w="40.0" w:type="dxa"/>
+              <w:right w:w="40.0" w:type="dxa"/>
+            </w:tcMar>
+          </w:tcPr>
+          <w:p>
+            <w:pPr>
+              <w:widowControl w:val="0"/>
+              <w:rPr>
+                <w:sz w:val="18"/>
+                <w:szCs w:val="18"/>
+              </w:rPr>
+            </w:pPr>
+            <w:r>
+              <w:rPr>
+                <w:sz w:val="18"/>
+                <w:szCs w:val="18"/>
+                <w:rtl w:val="0"/>
+              </w:rPr>
+              <w:t xml:space="preserve">{{installmentSchedule[28].formattedRepaymentDate}}</w:t>
+            </w:r>
+          </w:p>
+        </w:tc>
+        <w:tc>
+          <w:tcPr>
+            <w:tcBorders>
+              <w:top w:color="000000" w:space="0" w:sz="5" w:val="single"/>
               <w:left w:color="000000" w:space="0" w:sz="5" w:val="single"/>
               <w:bottom w:color="000000" w:space="0" w:sz="5" w:val="single"/>
               <w:right w:color="000000" w:space="0" w:sz="5" w:val="single"/>
@@ -15719,14 +15753,14 @@
                 <w:szCs w:val="18"/>
                 <w:rtl w:val="0"/>
               </w:rPr>
-              <w:t xml:space="preserve">{{installmentSchedule[28].formattedRepaymentDate}}</w:t>
-            </w:r>
-          </w:p>
-        </w:tc>
-        <w:tc>
-          <w:tcPr>
-            <w:tcBorders>
-              <w:top w:color="cccccc" w:space="0" w:sz="5" w:val="single"/>
+              <w:t xml:space="preserve">₹{{kfsData.installmentDetails.installmentSchedule[0].outstandingPrincipal}}</w:t>
+            </w:r>
+          </w:p>
+        </w:tc>
+        <w:tc>
+          <w:tcPr>
+            <w:tcBorders>
+              <w:top w:color="000000" w:space="0" w:sz="5" w:val="single"/>
               <w:left w:color="000000" w:space="0" w:sz="5" w:val="single"/>
               <w:bottom w:color="000000" w:space="0" w:sz="5" w:val="single"/>
               <w:right w:color="000000" w:space="0" w:sz="5" w:val="single"/>
@@ -15752,14 +15786,14 @@
                 <w:szCs w:val="18"/>
                 <w:rtl w:val="0"/>
               </w:rPr>
-              <w:t xml:space="preserve">₹{{kfsData.installmentDetails.installmentSchedule[0].outstandingPrincipal}}</w:t>
-            </w:r>
-          </w:p>
-        </w:tc>
-        <w:tc>
-          <w:tcPr>
-            <w:tcBorders>
-              <w:top w:color="cccccc" w:space="0" w:sz="5" w:val="single"/>
+              <w:t xml:space="preserve">₹{{kfsData.installmentDetails.installmentSchedule[28].installmentAmount}}</w:t>
+            </w:r>
+          </w:p>
+        </w:tc>
+        <w:tc>
+          <w:tcPr>
+            <w:tcBorders>
+              <w:top w:color="000000" w:space="0" w:sz="5" w:val="single"/>
               <w:left w:color="000000" w:space="0" w:sz="5" w:val="single"/>
               <w:bottom w:color="000000" w:space="0" w:sz="5" w:val="single"/>
               <w:right w:color="000000" w:space="0" w:sz="5" w:val="single"/>
@@ -15785,14 +15819,14 @@
                 <w:szCs w:val="18"/>
                 <w:rtl w:val="0"/>
               </w:rPr>
-              <w:t xml:space="preserve">₹{{kfsData.installmentDetails.installmentSchedule[28].installmentAmount}}</w:t>
-            </w:r>
-          </w:p>
-        </w:tc>
-        <w:tc>
-          <w:tcPr>
-            <w:tcBorders>
-              <w:top w:color="cccccc" w:space="0" w:sz="5" w:val="single"/>
+              <w:t xml:space="preserve">₹{{kfsData.installmentDetails.installmentSchedule[28].principalPaid}}</w:t>
+            </w:r>
+          </w:p>
+        </w:tc>
+        <w:tc>
+          <w:tcPr>
+            <w:tcBorders>
+              <w:top w:color="000000" w:space="0" w:sz="5" w:val="single"/>
               <w:left w:color="000000" w:space="0" w:sz="5" w:val="single"/>
               <w:bottom w:color="000000" w:space="0" w:sz="5" w:val="single"/>
               <w:right w:color="000000" w:space="0" w:sz="5" w:val="single"/>
@@ -15818,39 +15852,6 @@
                 <w:szCs w:val="18"/>
                 <w:rtl w:val="0"/>
               </w:rPr>
-              <w:t xml:space="preserve">₹{{kfsData.installmentDetails.installmentSchedule[28].principalPaid}}</w:t>
-            </w:r>
-          </w:p>
-        </w:tc>
-        <w:tc>
-          <w:tcPr>
-            <w:tcBorders>
-              <w:top w:color="cccccc" w:space="0" w:sz="5" w:val="single"/>
-              <w:left w:color="000000" w:space="0" w:sz="5" w:val="single"/>
-              <w:bottom w:color="000000" w:space="0" w:sz="5" w:val="single"/>
-              <w:right w:color="000000" w:space="0" w:sz="5" w:val="single"/>
-            </w:tcBorders>
-            <w:tcMar>
-              <w:top w:w="40.0" w:type="dxa"/>
-              <w:left w:w="40.0" w:type="dxa"/>
-              <w:bottom w:w="40.0" w:type="dxa"/>
-              <w:right w:w="40.0" w:type="dxa"/>
-            </w:tcMar>
-          </w:tcPr>
-          <w:p>
-            <w:pPr>
-              <w:widowControl w:val="0"/>
-              <w:rPr>
-                <w:sz w:val="18"/>
-                <w:szCs w:val="18"/>
-              </w:rPr>
-            </w:pPr>
-            <w:r>
-              <w:rPr>
-                <w:sz w:val="18"/>
-                <w:szCs w:val="18"/>
-                <w:rtl w:val="0"/>
-              </w:rPr>
               <w:t xml:space="preserve">₹{{kfsData.installmentDetails.installmentSchedule[28].interestPaid}}</w:t>
             </w:r>
           </w:p>
@@ -15858,7 +15859,7 @@
         <w:tc>
           <w:tcPr>
             <w:tcBorders>
-              <w:top w:color="cccccc" w:space="0" w:sz="5" w:val="single"/>
+              <w:top w:color="000000" w:space="0" w:sz="5" w:val="single"/>
               <w:left w:color="000000" w:space="0" w:sz="5" w:val="single"/>
               <w:bottom w:color="000000" w:space="0" w:sz="5" w:val="single"/>
               <w:right w:color="000000" w:space="0" w:sz="5" w:val="single"/>
@@ -15932,7 +15933,40 @@
         <w:tc>
           <w:tcPr>
             <w:tcBorders>
-              <w:top w:color="cccccc" w:space="0" w:sz="5" w:val="single"/>
+              <w:top w:color="000000" w:space="0" w:sz="5" w:val="single"/>
+              <w:left w:color="000000" w:space="0" w:sz="8" w:val="single"/>
+              <w:bottom w:color="000000" w:space="0" w:sz="5" w:val="single"/>
+              <w:right w:color="000000" w:space="0" w:sz="5" w:val="single"/>
+            </w:tcBorders>
+            <w:tcMar>
+              <w:top w:w="40.0" w:type="dxa"/>
+              <w:left w:w="40.0" w:type="dxa"/>
+              <w:bottom w:w="40.0" w:type="dxa"/>
+              <w:right w:w="40.0" w:type="dxa"/>
+            </w:tcMar>
+          </w:tcPr>
+          <w:p>
+            <w:pPr>
+              <w:widowControl w:val="0"/>
+              <w:rPr>
+                <w:sz w:val="18"/>
+                <w:szCs w:val="18"/>
+              </w:rPr>
+            </w:pPr>
+            <w:r>
+              <w:rPr>
+                <w:sz w:val="18"/>
+                <w:szCs w:val="18"/>
+                <w:rtl w:val="0"/>
+              </w:rPr>
+              <w:t xml:space="preserve">{{installmentSchedule[29].formattedRepaymentDate}}</w:t>
+            </w:r>
+          </w:p>
+        </w:tc>
+        <w:tc>
+          <w:tcPr>
+            <w:tcBorders>
+              <w:top w:color="000000" w:space="0" w:sz="5" w:val="single"/>
               <w:left w:color="000000" w:space="0" w:sz="5" w:val="single"/>
               <w:bottom w:color="000000" w:space="0" w:sz="5" w:val="single"/>
               <w:right w:color="000000" w:space="0" w:sz="5" w:val="single"/>
@@ -15958,14 +15992,14 @@
                 <w:szCs w:val="18"/>
                 <w:rtl w:val="0"/>
               </w:rPr>
-              <w:t xml:space="preserve">{{installmentSchedule[29].formattedRepaymentDate}}</w:t>
-            </w:r>
-          </w:p>
-        </w:tc>
-        <w:tc>
-          <w:tcPr>
-            <w:tcBorders>
-              <w:top w:color="cccccc" w:space="0" w:sz="5" w:val="single"/>
+              <w:t xml:space="preserve">₹{{kfsData.installmentDetails.installmentSchedule[0].outstandingPrincipal}}</w:t>
+            </w:r>
+          </w:p>
+        </w:tc>
+        <w:tc>
+          <w:tcPr>
+            <w:tcBorders>
+              <w:top w:color="000000" w:space="0" w:sz="5" w:val="single"/>
               <w:left w:color="000000" w:space="0" w:sz="5" w:val="single"/>
               <w:bottom w:color="000000" w:space="0" w:sz="5" w:val="single"/>
               <w:right w:color="000000" w:space="0" w:sz="5" w:val="single"/>
@@ -15991,14 +16025,14 @@
                 <w:szCs w:val="18"/>
                 <w:rtl w:val="0"/>
               </w:rPr>
-              <w:t xml:space="preserve">₹{{kfsData.installmentDetails.installmentSchedule[0].outstandingPrincipal}}</w:t>
-            </w:r>
-          </w:p>
-        </w:tc>
-        <w:tc>
-          <w:tcPr>
-            <w:tcBorders>
-              <w:top w:color="cccccc" w:space="0" w:sz="5" w:val="single"/>
+              <w:t xml:space="preserve">₹{{kfsData.installmentDetails.installmentSchedule[29].installmentAmount}}</w:t>
+            </w:r>
+          </w:p>
+        </w:tc>
+        <w:tc>
+          <w:tcPr>
+            <w:tcBorders>
+              <w:top w:color="000000" w:space="0" w:sz="5" w:val="single"/>
               <w:left w:color="000000" w:space="0" w:sz="5" w:val="single"/>
               <w:bottom w:color="000000" w:space="0" w:sz="5" w:val="single"/>
               <w:right w:color="000000" w:space="0" w:sz="5" w:val="single"/>
@@ -16024,14 +16058,14 @@
                 <w:szCs w:val="18"/>
                 <w:rtl w:val="0"/>
               </w:rPr>
-              <w:t xml:space="preserve">₹{{kfsData.installmentDetails.installmentSchedule[29].installmentAmount}}</w:t>
-            </w:r>
-          </w:p>
-        </w:tc>
-        <w:tc>
-          <w:tcPr>
-            <w:tcBorders>
-              <w:top w:color="cccccc" w:space="0" w:sz="5" w:val="single"/>
+              <w:t xml:space="preserve">₹{{kfsData.installmentDetails.installmentSchedule[29].principalPaid}}</w:t>
+            </w:r>
+          </w:p>
+        </w:tc>
+        <w:tc>
+          <w:tcPr>
+            <w:tcBorders>
+              <w:top w:color="000000" w:space="0" w:sz="5" w:val="single"/>
               <w:left w:color="000000" w:space="0" w:sz="5" w:val="single"/>
               <w:bottom w:color="000000" w:space="0" w:sz="5" w:val="single"/>
               <w:right w:color="000000" w:space="0" w:sz="5" w:val="single"/>
@@ -16057,39 +16091,6 @@
                 <w:szCs w:val="18"/>
                 <w:rtl w:val="0"/>
               </w:rPr>
-              <w:t xml:space="preserve">₹{{kfsData.installmentDetails.installmentSchedule[29].principalPaid}}</w:t>
-            </w:r>
-          </w:p>
-        </w:tc>
-        <w:tc>
-          <w:tcPr>
-            <w:tcBorders>
-              <w:top w:color="cccccc" w:space="0" w:sz="5" w:val="single"/>
-              <w:left w:color="000000" w:space="0" w:sz="5" w:val="single"/>
-              <w:bottom w:color="000000" w:space="0" w:sz="5" w:val="single"/>
-              <w:right w:color="000000" w:space="0" w:sz="5" w:val="single"/>
-            </w:tcBorders>
-            <w:tcMar>
-              <w:top w:w="40.0" w:type="dxa"/>
-              <w:left w:w="40.0" w:type="dxa"/>
-              <w:bottom w:w="40.0" w:type="dxa"/>
-              <w:right w:w="40.0" w:type="dxa"/>
-            </w:tcMar>
-          </w:tcPr>
-          <w:p>
-            <w:pPr>
-              <w:widowControl w:val="0"/>
-              <w:rPr>
-                <w:sz w:val="18"/>
-                <w:szCs w:val="18"/>
-              </w:rPr>
-            </w:pPr>
-            <w:r>
-              <w:rPr>
-                <w:sz w:val="18"/>
-                <w:szCs w:val="18"/>
-                <w:rtl w:val="0"/>
-              </w:rPr>
               <w:t xml:space="preserve">₹{{kfsData.installmentDetails.installmentSchedule[29].interestPaid}}</w:t>
             </w:r>
           </w:p>
@@ -16097,7 +16098,7 @@
         <w:tc>
           <w:tcPr>
             <w:tcBorders>
-              <w:top w:color="cccccc" w:space="0" w:sz="5" w:val="single"/>
+              <w:top w:color="000000" w:space="0" w:sz="5" w:val="single"/>
               <w:left w:color="000000" w:space="0" w:sz="5" w:val="single"/>
               <w:bottom w:color="000000" w:space="0" w:sz="5" w:val="single"/>
               <w:right w:color="000000" w:space="0" w:sz="5" w:val="single"/>
@@ -16171,7 +16172,40 @@
         <w:tc>
           <w:tcPr>
             <w:tcBorders>
-              <w:top w:color="cccccc" w:space="0" w:sz="5" w:val="single"/>
+              <w:top w:color="000000" w:space="0" w:sz="5" w:val="single"/>
+              <w:left w:color="000000" w:space="0" w:sz="8" w:val="single"/>
+              <w:bottom w:color="000000" w:space="0" w:sz="5" w:val="single"/>
+              <w:right w:color="000000" w:space="0" w:sz="5" w:val="single"/>
+            </w:tcBorders>
+            <w:tcMar>
+              <w:top w:w="40.0" w:type="dxa"/>
+              <w:left w:w="40.0" w:type="dxa"/>
+              <w:bottom w:w="40.0" w:type="dxa"/>
+              <w:right w:w="40.0" w:type="dxa"/>
+            </w:tcMar>
+          </w:tcPr>
+          <w:p>
+            <w:pPr>
+              <w:widowControl w:val="0"/>
+              <w:rPr>
+                <w:sz w:val="18"/>
+                <w:szCs w:val="18"/>
+              </w:rPr>
+            </w:pPr>
+            <w:r>
+              <w:rPr>
+                <w:sz w:val="18"/>
+                <w:szCs w:val="18"/>
+                <w:rtl w:val="0"/>
+              </w:rPr>
+              <w:t xml:space="preserve">{{installmentSchedule[30].formattedRepaymentDate}}</w:t>
+            </w:r>
+          </w:p>
+        </w:tc>
+        <w:tc>
+          <w:tcPr>
+            <w:tcBorders>
+              <w:top w:color="000000" w:space="0" w:sz="5" w:val="single"/>
               <w:left w:color="000000" w:space="0" w:sz="5" w:val="single"/>
               <w:bottom w:color="000000" w:space="0" w:sz="5" w:val="single"/>
               <w:right w:color="000000" w:space="0" w:sz="5" w:val="single"/>
@@ -16197,14 +16231,14 @@
                 <w:szCs w:val="18"/>
                 <w:rtl w:val="0"/>
               </w:rPr>
-              <w:t xml:space="preserve">{{installmentSchedule[30].formattedRepaymentDate}}</w:t>
-            </w:r>
-          </w:p>
-        </w:tc>
-        <w:tc>
-          <w:tcPr>
-            <w:tcBorders>
-              <w:top w:color="cccccc" w:space="0" w:sz="5" w:val="single"/>
+              <w:t xml:space="preserve">₹{{kfsData.installmentDetails.installmentSchedule[0].outstandingPrincipal}}</w:t>
+            </w:r>
+          </w:p>
+        </w:tc>
+        <w:tc>
+          <w:tcPr>
+            <w:tcBorders>
+              <w:top w:color="000000" w:space="0" w:sz="5" w:val="single"/>
               <w:left w:color="000000" w:space="0" w:sz="5" w:val="single"/>
               <w:bottom w:color="000000" w:space="0" w:sz="5" w:val="single"/>
               <w:right w:color="000000" w:space="0" w:sz="5" w:val="single"/>
@@ -16230,14 +16264,14 @@
                 <w:szCs w:val="18"/>
                 <w:rtl w:val="0"/>
               </w:rPr>
-              <w:t xml:space="preserve">₹{{kfsData.installmentDetails.installmentSchedule[0].outstandingPrincipal}}</w:t>
-            </w:r>
-          </w:p>
-        </w:tc>
-        <w:tc>
-          <w:tcPr>
-            <w:tcBorders>
-              <w:top w:color="cccccc" w:space="0" w:sz="5" w:val="single"/>
+              <w:t xml:space="preserve">₹{{kfsData.installmentDetails.installmentSchedule[30].installmentAmount}}</w:t>
+            </w:r>
+          </w:p>
+        </w:tc>
+        <w:tc>
+          <w:tcPr>
+            <w:tcBorders>
+              <w:top w:color="000000" w:space="0" w:sz="5" w:val="single"/>
               <w:left w:color="000000" w:space="0" w:sz="5" w:val="single"/>
               <w:bottom w:color="000000" w:space="0" w:sz="5" w:val="single"/>
               <w:right w:color="000000" w:space="0" w:sz="5" w:val="single"/>
@@ -16263,14 +16297,14 @@
                 <w:szCs w:val="18"/>
                 <w:rtl w:val="0"/>
               </w:rPr>
-              <w:t xml:space="preserve">₹{{kfsData.installmentDetails.installmentSchedule[30].installmentAmount}}</w:t>
-            </w:r>
-          </w:p>
-        </w:tc>
-        <w:tc>
-          <w:tcPr>
-            <w:tcBorders>
-              <w:top w:color="cccccc" w:space="0" w:sz="5" w:val="single"/>
+              <w:t xml:space="preserve">₹{{kfsData.installmentDetails.installmentSchedule[30].principalPaid}}</w:t>
+            </w:r>
+          </w:p>
+        </w:tc>
+        <w:tc>
+          <w:tcPr>
+            <w:tcBorders>
+              <w:top w:color="000000" w:space="0" w:sz="5" w:val="single"/>
               <w:left w:color="000000" w:space="0" w:sz="5" w:val="single"/>
               <w:bottom w:color="000000" w:space="0" w:sz="5" w:val="single"/>
               <w:right w:color="000000" w:space="0" w:sz="5" w:val="single"/>
@@ -16296,39 +16330,6 @@
                 <w:szCs w:val="18"/>
                 <w:rtl w:val="0"/>
               </w:rPr>
-              <w:t xml:space="preserve">₹{{kfsData.installmentDetails.installmentSchedule[30].principalPaid}}</w:t>
-            </w:r>
-          </w:p>
-        </w:tc>
-        <w:tc>
-          <w:tcPr>
-            <w:tcBorders>
-              <w:top w:color="cccccc" w:space="0" w:sz="5" w:val="single"/>
-              <w:left w:color="000000" w:space="0" w:sz="5" w:val="single"/>
-              <w:bottom w:color="000000" w:space="0" w:sz="5" w:val="single"/>
-              <w:right w:color="000000" w:space="0" w:sz="5" w:val="single"/>
-            </w:tcBorders>
-            <w:tcMar>
-              <w:top w:w="40.0" w:type="dxa"/>
-              <w:left w:w="40.0" w:type="dxa"/>
-              <w:bottom w:w="40.0" w:type="dxa"/>
-              <w:right w:w="40.0" w:type="dxa"/>
-            </w:tcMar>
-          </w:tcPr>
-          <w:p>
-            <w:pPr>
-              <w:widowControl w:val="0"/>
-              <w:rPr>
-                <w:sz w:val="18"/>
-                <w:szCs w:val="18"/>
-              </w:rPr>
-            </w:pPr>
-            <w:r>
-              <w:rPr>
-                <w:sz w:val="18"/>
-                <w:szCs w:val="18"/>
-                <w:rtl w:val="0"/>
-              </w:rPr>
               <w:t xml:space="preserve">₹{{kfsData.installmentDetails.installmentSchedule[30].interestPaid}}</w:t>
             </w:r>
           </w:p>
@@ -16336,7 +16337,7 @@
         <w:tc>
           <w:tcPr>
             <w:tcBorders>
-              <w:top w:color="cccccc" w:space="0" w:sz="5" w:val="single"/>
+              <w:top w:color="000000" w:space="0" w:sz="5" w:val="single"/>
               <w:left w:color="000000" w:space="0" w:sz="5" w:val="single"/>
               <w:bottom w:color="000000" w:space="0" w:sz="5" w:val="single"/>
               <w:right w:color="000000" w:space="0" w:sz="5" w:val="single"/>
@@ -16410,7 +16411,40 @@
         <w:tc>
           <w:tcPr>
             <w:tcBorders>
-              <w:top w:color="cccccc" w:space="0" w:sz="5" w:val="single"/>
+              <w:top w:color="000000" w:space="0" w:sz="5" w:val="single"/>
+              <w:left w:color="000000" w:space="0" w:sz="8" w:val="single"/>
+              <w:bottom w:color="000000" w:space="0" w:sz="5" w:val="single"/>
+              <w:right w:color="000000" w:space="0" w:sz="5" w:val="single"/>
+            </w:tcBorders>
+            <w:tcMar>
+              <w:top w:w="40.0" w:type="dxa"/>
+              <w:left w:w="40.0" w:type="dxa"/>
+              <w:bottom w:w="40.0" w:type="dxa"/>
+              <w:right w:w="40.0" w:type="dxa"/>
+            </w:tcMar>
+          </w:tcPr>
+          <w:p>
+            <w:pPr>
+              <w:widowControl w:val="0"/>
+              <w:rPr>
+                <w:sz w:val="18"/>
+                <w:szCs w:val="18"/>
+              </w:rPr>
+            </w:pPr>
+            <w:r>
+              <w:rPr>
+                <w:sz w:val="18"/>
+                <w:szCs w:val="18"/>
+                <w:rtl w:val="0"/>
+              </w:rPr>
+              <w:t xml:space="preserve">{{installmentSchedule[31].formattedRepaymentDate}}</w:t>
+            </w:r>
+          </w:p>
+        </w:tc>
+        <w:tc>
+          <w:tcPr>
+            <w:tcBorders>
+              <w:top w:color="000000" w:space="0" w:sz="5" w:val="single"/>
               <w:left w:color="000000" w:space="0" w:sz="5" w:val="single"/>
               <w:bottom w:color="000000" w:space="0" w:sz="5" w:val="single"/>
               <w:right w:color="000000" w:space="0" w:sz="5" w:val="single"/>
@@ -16436,14 +16470,14 @@
                 <w:szCs w:val="18"/>
                 <w:rtl w:val="0"/>
               </w:rPr>
-              <w:t xml:space="preserve">{{installmentSchedule[31].formattedRepaymentDate}}</w:t>
-            </w:r>
-          </w:p>
-        </w:tc>
-        <w:tc>
-          <w:tcPr>
-            <w:tcBorders>
-              <w:top w:color="cccccc" w:space="0" w:sz="5" w:val="single"/>
+              <w:t xml:space="preserve">₹{{kfsData.installmentDetails.installmentSchedule[0].outstandingPrincipal}}</w:t>
+            </w:r>
+          </w:p>
+        </w:tc>
+        <w:tc>
+          <w:tcPr>
+            <w:tcBorders>
+              <w:top w:color="000000" w:space="0" w:sz="5" w:val="single"/>
               <w:left w:color="000000" w:space="0" w:sz="5" w:val="single"/>
               <w:bottom w:color="000000" w:space="0" w:sz="5" w:val="single"/>
               <w:right w:color="000000" w:space="0" w:sz="5" w:val="single"/>
@@ -16469,14 +16503,14 @@
                 <w:szCs w:val="18"/>
                 <w:rtl w:val="0"/>
               </w:rPr>
-              <w:t xml:space="preserve">₹{{kfsData.installmentDetails.installmentSchedule[0].outstandingPrincipal}}</w:t>
-            </w:r>
-          </w:p>
-        </w:tc>
-        <w:tc>
-          <w:tcPr>
-            <w:tcBorders>
-              <w:top w:color="cccccc" w:space="0" w:sz="5" w:val="single"/>
+              <w:t xml:space="preserve">₹{{kfsData.installmentDetails.installmentSchedule[31].installmentAmount}}</w:t>
+            </w:r>
+          </w:p>
+        </w:tc>
+        <w:tc>
+          <w:tcPr>
+            <w:tcBorders>
+              <w:top w:color="000000" w:space="0" w:sz="5" w:val="single"/>
               <w:left w:color="000000" w:space="0" w:sz="5" w:val="single"/>
               <w:bottom w:color="000000" w:space="0" w:sz="5" w:val="single"/>
               <w:right w:color="000000" w:space="0" w:sz="5" w:val="single"/>
@@ -16502,14 +16536,14 @@
                 <w:szCs w:val="18"/>
                 <w:rtl w:val="0"/>
               </w:rPr>
-              <w:t xml:space="preserve">₹{{kfsData.installmentDetails.installmentSchedule[31].installmentAmount}}</w:t>
-            </w:r>
-          </w:p>
-        </w:tc>
-        <w:tc>
-          <w:tcPr>
-            <w:tcBorders>
-              <w:top w:color="cccccc" w:space="0" w:sz="5" w:val="single"/>
+              <w:t xml:space="preserve">₹{{kfsData.installmentDetails.installmentSchedule[31].principalPaid}}</w:t>
+            </w:r>
+          </w:p>
+        </w:tc>
+        <w:tc>
+          <w:tcPr>
+            <w:tcBorders>
+              <w:top w:color="000000" w:space="0" w:sz="5" w:val="single"/>
               <w:left w:color="000000" w:space="0" w:sz="5" w:val="single"/>
               <w:bottom w:color="000000" w:space="0" w:sz="5" w:val="single"/>
               <w:right w:color="000000" w:space="0" w:sz="5" w:val="single"/>
@@ -16535,39 +16569,6 @@
                 <w:szCs w:val="18"/>
                 <w:rtl w:val="0"/>
               </w:rPr>
-              <w:t xml:space="preserve">₹{{kfsData.installmentDetails.installmentSchedule[31].principalPaid}}</w:t>
-            </w:r>
-          </w:p>
-        </w:tc>
-        <w:tc>
-          <w:tcPr>
-            <w:tcBorders>
-              <w:top w:color="cccccc" w:space="0" w:sz="5" w:val="single"/>
-              <w:left w:color="000000" w:space="0" w:sz="5" w:val="single"/>
-              <w:bottom w:color="000000" w:space="0" w:sz="5" w:val="single"/>
-              <w:right w:color="000000" w:space="0" w:sz="5" w:val="single"/>
-            </w:tcBorders>
-            <w:tcMar>
-              <w:top w:w="40.0" w:type="dxa"/>
-              <w:left w:w="40.0" w:type="dxa"/>
-              <w:bottom w:w="40.0" w:type="dxa"/>
-              <w:right w:w="40.0" w:type="dxa"/>
-            </w:tcMar>
-          </w:tcPr>
-          <w:p>
-            <w:pPr>
-              <w:widowControl w:val="0"/>
-              <w:rPr>
-                <w:sz w:val="18"/>
-                <w:szCs w:val="18"/>
-              </w:rPr>
-            </w:pPr>
-            <w:r>
-              <w:rPr>
-                <w:sz w:val="18"/>
-                <w:szCs w:val="18"/>
-                <w:rtl w:val="0"/>
-              </w:rPr>
               <w:t xml:space="preserve">₹{{kfsData.installmentDetails.installmentSchedule[31].interestPaid}}</w:t>
             </w:r>
           </w:p>
@@ -16575,7 +16576,7 @@
         <w:tc>
           <w:tcPr>
             <w:tcBorders>
-              <w:top w:color="cccccc" w:space="0" w:sz="5" w:val="single"/>
+              <w:top w:color="000000" w:space="0" w:sz="5" w:val="single"/>
               <w:left w:color="000000" w:space="0" w:sz="5" w:val="single"/>
               <w:bottom w:color="000000" w:space="0" w:sz="5" w:val="single"/>
               <w:right w:color="000000" w:space="0" w:sz="5" w:val="single"/>
@@ -16649,7 +16650,40 @@
         <w:tc>
           <w:tcPr>
             <w:tcBorders>
-              <w:top w:color="cccccc" w:space="0" w:sz="5" w:val="single"/>
+              <w:top w:color="000000" w:space="0" w:sz="5" w:val="single"/>
+              <w:left w:color="000000" w:space="0" w:sz="8" w:val="single"/>
+              <w:bottom w:color="000000" w:space="0" w:sz="5" w:val="single"/>
+              <w:right w:color="000000" w:space="0" w:sz="5" w:val="single"/>
+            </w:tcBorders>
+            <w:tcMar>
+              <w:top w:w="40.0" w:type="dxa"/>
+              <w:left w:w="40.0" w:type="dxa"/>
+              <w:bottom w:w="40.0" w:type="dxa"/>
+              <w:right w:w="40.0" w:type="dxa"/>
+            </w:tcMar>
+          </w:tcPr>
+          <w:p>
+            <w:pPr>
+              <w:widowControl w:val="0"/>
+              <w:rPr>
+                <w:sz w:val="18"/>
+                <w:szCs w:val="18"/>
+              </w:rPr>
+            </w:pPr>
+            <w:r>
+              <w:rPr>
+                <w:sz w:val="18"/>
+                <w:szCs w:val="18"/>
+                <w:rtl w:val="0"/>
+              </w:rPr>
+              <w:t xml:space="preserve">{{installmentSchedule[32].formattedRepaymentDate}}</w:t>
+            </w:r>
+          </w:p>
+        </w:tc>
+        <w:tc>
+          <w:tcPr>
+            <w:tcBorders>
+              <w:top w:color="000000" w:space="0" w:sz="5" w:val="single"/>
               <w:left w:color="000000" w:space="0" w:sz="5" w:val="single"/>
               <w:bottom w:color="000000" w:space="0" w:sz="5" w:val="single"/>
               <w:right w:color="000000" w:space="0" w:sz="5" w:val="single"/>
@@ -16675,14 +16709,14 @@
                 <w:szCs w:val="18"/>
                 <w:rtl w:val="0"/>
               </w:rPr>
-              <w:t xml:space="preserve">{{installmentSchedule[32].formattedRepaymentDate}}</w:t>
-            </w:r>
-          </w:p>
-        </w:tc>
-        <w:tc>
-          <w:tcPr>
-            <w:tcBorders>
-              <w:top w:color="cccccc" w:space="0" w:sz="5" w:val="single"/>
+              <w:t xml:space="preserve">₹{{kfsData.installmentDetails.installmentSchedule[0].outstandingPrincipal}}</w:t>
+            </w:r>
+          </w:p>
+        </w:tc>
+        <w:tc>
+          <w:tcPr>
+            <w:tcBorders>
+              <w:top w:color="000000" w:space="0" w:sz="5" w:val="single"/>
               <w:left w:color="000000" w:space="0" w:sz="5" w:val="single"/>
               <w:bottom w:color="000000" w:space="0" w:sz="5" w:val="single"/>
               <w:right w:color="000000" w:space="0" w:sz="5" w:val="single"/>
@@ -16708,14 +16742,14 @@
                 <w:szCs w:val="18"/>
                 <w:rtl w:val="0"/>
               </w:rPr>
-              <w:t xml:space="preserve">₹{{kfsData.installmentDetails.installmentSchedule[0].outstandingPrincipal}}</w:t>
-            </w:r>
-          </w:p>
-        </w:tc>
-        <w:tc>
-          <w:tcPr>
-            <w:tcBorders>
-              <w:top w:color="cccccc" w:space="0" w:sz="5" w:val="single"/>
+              <w:t xml:space="preserve">₹{{kfsData.installmentDetails.installmentSchedule[32].installmentAmount}}</w:t>
+            </w:r>
+          </w:p>
+        </w:tc>
+        <w:tc>
+          <w:tcPr>
+            <w:tcBorders>
+              <w:top w:color="000000" w:space="0" w:sz="5" w:val="single"/>
               <w:left w:color="000000" w:space="0" w:sz="5" w:val="single"/>
               <w:bottom w:color="000000" w:space="0" w:sz="5" w:val="single"/>
               <w:right w:color="000000" w:space="0" w:sz="5" w:val="single"/>
@@ -16741,14 +16775,14 @@
                 <w:szCs w:val="18"/>
                 <w:rtl w:val="0"/>
               </w:rPr>
-              <w:t xml:space="preserve">₹{{kfsData.installmentDetails.installmentSchedule[32].installmentAmount}}</w:t>
-            </w:r>
-          </w:p>
-        </w:tc>
-        <w:tc>
-          <w:tcPr>
-            <w:tcBorders>
-              <w:top w:color="cccccc" w:space="0" w:sz="5" w:val="single"/>
+              <w:t xml:space="preserve">₹{{kfsData.installmentDetails.installmentSchedule[32].principalPaid}}</w:t>
+            </w:r>
+          </w:p>
+        </w:tc>
+        <w:tc>
+          <w:tcPr>
+            <w:tcBorders>
+              <w:top w:color="000000" w:space="0" w:sz="5" w:val="single"/>
               <w:left w:color="000000" w:space="0" w:sz="5" w:val="single"/>
               <w:bottom w:color="000000" w:space="0" w:sz="5" w:val="single"/>
               <w:right w:color="000000" w:space="0" w:sz="5" w:val="single"/>
@@ -16774,39 +16808,6 @@
                 <w:szCs w:val="18"/>
                 <w:rtl w:val="0"/>
               </w:rPr>
-              <w:t xml:space="preserve">₹{{kfsData.installmentDetails.installmentSchedule[32].principalPaid}}</w:t>
-            </w:r>
-          </w:p>
-        </w:tc>
-        <w:tc>
-          <w:tcPr>
-            <w:tcBorders>
-              <w:top w:color="cccccc" w:space="0" w:sz="5" w:val="single"/>
-              <w:left w:color="000000" w:space="0" w:sz="5" w:val="single"/>
-              <w:bottom w:color="000000" w:space="0" w:sz="5" w:val="single"/>
-              <w:right w:color="000000" w:space="0" w:sz="5" w:val="single"/>
-            </w:tcBorders>
-            <w:tcMar>
-              <w:top w:w="40.0" w:type="dxa"/>
-              <w:left w:w="40.0" w:type="dxa"/>
-              <w:bottom w:w="40.0" w:type="dxa"/>
-              <w:right w:w="40.0" w:type="dxa"/>
-            </w:tcMar>
-          </w:tcPr>
-          <w:p>
-            <w:pPr>
-              <w:widowControl w:val="0"/>
-              <w:rPr>
-                <w:sz w:val="18"/>
-                <w:szCs w:val="18"/>
-              </w:rPr>
-            </w:pPr>
-            <w:r>
-              <w:rPr>
-                <w:sz w:val="18"/>
-                <w:szCs w:val="18"/>
-                <w:rtl w:val="0"/>
-              </w:rPr>
               <w:t xml:space="preserve">₹{{kfsData.installmentDetails.installmentSchedule[32].interestPaid}}</w:t>
             </w:r>
           </w:p>
@@ -16814,7 +16815,7 @@
         <w:tc>
           <w:tcPr>
             <w:tcBorders>
-              <w:top w:color="cccccc" w:space="0" w:sz="5" w:val="single"/>
+              <w:top w:color="000000" w:space="0" w:sz="5" w:val="single"/>
               <w:left w:color="000000" w:space="0" w:sz="5" w:val="single"/>
               <w:bottom w:color="000000" w:space="0" w:sz="5" w:val="single"/>
               <w:right w:color="000000" w:space="0" w:sz="5" w:val="single"/>
@@ -16888,7 +16889,40 @@
         <w:tc>
           <w:tcPr>
             <w:tcBorders>
-              <w:top w:color="cccccc" w:space="0" w:sz="5" w:val="single"/>
+              <w:top w:color="000000" w:space="0" w:sz="5" w:val="single"/>
+              <w:left w:color="000000" w:space="0" w:sz="8" w:val="single"/>
+              <w:bottom w:color="000000" w:space="0" w:sz="5" w:val="single"/>
+              <w:right w:color="000000" w:space="0" w:sz="5" w:val="single"/>
+            </w:tcBorders>
+            <w:tcMar>
+              <w:top w:w="40.0" w:type="dxa"/>
+              <w:left w:w="40.0" w:type="dxa"/>
+              <w:bottom w:w="40.0" w:type="dxa"/>
+              <w:right w:w="40.0" w:type="dxa"/>
+            </w:tcMar>
+          </w:tcPr>
+          <w:p>
+            <w:pPr>
+              <w:widowControl w:val="0"/>
+              <w:rPr>
+                <w:sz w:val="18"/>
+                <w:szCs w:val="18"/>
+              </w:rPr>
+            </w:pPr>
+            <w:r>
+              <w:rPr>
+                <w:sz w:val="18"/>
+                <w:szCs w:val="18"/>
+                <w:rtl w:val="0"/>
+              </w:rPr>
+              <w:t xml:space="preserve">{{installmentSchedule[33].formattedRepaymentDate}}</w:t>
+            </w:r>
+          </w:p>
+        </w:tc>
+        <w:tc>
+          <w:tcPr>
+            <w:tcBorders>
+              <w:top w:color="000000" w:space="0" w:sz="5" w:val="single"/>
               <w:left w:color="000000" w:space="0" w:sz="5" w:val="single"/>
               <w:bottom w:color="000000" w:space="0" w:sz="5" w:val="single"/>
               <w:right w:color="000000" w:space="0" w:sz="5" w:val="single"/>
@@ -16914,14 +16948,14 @@
                 <w:szCs w:val="18"/>
                 <w:rtl w:val="0"/>
               </w:rPr>
-              <w:t xml:space="preserve">{{installmentSchedule[33].formattedRepaymentDate}}</w:t>
-            </w:r>
-          </w:p>
-        </w:tc>
-        <w:tc>
-          <w:tcPr>
-            <w:tcBorders>
-              <w:top w:color="cccccc" w:space="0" w:sz="5" w:val="single"/>
+              <w:t xml:space="preserve">₹{{kfsData.installmentDetails.installmentSchedule[0].outstandingPrincipal}}</w:t>
+            </w:r>
+          </w:p>
+        </w:tc>
+        <w:tc>
+          <w:tcPr>
+            <w:tcBorders>
+              <w:top w:color="000000" w:space="0" w:sz="5" w:val="single"/>
               <w:left w:color="000000" w:space="0" w:sz="5" w:val="single"/>
               <w:bottom w:color="000000" w:space="0" w:sz="5" w:val="single"/>
               <w:right w:color="000000" w:space="0" w:sz="5" w:val="single"/>
@@ -16947,14 +16981,14 @@
                 <w:szCs w:val="18"/>
                 <w:rtl w:val="0"/>
               </w:rPr>
-              <w:t xml:space="preserve">₹{{kfsData.installmentDetails.installmentSchedule[0].outstandingPrincipal}}</w:t>
-            </w:r>
-          </w:p>
-        </w:tc>
-        <w:tc>
-          <w:tcPr>
-            <w:tcBorders>
-              <w:top w:color="cccccc" w:space="0" w:sz="5" w:val="single"/>
+              <w:t xml:space="preserve">₹{{kfsData.installmentDetails.installmentSchedule[33].installmentAmount}}</w:t>
+            </w:r>
+          </w:p>
+        </w:tc>
+        <w:tc>
+          <w:tcPr>
+            <w:tcBorders>
+              <w:top w:color="000000" w:space="0" w:sz="5" w:val="single"/>
               <w:left w:color="000000" w:space="0" w:sz="5" w:val="single"/>
               <w:bottom w:color="000000" w:space="0" w:sz="5" w:val="single"/>
               <w:right w:color="000000" w:space="0" w:sz="5" w:val="single"/>
@@ -16980,14 +17014,14 @@
                 <w:szCs w:val="18"/>
                 <w:rtl w:val="0"/>
               </w:rPr>
-              <w:t xml:space="preserve">₹{{kfsData.installmentDetails.installmentSchedule[33].installmentAmount}}</w:t>
-            </w:r>
-          </w:p>
-        </w:tc>
-        <w:tc>
-          <w:tcPr>
-            <w:tcBorders>
-              <w:top w:color="cccccc" w:space="0" w:sz="5" w:val="single"/>
+              <w:t xml:space="preserve">₹{{kfsData.installmentDetails.installmentSchedule[33].principalPaid}}</w:t>
+            </w:r>
+          </w:p>
+        </w:tc>
+        <w:tc>
+          <w:tcPr>
+            <w:tcBorders>
+              <w:top w:color="000000" w:space="0" w:sz="5" w:val="single"/>
               <w:left w:color="000000" w:space="0" w:sz="5" w:val="single"/>
               <w:bottom w:color="000000" w:space="0" w:sz="5" w:val="single"/>
               <w:right w:color="000000" w:space="0" w:sz="5" w:val="single"/>
@@ -17013,39 +17047,6 @@
                 <w:szCs w:val="18"/>
                 <w:rtl w:val="0"/>
               </w:rPr>
-              <w:t xml:space="preserve">₹{{kfsData.installmentDetails.installmentSchedule[33].principalPaid}}</w:t>
-            </w:r>
-          </w:p>
-        </w:tc>
-        <w:tc>
-          <w:tcPr>
-            <w:tcBorders>
-              <w:top w:color="cccccc" w:space="0" w:sz="5" w:val="single"/>
-              <w:left w:color="000000" w:space="0" w:sz="5" w:val="single"/>
-              <w:bottom w:color="000000" w:space="0" w:sz="5" w:val="single"/>
-              <w:right w:color="000000" w:space="0" w:sz="5" w:val="single"/>
-            </w:tcBorders>
-            <w:tcMar>
-              <w:top w:w="40.0" w:type="dxa"/>
-              <w:left w:w="40.0" w:type="dxa"/>
-              <w:bottom w:w="40.0" w:type="dxa"/>
-              <w:right w:w="40.0" w:type="dxa"/>
-            </w:tcMar>
-          </w:tcPr>
-          <w:p>
-            <w:pPr>
-              <w:widowControl w:val="0"/>
-              <w:rPr>
-                <w:sz w:val="18"/>
-                <w:szCs w:val="18"/>
-              </w:rPr>
-            </w:pPr>
-            <w:r>
-              <w:rPr>
-                <w:sz w:val="18"/>
-                <w:szCs w:val="18"/>
-                <w:rtl w:val="0"/>
-              </w:rPr>
               <w:t xml:space="preserve">₹{{kfsData.installmentDetails.installmentSchedule[33].interestPaid}}</w:t>
             </w:r>
           </w:p>
@@ -17053,7 +17054,7 @@
         <w:tc>
           <w:tcPr>
             <w:tcBorders>
-              <w:top w:color="cccccc" w:space="0" w:sz="5" w:val="single"/>
+              <w:top w:color="000000" w:space="0" w:sz="5" w:val="single"/>
               <w:left w:color="000000" w:space="0" w:sz="5" w:val="single"/>
               <w:bottom w:color="000000" w:space="0" w:sz="5" w:val="single"/>
               <w:right w:color="000000" w:space="0" w:sz="5" w:val="single"/>
@@ -17127,7 +17128,40 @@
         <w:tc>
           <w:tcPr>
             <w:tcBorders>
-              <w:top w:color="cccccc" w:space="0" w:sz="5" w:val="single"/>
+              <w:top w:color="000000" w:space="0" w:sz="5" w:val="single"/>
+              <w:left w:color="000000" w:space="0" w:sz="8" w:val="single"/>
+              <w:bottom w:color="000000" w:space="0" w:sz="5" w:val="single"/>
+              <w:right w:color="000000" w:space="0" w:sz="5" w:val="single"/>
+            </w:tcBorders>
+            <w:tcMar>
+              <w:top w:w="40.0" w:type="dxa"/>
+              <w:left w:w="40.0" w:type="dxa"/>
+              <w:bottom w:w="40.0" w:type="dxa"/>
+              <w:right w:w="40.0" w:type="dxa"/>
+            </w:tcMar>
+          </w:tcPr>
+          <w:p>
+            <w:pPr>
+              <w:widowControl w:val="0"/>
+              <w:rPr>
+                <w:sz w:val="18"/>
+                <w:szCs w:val="18"/>
+              </w:rPr>
+            </w:pPr>
+            <w:r>
+              <w:rPr>
+                <w:sz w:val="18"/>
+                <w:szCs w:val="18"/>
+                <w:rtl w:val="0"/>
+              </w:rPr>
+              <w:t xml:space="preserve">{{installmentSchedule[34].formattedRepaymentDate}}</w:t>
+            </w:r>
+          </w:p>
+        </w:tc>
+        <w:tc>
+          <w:tcPr>
+            <w:tcBorders>
+              <w:top w:color="000000" w:space="0" w:sz="5" w:val="single"/>
               <w:left w:color="000000" w:space="0" w:sz="5" w:val="single"/>
               <w:bottom w:color="000000" w:space="0" w:sz="5" w:val="single"/>
               <w:right w:color="000000" w:space="0" w:sz="5" w:val="single"/>
@@ -17153,14 +17187,14 @@
                 <w:szCs w:val="18"/>
                 <w:rtl w:val="0"/>
               </w:rPr>
-              <w:t xml:space="preserve">{{installmentSchedule[34].formattedRepaymentDate}}</w:t>
-            </w:r>
-          </w:p>
-        </w:tc>
-        <w:tc>
-          <w:tcPr>
-            <w:tcBorders>
-              <w:top w:color="cccccc" w:space="0" w:sz="5" w:val="single"/>
+              <w:t xml:space="preserve">₹{{kfsData.installmentDetails.installmentSchedule[0].outstandingPrincipal}}</w:t>
+            </w:r>
+          </w:p>
+        </w:tc>
+        <w:tc>
+          <w:tcPr>
+            <w:tcBorders>
+              <w:top w:color="000000" w:space="0" w:sz="5" w:val="single"/>
               <w:left w:color="000000" w:space="0" w:sz="5" w:val="single"/>
               <w:bottom w:color="000000" w:space="0" w:sz="5" w:val="single"/>
               <w:right w:color="000000" w:space="0" w:sz="5" w:val="single"/>
@@ -17186,14 +17220,14 @@
                 <w:szCs w:val="18"/>
                 <w:rtl w:val="0"/>
               </w:rPr>
-              <w:t xml:space="preserve">₹{{kfsData.installmentDetails.installmentSchedule[0].outstandingPrincipal}}</w:t>
-            </w:r>
-          </w:p>
-        </w:tc>
-        <w:tc>
-          <w:tcPr>
-            <w:tcBorders>
-              <w:top w:color="cccccc" w:space="0" w:sz="5" w:val="single"/>
+              <w:t xml:space="preserve">₹{{kfsData.installmentDetails.installmentSchedule[34].installmentAmount}}</w:t>
+            </w:r>
+          </w:p>
+        </w:tc>
+        <w:tc>
+          <w:tcPr>
+            <w:tcBorders>
+              <w:top w:color="000000" w:space="0" w:sz="5" w:val="single"/>
               <w:left w:color="000000" w:space="0" w:sz="5" w:val="single"/>
               <w:bottom w:color="000000" w:space="0" w:sz="5" w:val="single"/>
               <w:right w:color="000000" w:space="0" w:sz="5" w:val="single"/>
@@ -17219,14 +17253,14 @@
                 <w:szCs w:val="18"/>
                 <w:rtl w:val="0"/>
               </w:rPr>
-              <w:t xml:space="preserve">₹{{kfsData.installmentDetails.installmentSchedule[34].installmentAmount}}</w:t>
-            </w:r>
-          </w:p>
-        </w:tc>
-        <w:tc>
-          <w:tcPr>
-            <w:tcBorders>
-              <w:top w:color="cccccc" w:space="0" w:sz="5" w:val="single"/>
+              <w:t xml:space="preserve">₹{{kfsData.installmentDetails.installmentSchedule[34].principalPaid}}</w:t>
+            </w:r>
+          </w:p>
+        </w:tc>
+        <w:tc>
+          <w:tcPr>
+            <w:tcBorders>
+              <w:top w:color="000000" w:space="0" w:sz="5" w:val="single"/>
               <w:left w:color="000000" w:space="0" w:sz="5" w:val="single"/>
               <w:bottom w:color="000000" w:space="0" w:sz="5" w:val="single"/>
               <w:right w:color="000000" w:space="0" w:sz="5" w:val="single"/>
@@ -17252,39 +17286,6 @@
                 <w:szCs w:val="18"/>
                 <w:rtl w:val="0"/>
               </w:rPr>
-              <w:t xml:space="preserve">₹{{kfsData.installmentDetails.installmentSchedule[34].principalPaid}}</w:t>
-            </w:r>
-          </w:p>
-        </w:tc>
-        <w:tc>
-          <w:tcPr>
-            <w:tcBorders>
-              <w:top w:color="cccccc" w:space="0" w:sz="5" w:val="single"/>
-              <w:left w:color="000000" w:space="0" w:sz="5" w:val="single"/>
-              <w:bottom w:color="000000" w:space="0" w:sz="5" w:val="single"/>
-              <w:right w:color="000000" w:space="0" w:sz="5" w:val="single"/>
-            </w:tcBorders>
-            <w:tcMar>
-              <w:top w:w="40.0" w:type="dxa"/>
-              <w:left w:w="40.0" w:type="dxa"/>
-              <w:bottom w:w="40.0" w:type="dxa"/>
-              <w:right w:w="40.0" w:type="dxa"/>
-            </w:tcMar>
-          </w:tcPr>
-          <w:p>
-            <w:pPr>
-              <w:widowControl w:val="0"/>
-              <w:rPr>
-                <w:sz w:val="18"/>
-                <w:szCs w:val="18"/>
-              </w:rPr>
-            </w:pPr>
-            <w:r>
-              <w:rPr>
-                <w:sz w:val="18"/>
-                <w:szCs w:val="18"/>
-                <w:rtl w:val="0"/>
-              </w:rPr>
               <w:t xml:space="preserve">₹{{kfsData.installmentDetails.installmentSchedule[34].interestPaid}}</w:t>
             </w:r>
           </w:p>
@@ -17292,7 +17293,7 @@
         <w:tc>
           <w:tcPr>
             <w:tcBorders>
-              <w:top w:color="cccccc" w:space="0" w:sz="5" w:val="single"/>
+              <w:top w:color="000000" w:space="0" w:sz="5" w:val="single"/>
               <w:left w:color="000000" w:space="0" w:sz="5" w:val="single"/>
               <w:bottom w:color="000000" w:space="0" w:sz="5" w:val="single"/>
               <w:right w:color="000000" w:space="0" w:sz="5" w:val="single"/>
@@ -17366,7 +17367,40 @@
         <w:tc>
           <w:tcPr>
             <w:tcBorders>
-              <w:top w:color="cccccc" w:space="0" w:sz="5" w:val="single"/>
+              <w:top w:color="000000" w:space="0" w:sz="5" w:val="single"/>
+              <w:left w:color="000000" w:space="0" w:sz="8" w:val="single"/>
+              <w:bottom w:color="000000" w:space="0" w:sz="5" w:val="single"/>
+              <w:right w:color="000000" w:space="0" w:sz="5" w:val="single"/>
+            </w:tcBorders>
+            <w:tcMar>
+              <w:top w:w="40.0" w:type="dxa"/>
+              <w:left w:w="40.0" w:type="dxa"/>
+              <w:bottom w:w="40.0" w:type="dxa"/>
+              <w:right w:w="40.0" w:type="dxa"/>
+            </w:tcMar>
+          </w:tcPr>
+          <w:p>
+            <w:pPr>
+              <w:widowControl w:val="0"/>
+              <w:rPr>
+                <w:sz w:val="18"/>
+                <w:szCs w:val="18"/>
+              </w:rPr>
+            </w:pPr>
+            <w:r>
+              <w:rPr>
+                <w:sz w:val="18"/>
+                <w:szCs w:val="18"/>
+                <w:rtl w:val="0"/>
+              </w:rPr>
+              <w:t xml:space="preserve">{{installmentSchedule[35].formattedRepaymentDate}}</w:t>
+            </w:r>
+          </w:p>
+        </w:tc>
+        <w:tc>
+          <w:tcPr>
+            <w:tcBorders>
+              <w:top w:color="000000" w:space="0" w:sz="5" w:val="single"/>
               <w:left w:color="000000" w:space="0" w:sz="5" w:val="single"/>
               <w:bottom w:color="000000" w:space="0" w:sz="5" w:val="single"/>
               <w:right w:color="000000" w:space="0" w:sz="5" w:val="single"/>
@@ -17392,14 +17426,14 @@
                 <w:szCs w:val="18"/>
                 <w:rtl w:val="0"/>
               </w:rPr>
-              <w:t xml:space="preserve">{{installmentSchedule[35].formattedRepaymentDate}}</w:t>
-            </w:r>
-          </w:p>
-        </w:tc>
-        <w:tc>
-          <w:tcPr>
-            <w:tcBorders>
-              <w:top w:color="cccccc" w:space="0" w:sz="5" w:val="single"/>
+              <w:t xml:space="preserve">₹{{kfsData.installmentDetails.installmentSchedule[0].outstandingPrincipal}}</w:t>
+            </w:r>
+          </w:p>
+        </w:tc>
+        <w:tc>
+          <w:tcPr>
+            <w:tcBorders>
+              <w:top w:color="000000" w:space="0" w:sz="5" w:val="single"/>
               <w:left w:color="000000" w:space="0" w:sz="5" w:val="single"/>
               <w:bottom w:color="000000" w:space="0" w:sz="5" w:val="single"/>
               <w:right w:color="000000" w:space="0" w:sz="5" w:val="single"/>
@@ -17425,14 +17459,14 @@
                 <w:szCs w:val="18"/>
                 <w:rtl w:val="0"/>
               </w:rPr>
-              <w:t xml:space="preserve">₹{{kfsData.installmentDetails.installmentSchedule[0].outstandingPrincipal}}</w:t>
-            </w:r>
-          </w:p>
-        </w:tc>
-        <w:tc>
-          <w:tcPr>
-            <w:tcBorders>
-              <w:top w:color="cccccc" w:space="0" w:sz="5" w:val="single"/>
+              <w:t xml:space="preserve">₹{{kfsData.installmentDetails.installmentSchedule[35].installmentAmount}}</w:t>
+            </w:r>
+          </w:p>
+        </w:tc>
+        <w:tc>
+          <w:tcPr>
+            <w:tcBorders>
+              <w:top w:color="000000" w:space="0" w:sz="5" w:val="single"/>
               <w:left w:color="000000" w:space="0" w:sz="5" w:val="single"/>
               <w:bottom w:color="000000" w:space="0" w:sz="5" w:val="single"/>
               <w:right w:color="000000" w:space="0" w:sz="5" w:val="single"/>
@@ -17458,14 +17492,14 @@
                 <w:szCs w:val="18"/>
                 <w:rtl w:val="0"/>
               </w:rPr>
-              <w:t xml:space="preserve">₹{{kfsData.installmentDetails.installmentSchedule[35].installmentAmount}}</w:t>
-            </w:r>
-          </w:p>
-        </w:tc>
-        <w:tc>
-          <w:tcPr>
-            <w:tcBorders>
-              <w:top w:color="cccccc" w:space="0" w:sz="5" w:val="single"/>
+              <w:t xml:space="preserve">₹{{kfsData.installmentDetails.installmentSchedule[35].principalPaid}}</w:t>
+            </w:r>
+          </w:p>
+        </w:tc>
+        <w:tc>
+          <w:tcPr>
+            <w:tcBorders>
+              <w:top w:color="000000" w:space="0" w:sz="5" w:val="single"/>
               <w:left w:color="000000" w:space="0" w:sz="5" w:val="single"/>
               <w:bottom w:color="000000" w:space="0" w:sz="5" w:val="single"/>
               <w:right w:color="000000" w:space="0" w:sz="5" w:val="single"/>
@@ -17491,39 +17525,6 @@
                 <w:szCs w:val="18"/>
                 <w:rtl w:val="0"/>
               </w:rPr>
-              <w:t xml:space="preserve">₹{{kfsData.installmentDetails.installmentSchedule[35].principalPaid}}</w:t>
-            </w:r>
-          </w:p>
-        </w:tc>
-        <w:tc>
-          <w:tcPr>
-            <w:tcBorders>
-              <w:top w:color="cccccc" w:space="0" w:sz="5" w:val="single"/>
-              <w:left w:color="000000" w:space="0" w:sz="5" w:val="single"/>
-              <w:bottom w:color="000000" w:space="0" w:sz="5" w:val="single"/>
-              <w:right w:color="000000" w:space="0" w:sz="5" w:val="single"/>
-            </w:tcBorders>
-            <w:tcMar>
-              <w:top w:w="40.0" w:type="dxa"/>
-              <w:left w:w="40.0" w:type="dxa"/>
-              <w:bottom w:w="40.0" w:type="dxa"/>
-              <w:right w:w="40.0" w:type="dxa"/>
-            </w:tcMar>
-          </w:tcPr>
-          <w:p>
-            <w:pPr>
-              <w:widowControl w:val="0"/>
-              <w:rPr>
-                <w:sz w:val="18"/>
-                <w:szCs w:val="18"/>
-              </w:rPr>
-            </w:pPr>
-            <w:r>
-              <w:rPr>
-                <w:sz w:val="18"/>
-                <w:szCs w:val="18"/>
-                <w:rtl w:val="0"/>
-              </w:rPr>
               <w:t xml:space="preserve">₹{{kfsData.installmentDetails.installmentSchedule[35].interestPaid}}</w:t>
             </w:r>
           </w:p>
@@ -17531,7 +17532,7 @@
         <w:tc>
           <w:tcPr>
             <w:tcBorders>
-              <w:top w:color="cccccc" w:space="0" w:sz="5" w:val="single"/>
+              <w:top w:color="000000" w:space="0" w:sz="5" w:val="single"/>
               <w:left w:color="000000" w:space="0" w:sz="5" w:val="single"/>
               <w:bottom w:color="000000" w:space="0" w:sz="5" w:val="single"/>
               <w:right w:color="000000" w:space="0" w:sz="5" w:val="single"/>
@@ -17605,174 +17606,174 @@
         <w:tc>
           <w:tcPr>
             <w:tcBorders>
-              <w:top w:color="cccccc" w:space="0" w:sz="5" w:val="single"/>
+              <w:top w:color="000000" w:space="0" w:sz="5" w:val="single"/>
+              <w:left w:color="000000" w:space="0" w:sz="8" w:val="single"/>
+              <w:bottom w:color="000000" w:space="0" w:sz="8" w:val="single"/>
+              <w:right w:color="000000" w:space="0" w:sz="5" w:val="single"/>
+            </w:tcBorders>
+            <w:tcMar>
+              <w:top w:w="40.0" w:type="dxa"/>
+              <w:left w:w="40.0" w:type="dxa"/>
+              <w:bottom w:w="40.0" w:type="dxa"/>
+              <w:right w:w="40.0" w:type="dxa"/>
+            </w:tcMar>
+          </w:tcPr>
+          <w:p>
+            <w:pPr>
+              <w:widowControl w:val="0"/>
+              <w:rPr>
+                <w:sz w:val="18"/>
+                <w:szCs w:val="18"/>
+              </w:rPr>
+            </w:pPr>
+            <w:r>
+              <w:rPr>
+                <w:sz w:val="18"/>
+                <w:szCs w:val="18"/>
+                <w:rtl w:val="0"/>
+              </w:rPr>
+              <w:t xml:space="preserve">{{installmentSchedule[36].formattedRepaymentDate}}</w:t>
+            </w:r>
+          </w:p>
+        </w:tc>
+        <w:tc>
+          <w:tcPr>
+            <w:tcBorders>
+              <w:top w:color="000000" w:space="0" w:sz="5" w:val="single"/>
               <w:left w:color="000000" w:space="0" w:sz="5" w:val="single"/>
-              <w:bottom w:color="000000" w:space="0" w:sz="5" w:val="single"/>
-              <w:right w:color="000000" w:space="0" w:sz="5" w:val="single"/>
-            </w:tcBorders>
-            <w:tcMar>
-              <w:top w:w="40.0" w:type="dxa"/>
-              <w:left w:w="40.0" w:type="dxa"/>
-              <w:bottom w:w="40.0" w:type="dxa"/>
-              <w:right w:w="40.0" w:type="dxa"/>
-            </w:tcMar>
-          </w:tcPr>
-          <w:p>
-            <w:pPr>
-              <w:widowControl w:val="0"/>
-              <w:rPr>
-                <w:sz w:val="18"/>
-                <w:szCs w:val="18"/>
-              </w:rPr>
-            </w:pPr>
-            <w:r>
-              <w:rPr>
-                <w:sz w:val="18"/>
-                <w:szCs w:val="18"/>
-                <w:rtl w:val="0"/>
-              </w:rPr>
-              <w:t xml:space="preserve">{{installmentSchedule[36].formattedRepaymentDate}}</w:t>
-            </w:r>
-          </w:p>
-        </w:tc>
-        <w:tc>
-          <w:tcPr>
-            <w:tcBorders>
-              <w:top w:color="cccccc" w:space="0" w:sz="5" w:val="single"/>
+              <w:bottom w:color="000000" w:space="0" w:sz="8" w:val="single"/>
+              <w:right w:color="000000" w:space="0" w:sz="5" w:val="single"/>
+            </w:tcBorders>
+            <w:tcMar>
+              <w:top w:w="40.0" w:type="dxa"/>
+              <w:left w:w="40.0" w:type="dxa"/>
+              <w:bottom w:w="40.0" w:type="dxa"/>
+              <w:right w:w="40.0" w:type="dxa"/>
+            </w:tcMar>
+          </w:tcPr>
+          <w:p>
+            <w:pPr>
+              <w:widowControl w:val="0"/>
+              <w:rPr>
+                <w:sz w:val="18"/>
+                <w:szCs w:val="18"/>
+              </w:rPr>
+            </w:pPr>
+            <w:r>
+              <w:rPr>
+                <w:sz w:val="18"/>
+                <w:szCs w:val="18"/>
+                <w:rtl w:val="0"/>
+              </w:rPr>
+              <w:t xml:space="preserve">₹{{kfsData.installmentDetails.installmentSchedule[0].outstandingPrincipal}}</w:t>
+            </w:r>
+          </w:p>
+        </w:tc>
+        <w:tc>
+          <w:tcPr>
+            <w:tcBorders>
+              <w:top w:color="000000" w:space="0" w:sz="5" w:val="single"/>
               <w:left w:color="000000" w:space="0" w:sz="5" w:val="single"/>
-              <w:bottom w:color="000000" w:space="0" w:sz="5" w:val="single"/>
-              <w:right w:color="000000" w:space="0" w:sz="5" w:val="single"/>
-            </w:tcBorders>
-            <w:tcMar>
-              <w:top w:w="40.0" w:type="dxa"/>
-              <w:left w:w="40.0" w:type="dxa"/>
-              <w:bottom w:w="40.0" w:type="dxa"/>
-              <w:right w:w="40.0" w:type="dxa"/>
-            </w:tcMar>
-          </w:tcPr>
-          <w:p>
-            <w:pPr>
-              <w:widowControl w:val="0"/>
-              <w:rPr>
-                <w:sz w:val="18"/>
-                <w:szCs w:val="18"/>
-              </w:rPr>
-            </w:pPr>
-            <w:r>
-              <w:rPr>
-                <w:sz w:val="18"/>
-                <w:szCs w:val="18"/>
-                <w:rtl w:val="0"/>
-              </w:rPr>
-              <w:t xml:space="preserve">₹{{kfsData.installmentDetails.installmentSchedule[0].outstandingPrincipal}}</w:t>
-            </w:r>
-          </w:p>
-        </w:tc>
-        <w:tc>
-          <w:tcPr>
-            <w:tcBorders>
-              <w:top w:color="cccccc" w:space="0" w:sz="5" w:val="single"/>
+              <w:bottom w:color="000000" w:space="0" w:sz="8" w:val="single"/>
+              <w:right w:color="000000" w:space="0" w:sz="5" w:val="single"/>
+            </w:tcBorders>
+            <w:tcMar>
+              <w:top w:w="40.0" w:type="dxa"/>
+              <w:left w:w="40.0" w:type="dxa"/>
+              <w:bottom w:w="40.0" w:type="dxa"/>
+              <w:right w:w="40.0" w:type="dxa"/>
+            </w:tcMar>
+          </w:tcPr>
+          <w:p>
+            <w:pPr>
+              <w:widowControl w:val="0"/>
+              <w:rPr>
+                <w:sz w:val="18"/>
+                <w:szCs w:val="18"/>
+              </w:rPr>
+            </w:pPr>
+            <w:r>
+              <w:rPr>
+                <w:sz w:val="18"/>
+                <w:szCs w:val="18"/>
+                <w:rtl w:val="0"/>
+              </w:rPr>
+              <w:t xml:space="preserve">₹{{kfsData.installmentDetails.installmentSchedule[36].installmentAmount}}</w:t>
+            </w:r>
+          </w:p>
+        </w:tc>
+        <w:tc>
+          <w:tcPr>
+            <w:tcBorders>
+              <w:top w:color="000000" w:space="0" w:sz="5" w:val="single"/>
               <w:left w:color="000000" w:space="0" w:sz="5" w:val="single"/>
-              <w:bottom w:color="000000" w:space="0" w:sz="5" w:val="single"/>
-              <w:right w:color="000000" w:space="0" w:sz="5" w:val="single"/>
-            </w:tcBorders>
-            <w:tcMar>
-              <w:top w:w="40.0" w:type="dxa"/>
-              <w:left w:w="40.0" w:type="dxa"/>
-              <w:bottom w:w="40.0" w:type="dxa"/>
-              <w:right w:w="40.0" w:type="dxa"/>
-            </w:tcMar>
-          </w:tcPr>
-          <w:p>
-            <w:pPr>
-              <w:widowControl w:val="0"/>
-              <w:rPr>
-                <w:sz w:val="18"/>
-                <w:szCs w:val="18"/>
-              </w:rPr>
-            </w:pPr>
-            <w:r>
-              <w:rPr>
-                <w:sz w:val="18"/>
-                <w:szCs w:val="18"/>
-                <w:rtl w:val="0"/>
-              </w:rPr>
-              <w:t xml:space="preserve">₹{{kfsData.installmentDetails.installmentSchedule[36].installmentAmount}}</w:t>
-            </w:r>
-          </w:p>
-        </w:tc>
-        <w:tc>
-          <w:tcPr>
-            <w:tcBorders>
-              <w:top w:color="cccccc" w:space="0" w:sz="5" w:val="single"/>
+              <w:bottom w:color="000000" w:space="0" w:sz="8" w:val="single"/>
+              <w:right w:color="000000" w:space="0" w:sz="5" w:val="single"/>
+            </w:tcBorders>
+            <w:tcMar>
+              <w:top w:w="40.0" w:type="dxa"/>
+              <w:left w:w="40.0" w:type="dxa"/>
+              <w:bottom w:w="40.0" w:type="dxa"/>
+              <w:right w:w="40.0" w:type="dxa"/>
+            </w:tcMar>
+          </w:tcPr>
+          <w:p>
+            <w:pPr>
+              <w:widowControl w:val="0"/>
+              <w:rPr>
+                <w:sz w:val="18"/>
+                <w:szCs w:val="18"/>
+              </w:rPr>
+            </w:pPr>
+            <w:r>
+              <w:rPr>
+                <w:sz w:val="18"/>
+                <w:szCs w:val="18"/>
+                <w:rtl w:val="0"/>
+              </w:rPr>
+              <w:t xml:space="preserve">₹{{kfsData.installmentDetails.installmentSchedule[36].principalPaid}}</w:t>
+            </w:r>
+          </w:p>
+        </w:tc>
+        <w:tc>
+          <w:tcPr>
+            <w:tcBorders>
+              <w:top w:color="000000" w:space="0" w:sz="5" w:val="single"/>
               <w:left w:color="000000" w:space="0" w:sz="5" w:val="single"/>
-              <w:bottom w:color="000000" w:space="0" w:sz="5" w:val="single"/>
-              <w:right w:color="000000" w:space="0" w:sz="5" w:val="single"/>
-            </w:tcBorders>
-            <w:tcMar>
-              <w:top w:w="40.0" w:type="dxa"/>
-              <w:left w:w="40.0" w:type="dxa"/>
-              <w:bottom w:w="40.0" w:type="dxa"/>
-              <w:right w:w="40.0" w:type="dxa"/>
-            </w:tcMar>
-          </w:tcPr>
-          <w:p>
-            <w:pPr>
-              <w:widowControl w:val="0"/>
-              <w:rPr>
-                <w:sz w:val="18"/>
-                <w:szCs w:val="18"/>
-              </w:rPr>
-            </w:pPr>
-            <w:r>
-              <w:rPr>
-                <w:sz w:val="18"/>
-                <w:szCs w:val="18"/>
-                <w:rtl w:val="0"/>
-              </w:rPr>
-              <w:t xml:space="preserve">₹{{kfsData.installmentDetails.installmentSchedule[36].principalPaid}}</w:t>
-            </w:r>
-          </w:p>
-        </w:tc>
-        <w:tc>
-          <w:tcPr>
-            <w:tcBorders>
-              <w:top w:color="cccccc" w:space="0" w:sz="5" w:val="single"/>
+              <w:bottom w:color="000000" w:space="0" w:sz="8" w:val="single"/>
+              <w:right w:color="000000" w:space="0" w:sz="5" w:val="single"/>
+            </w:tcBorders>
+            <w:tcMar>
+              <w:top w:w="40.0" w:type="dxa"/>
+              <w:left w:w="40.0" w:type="dxa"/>
+              <w:bottom w:w="40.0" w:type="dxa"/>
+              <w:right w:w="40.0" w:type="dxa"/>
+            </w:tcMar>
+          </w:tcPr>
+          <w:p>
+            <w:pPr>
+              <w:widowControl w:val="0"/>
+              <w:rPr>
+                <w:sz w:val="18"/>
+                <w:szCs w:val="18"/>
+              </w:rPr>
+            </w:pPr>
+            <w:r>
+              <w:rPr>
+                <w:sz w:val="18"/>
+                <w:szCs w:val="18"/>
+                <w:rtl w:val="0"/>
+              </w:rPr>
+              <w:t xml:space="preserve">₹{{kfsData.installmentDetails.installmentSchedule[36].interestPaid}}</w:t>
+            </w:r>
+          </w:p>
+        </w:tc>
+        <w:tc>
+          <w:tcPr>
+            <w:tcBorders>
+              <w:top w:color="000000" w:space="0" w:sz="5" w:val="single"/>
               <w:left w:color="000000" w:space="0" w:sz="5" w:val="single"/>
-              <w:bottom w:color="000000" w:space="0" w:sz="5" w:val="single"/>
-              <w:right w:color="000000" w:space="0" w:sz="5" w:val="single"/>
-            </w:tcBorders>
-            <w:tcMar>
-              <w:top w:w="40.0" w:type="dxa"/>
-              <w:left w:w="40.0" w:type="dxa"/>
-              <w:bottom w:w="40.0" w:type="dxa"/>
-              <w:right w:w="40.0" w:type="dxa"/>
-            </w:tcMar>
-          </w:tcPr>
-          <w:p>
-            <w:pPr>
-              <w:widowControl w:val="0"/>
-              <w:rPr>
-                <w:sz w:val="18"/>
-                <w:szCs w:val="18"/>
-              </w:rPr>
-            </w:pPr>
-            <w:r>
-              <w:rPr>
-                <w:sz w:val="18"/>
-                <w:szCs w:val="18"/>
-                <w:rtl w:val="0"/>
-              </w:rPr>
-              <w:t xml:space="preserve">₹{{kfsData.installmentDetails.installmentSchedule[36].interestPaid}}</w:t>
-            </w:r>
-          </w:p>
-        </w:tc>
-        <w:tc>
-          <w:tcPr>
-            <w:tcBorders>
-              <w:top w:color="cccccc" w:space="0" w:sz="5" w:val="single"/>
-              <w:left w:color="000000" w:space="0" w:sz="5" w:val="single"/>
-              <w:bottom w:color="000000" w:space="0" w:sz="5" w:val="single"/>
+              <w:bottom w:color="000000" w:space="0" w:sz="8" w:val="single"/>
               <w:right w:color="000000" w:space="0" w:sz="5" w:val="single"/>
             </w:tcBorders>
             <w:tcMar>
@@ -18038,33 +18039,11 @@
     </w:tbl>
     <w:p>
       <w:pPr>
-        <w:keepNext w:val="0"/>
-        <w:keepLines w:val="0"/>
-        <w:pageBreakBefore w:val="0"/>
-        <w:widowControl w:val="1"/>
-        <w:pBdr>
-          <w:top w:space="0" w:sz="0" w:val="nil"/>
-          <w:left w:space="0" w:sz="0" w:val="nil"/>
-          <w:bottom w:space="0" w:sz="0" w:val="nil"/>
-          <w:right w:space="0" w:sz="0" w:val="nil"/>
-          <w:between w:space="0" w:sz="0" w:val="nil"/>
-        </w:pBdr>
-        <w:shd w:fill="auto" w:val="clear"/>
-        <w:spacing w:after="140" w:before="0" w:line="290" w:lineRule="auto"/>
-        <w:ind w:left="0" w:right="0" w:firstLine="0"/>
+        <w:spacing w:after="140" w:line="290" w:lineRule="auto"/>
         <w:jc w:val="both"/>
         <w:rPr>
-          <w:rFonts w:ascii="Arial" w:cs="Arial" w:eastAsia="Arial" w:hAnsi="Arial"/>
-          <w:b w:val="0"/>
-          <w:i w:val="0"/>
-          <w:smallCaps w:val="0"/>
-          <w:strike w:val="0"/>
-          <w:color w:val="000000"/>
           <w:sz w:val="18"/>
           <w:szCs w:val="18"/>
-          <w:u w:val="none"/>
-          <w:shd w:fill="auto" w:val="clear"/>
-          <w:vertAlign w:val="baseline"/>
         </w:rPr>
       </w:pPr>
       <w:r>
